--- a/Group4 Report.docx
+++ b/Group4 Report.docx
@@ -318,7 +318,7 @@
               </mc:Choice>
               <mc:Fallback>
                 <w:pict>
-                  <v:group w14:anchorId="34D4FD1D" id="Group 149" o:spid="_x0000_s1026" style="position:absolute;margin-left:0;margin-top:0;width:8in;height:95.7pt;z-index:251659776;mso-width-percent:941;mso-height-percent:121;mso-top-percent:23;mso-position-horizontal:center;mso-position-horizontal-relative:page;mso-position-vertical-relative:page;mso-width-percent:941;mso-height-percent:121;mso-top-percent:23" coordorigin="" coordsize="73152,12161" o:gfxdata="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">
+                  <v:group w14:anchorId="526AEE7A" id="Group 149" o:spid="_x0000_s1026" style="position:absolute;margin-left:0;margin-top:0;width:8in;height:95.7pt;z-index:251659776;mso-width-percent:941;mso-height-percent:121;mso-top-percent:23;mso-position-horizontal:center;mso-position-horizontal-relative:page;mso-position-vertical-relative:page;mso-width-percent:941;mso-height-percent:121;mso-top-percent:23" coordorigin="" coordsize="73152,12161" o:gfxdata="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">
                     <v:shape id="Rectangle 51" o:spid="_x0000_s1027" style="position:absolute;width:73152;height:11303;visibility:visible;mso-wrap-style:square;v-text-anchor:middle" coordsize="7312660,1129665" o:gfxdata="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" path="m,l7312660,r,1129665l3619500,733425,,1091565,,xe" fillcolor="#4f81bd [3204]" stroked="f" strokeweight="2pt">
                       <v:path arrowok="t" o:connecttype="custom" o:connectlocs="0,0;7315200,0;7315200,1130373;3620757,733885;0,1092249;0,0" o:connectangles="0,0,0,0,0,0"/>
                     </v:shape>
@@ -412,6 +412,7 @@
                                     </w14:props3d>
                                   </w:rPr>
                                 </w:pPr>
+                                <w:bookmarkStart w:id="0" w:name="OLE_LINK2"/>
                                 <w:r>
                                   <w:rPr>
                                     <w:rFonts w:hint="eastAsia"/>
@@ -431,6 +432,7 @@
                                   <w:t>Hotel Management System</w:t>
                                 </w:r>
                               </w:p>
+                              <w:bookmarkEnd w:id="0" w:displacedByCustomXml="next"/>
                               <w:sdt>
                                 <w:sdtPr>
                                   <w:rPr>
@@ -514,6 +516,7 @@
                               </w14:props3d>
                             </w:rPr>
                           </w:pPr>
+                          <w:bookmarkStart w:id="1" w:name="OLE_LINK2"/>
                           <w:r>
                             <w:rPr>
                               <w:rFonts w:hint="eastAsia"/>
@@ -533,6 +536,7 @@
                             <w:t>Hotel Management System</w:t>
                           </w:r>
                         </w:p>
+                        <w:bookmarkEnd w:id="1" w:displacedByCustomXml="next"/>
                         <w:sdt>
                           <w:sdtPr>
                             <w:rPr>
@@ -712,7 +716,6 @@
                                     <w:text/>
                                   </w:sdtPr>
                                   <w:sdtContent>
-                                    <w:proofErr w:type="gramStart"/>
                                     <w:r>
                                       <w:rPr>
                                         <w:rFonts w:cstheme="minorHAnsi"/>
@@ -722,19 +725,7 @@
                                         <w:szCs w:val="32"/>
                                         <w:lang w:val="en-NZ"/>
                                       </w:rPr>
-                                      <w:t>Apekshya ,</w:t>
-                                    </w:r>
-                                    <w:proofErr w:type="gramEnd"/>
-                                    <w:r>
-                                      <w:rPr>
-                                        <w:rFonts w:cstheme="minorHAnsi"/>
-                                        <w:b/>
-                                        <w:bCs/>
-                                        <w:sz w:val="28"/>
-                                        <w:szCs w:val="32"/>
-                                        <w:lang w:val="en-NZ"/>
-                                      </w:rPr>
-                                      <w:t xml:space="preserve"> Kuwar , Suyang</w:t>
+                                      <w:t>Apekshya , Kuwar , Suyang</w:t>
                                     </w:r>
                                   </w:sdtContent>
                                 </w:sdt>
@@ -844,7 +835,6 @@
                               <w:text/>
                             </w:sdtPr>
                             <w:sdtContent>
-                              <w:proofErr w:type="gramStart"/>
                               <w:r>
                                 <w:rPr>
                                   <w:rFonts w:cstheme="minorHAnsi"/>
@@ -854,19 +844,7 @@
                                   <w:szCs w:val="32"/>
                                   <w:lang w:val="en-NZ"/>
                                 </w:rPr>
-                                <w:t>Apekshya ,</w:t>
-                              </w:r>
-                              <w:proofErr w:type="gramEnd"/>
-                              <w:r>
-                                <w:rPr>
-                                  <w:rFonts w:cstheme="minorHAnsi"/>
-                                  <w:b/>
-                                  <w:bCs/>
-                                  <w:sz w:val="28"/>
-                                  <w:szCs w:val="32"/>
-                                  <w:lang w:val="en-NZ"/>
-                                </w:rPr>
-                                <w:t xml:space="preserve"> Kuwar , Suyang</w:t>
+                                <w:t>Apekshya , Kuwar , Suyang</w:t>
                               </w:r>
                             </w:sdtContent>
                           </w:sdt>
@@ -1435,7 +1413,7 @@
           <w:szCs w:val="40"/>
         </w:rPr>
       </w:pPr>
-      <w:bookmarkStart w:id="0" w:name="_Toc127454286"/>
+      <w:bookmarkStart w:id="2" w:name="_Toc127454286"/>
       <w:r>
         <w:rPr>
           <w:b/>
@@ -1446,29 +1424,26 @@
         <w:lastRenderedPageBreak/>
         <w:t>Executive Summary</w:t>
       </w:r>
-      <w:bookmarkEnd w:id="0"/>
-    </w:p>
-    <w:p>
-      <w:pPr>
-        <w:rPr>
-          <w:sz w:val="24"/>
-          <w:szCs w:val="24"/>
-        </w:rPr>
-      </w:pPr>
-      <w:r>
-        <w:rPr>
-          <w:rFonts w:cstheme="minorHAnsi"/>
-          <w:sz w:val="24"/>
-          <w:szCs w:val="24"/>
-        </w:rPr>
-        <w:t>This Hotel Management System is a database-driven application designed to streamline daily hotel operations, such as room booking, customer information management, room type management, and payment processing. By organizing its functionality into well-defined tables (e.g., Customer, Room, Room Type, and Reservations) and automating workflows, the system provides an efficient and reliable solution for managing various hotel activities</w:t>
-      </w:r>
-      <w:r>
-        <w:rPr>
-          <w:sz w:val="24"/>
-          <w:szCs w:val="24"/>
-        </w:rPr>
-        <w:t>.</w:t>
+      <w:bookmarkEnd w:id="2"/>
+    </w:p>
+    <w:p>
+      <w:pPr>
+        <w:spacing w:line="240" w:lineRule="auto"/>
+        <w:rPr>
+          <w:rFonts w:cstheme="minorHAnsi"/>
+          <w:sz w:val="24"/>
+          <w:szCs w:val="24"/>
+          <w:lang w:val="en-US"/>
+        </w:rPr>
+      </w:pPr>
+      <w:r>
+        <w:rPr>
+          <w:rFonts w:cstheme="minorHAnsi"/>
+          <w:sz w:val="24"/>
+          <w:szCs w:val="24"/>
+          <w:lang w:val="en-US"/>
+        </w:rPr>
+        <w:t>The Hotel Management System is a comprehensive software solution designed to simplify and automate the core operations of a hotel, including customer registration, room reservations, check-ins, and check-outs. It provides an intuitive platform for customers to browse room types, check availability, and make reservations, while offering administrators powerful tools to manage room statuses, track customer activity, and generate detailed operational reports. With its robust database structure, the system ensures data integrity through well-defined relationships between entities such as customers, rooms, and reservations. By integrating essential hotel operations into a single platform, this system enhances efficiency, reduces manual effort, and provides a seamless experience for both customers and administrators, making it an ideal solution for modern hotel management.</w:t>
       </w:r>
     </w:p>
     <w:p>
@@ -1501,24 +1476,6 @@
       <w:pPr>
         <w:spacing w:line="240" w:lineRule="auto"/>
         <w:rPr>
-          <w:rFonts w:ascii="Arial" w:hAnsi="Arial" w:cs="Arial" w:hint="eastAsia"/>
-          <w:lang w:eastAsia="zh-CN"/>
-        </w:rPr>
-      </w:pPr>
-    </w:p>
-    <w:p>
-      <w:pPr>
-        <w:spacing w:line="240" w:lineRule="auto"/>
-        <w:rPr>
-          <w:rFonts w:ascii="Arial" w:hAnsi="Arial" w:cs="Arial" w:hint="eastAsia"/>
-          <w:lang w:eastAsia="zh-CN"/>
-        </w:rPr>
-      </w:pPr>
-    </w:p>
-    <w:p>
-      <w:pPr>
-        <w:spacing w:line="240" w:lineRule="auto"/>
-        <w:rPr>
           <w:rFonts w:ascii="Arial" w:hAnsi="Arial" w:cs="Arial"/>
           <w:lang w:eastAsia="zh-CN"/>
         </w:rPr>
@@ -1528,23 +1485,40 @@
       <w:pPr>
         <w:spacing w:line="240" w:lineRule="auto"/>
         <w:rPr>
-          <w:rFonts w:ascii="Arial" w:hAnsi="Arial" w:cs="Arial" w:hint="eastAsia"/>
+          <w:rFonts w:ascii="Arial" w:hAnsi="Arial" w:cs="Arial"/>
           <w:lang w:eastAsia="zh-CN"/>
         </w:rPr>
       </w:pPr>
     </w:p>
     <w:p>
       <w:pPr>
+        <w:spacing w:line="240" w:lineRule="auto"/>
+        <w:rPr>
+          <w:rFonts w:ascii="Arial" w:hAnsi="Arial" w:cs="Arial"/>
+          <w:lang w:eastAsia="zh-CN"/>
+        </w:rPr>
+      </w:pPr>
+    </w:p>
+    <w:p>
+      <w:pPr>
+        <w:spacing w:line="240" w:lineRule="auto"/>
+        <w:rPr>
+          <w:rFonts w:ascii="Arial" w:hAnsi="Arial" w:cs="Arial"/>
+          <w:lang w:eastAsia="zh-CN"/>
+        </w:rPr>
+      </w:pPr>
+    </w:p>
+    <w:p>
+      <w:pPr>
         <w:pStyle w:val="Heading1"/>
         <w:rPr>
-          <w:rFonts w:hint="eastAsia"/>
           <w:b/>
           <w:bCs/>
           <w:sz w:val="40"/>
           <w:szCs w:val="40"/>
         </w:rPr>
       </w:pPr>
-      <w:bookmarkStart w:id="1" w:name="_Toc127454287"/>
+      <w:bookmarkStart w:id="3" w:name="_Toc127454287"/>
       <w:r>
         <w:rPr>
           <w:b/>
@@ -1563,7 +1537,7 @@
         </w:rPr>
         <w:t>Process</w:t>
       </w:r>
-      <w:bookmarkEnd w:id="1"/>
+      <w:bookmarkEnd w:id="3"/>
       <w:r>
         <w:rPr>
           <w:b/>
@@ -1811,7 +1785,41 @@
           <w:sz w:val="24"/>
           <w:szCs w:val="24"/>
         </w:rPr>
-        <w:t>As a customer, I want to receive a check-in guide so that I can easily navigate the process.</w:t>
+        <w:t>As an Administrator,</w:t>
+      </w:r>
+      <w:r>
+        <w:rPr>
+          <w:rFonts w:cstheme="minorHAnsi" w:hint="eastAsia"/>
+          <w:sz w:val="24"/>
+          <w:szCs w:val="24"/>
+          <w:lang w:eastAsia="zh-CN"/>
+        </w:rPr>
+        <w:t xml:space="preserve"> </w:t>
+      </w:r>
+      <w:r>
+        <w:rPr>
+          <w:rFonts w:cstheme="minorHAnsi"/>
+          <w:sz w:val="24"/>
+          <w:szCs w:val="24"/>
+        </w:rPr>
+        <w:t>I want to view the check-in details of all customers currently checked in,</w:t>
+      </w:r>
+      <w:r>
+        <w:rPr>
+          <w:rFonts w:cstheme="minorHAnsi" w:hint="eastAsia"/>
+          <w:sz w:val="24"/>
+          <w:szCs w:val="24"/>
+          <w:lang w:eastAsia="zh-CN"/>
+        </w:rPr>
+        <w:t xml:space="preserve"> </w:t>
+      </w:r>
+      <w:r>
+        <w:rPr>
+          <w:rFonts w:cstheme="minorHAnsi"/>
+          <w:sz w:val="24"/>
+          <w:szCs w:val="24"/>
+        </w:rPr>
+        <w:t>so that I can monitor room occupancy and manage hotel operations efficiently.</w:t>
       </w:r>
     </w:p>
     <w:p>
@@ -1840,37 +1848,66 @@
     <w:p>
       <w:pPr>
         <w:widowControl w:val="0"/>
-        <w:numPr>
-          <w:ilvl w:val="0"/>
-          <w:numId w:val="6"/>
-        </w:numPr>
         <w:spacing w:after="160" w:line="278" w:lineRule="auto"/>
         <w:rPr>
           <w:rFonts w:cstheme="minorHAnsi"/>
           <w:sz w:val="24"/>
           <w:szCs w:val="24"/>
-        </w:rPr>
-      </w:pPr>
-      <w:r>
-        <w:rPr>
-          <w:rFonts w:cstheme="minorHAnsi"/>
-          <w:sz w:val="24"/>
-          <w:szCs w:val="24"/>
-        </w:rPr>
-        <w:t>As a hotel manager, I want the system to notify staff of upcoming check-ins so that preparations can be made in advance.</w:t>
-      </w:r>
-    </w:p>
-    <w:p>
-      <w:pPr>
-        <w:widowControl w:val="0"/>
-        <w:spacing w:after="160" w:line="278" w:lineRule="auto"/>
+          <w:lang w:eastAsia="zh-CN"/>
+        </w:rPr>
+      </w:pPr>
+      <w:r>
         <w:rPr>
           <w:rFonts w:cstheme="minorHAnsi" w:hint="eastAsia"/>
           <w:sz w:val="24"/>
           <w:szCs w:val="24"/>
           <w:lang w:eastAsia="zh-CN"/>
         </w:rPr>
-      </w:pPr>
+        <w:lastRenderedPageBreak/>
+        <w:t>4.</w:t>
+      </w:r>
+      <w:r>
+        <w:rPr>
+          <w:rFonts w:cstheme="minorHAnsi"/>
+          <w:sz w:val="24"/>
+          <w:szCs w:val="24"/>
+        </w:rPr>
+        <w:t>As an Administrator,</w:t>
+      </w:r>
+      <w:r>
+        <w:rPr>
+          <w:rFonts w:cstheme="minorHAnsi" w:hint="eastAsia"/>
+          <w:sz w:val="24"/>
+          <w:szCs w:val="24"/>
+          <w:lang w:eastAsia="zh-CN"/>
+        </w:rPr>
+        <w:t xml:space="preserve"> </w:t>
+      </w:r>
+      <w:r>
+        <w:rPr>
+          <w:rFonts w:cstheme="minorHAnsi"/>
+          <w:sz w:val="24"/>
+          <w:szCs w:val="24"/>
+        </w:rPr>
+        <w:t>I want to view the check-in details of all customers currently checked in,</w:t>
+      </w:r>
+      <w:r>
+        <w:rPr>
+          <w:rFonts w:cstheme="minorHAnsi" w:hint="eastAsia"/>
+          <w:sz w:val="24"/>
+          <w:szCs w:val="24"/>
+          <w:lang w:eastAsia="zh-CN"/>
+        </w:rPr>
+        <w:t xml:space="preserve"> </w:t>
+      </w:r>
+      <w:r>
+        <w:rPr>
+          <w:rFonts w:cstheme="minorHAnsi"/>
+          <w:sz w:val="24"/>
+          <w:szCs w:val="24"/>
+        </w:rPr>
+        <w:t>so that I can monitor room occupancy and manage hotel operations efficiently.</w:t>
+      </w:r>
     </w:p>
     <w:p>
       <w:pPr>
@@ -1890,532 +1927,1285 @@
           <w:szCs w:val="28"/>
           <w:lang w:val="en-US" w:eastAsia="zh-CN"/>
         </w:rPr>
+        <w:t>Functional and non-functional requirements</w:t>
+      </w:r>
+      <w:r>
+        <w:rPr>
+          <w:rFonts w:cstheme="minorHAnsi"/>
+          <w:sz w:val="24"/>
+          <w:szCs w:val="24"/>
+          <w:lang w:val="en-US" w:eastAsia="zh-CN"/>
+        </w:rPr>
+        <w:t> </w:t>
+      </w:r>
+    </w:p>
+    <w:p>
+      <w:pPr>
+        <w:rPr>
+          <w:rFonts w:cstheme="minorHAnsi"/>
+          <w:b/>
+          <w:bCs/>
+          <w:sz w:val="24"/>
+          <w:szCs w:val="24"/>
+          <w:lang w:val="en-US" w:eastAsia="zh-CN"/>
+        </w:rPr>
+      </w:pPr>
+      <w:r>
+        <w:rPr>
+          <w:rFonts w:cstheme="minorHAnsi"/>
+          <w:b/>
+          <w:bCs/>
+          <w:sz w:val="24"/>
+          <w:szCs w:val="24"/>
+          <w:lang w:val="en-US" w:eastAsia="zh-CN"/>
+        </w:rPr>
+        <w:t>Functional Requirements for the Hotel Management System</w:t>
+      </w:r>
+    </w:p>
+    <w:p>
+      <w:pPr>
+        <w:rPr>
+          <w:rFonts w:cstheme="minorHAnsi" w:hint="eastAsia"/>
+          <w:sz w:val="24"/>
+          <w:szCs w:val="24"/>
+          <w:lang w:val="en-US" w:eastAsia="zh-CN"/>
+        </w:rPr>
+      </w:pPr>
+      <w:r>
+        <w:rPr>
+          <w:rFonts w:cstheme="minorHAnsi"/>
+          <w:sz w:val="24"/>
+          <w:szCs w:val="24"/>
+          <w:lang w:val="en-US" w:eastAsia="zh-CN"/>
+        </w:rPr>
+        <w:t>The functional requirements outline the key features and operations the system must support to meet its goals effectively. These are categorized based on the system's components and user roles.</w:t>
+      </w:r>
+    </w:p>
+    <w:p>
+      <w:pPr>
+        <w:rPr>
+          <w:rFonts w:cstheme="minorHAnsi"/>
+          <w:b/>
+          <w:bCs/>
+          <w:sz w:val="24"/>
+          <w:szCs w:val="24"/>
+          <w:lang w:val="en-US" w:eastAsia="zh-CN"/>
+        </w:rPr>
+      </w:pPr>
+      <w:r>
+        <w:rPr>
+          <w:rFonts w:cstheme="minorHAnsi"/>
+          <w:b/>
+          <w:bCs/>
+          <w:sz w:val="24"/>
+          <w:szCs w:val="24"/>
+          <w:lang w:val="en-US" w:eastAsia="zh-CN"/>
+        </w:rPr>
+        <w:t>Customer Functional Requirements</w:t>
+      </w:r>
+    </w:p>
+    <w:p>
+      <w:pPr>
+        <w:numPr>
+          <w:ilvl w:val="0"/>
+          <w:numId w:val="36"/>
+        </w:numPr>
+        <w:rPr>
+          <w:rFonts w:cstheme="minorHAnsi"/>
+          <w:sz w:val="24"/>
+          <w:szCs w:val="24"/>
+          <w:lang w:val="en-US" w:eastAsia="zh-CN"/>
+        </w:rPr>
+      </w:pPr>
+      <w:r>
+        <w:rPr>
+          <w:rFonts w:cstheme="minorHAnsi"/>
+          <w:b/>
+          <w:bCs/>
+          <w:sz w:val="24"/>
+          <w:szCs w:val="24"/>
+          <w:lang w:val="en-US" w:eastAsia="zh-CN"/>
+        </w:rPr>
+        <w:t>User Registration:</w:t>
+      </w:r>
+    </w:p>
+    <w:p>
+      <w:pPr>
+        <w:numPr>
+          <w:ilvl w:val="1"/>
+          <w:numId w:val="36"/>
+        </w:numPr>
+        <w:rPr>
+          <w:rFonts w:cstheme="minorHAnsi"/>
+          <w:sz w:val="24"/>
+          <w:szCs w:val="24"/>
+          <w:lang w:val="en-US" w:eastAsia="zh-CN"/>
+        </w:rPr>
+      </w:pPr>
+      <w:r>
+        <w:rPr>
+          <w:rFonts w:cstheme="minorHAnsi"/>
+          <w:sz w:val="24"/>
+          <w:szCs w:val="24"/>
+          <w:lang w:val="en-US" w:eastAsia="zh-CN"/>
+        </w:rPr>
+        <w:t>Customers must be able to register an account by providing their name, email, phone number, and password.</w:t>
+      </w:r>
+    </w:p>
+    <w:p>
+      <w:pPr>
+        <w:numPr>
+          <w:ilvl w:val="1"/>
+          <w:numId w:val="36"/>
+        </w:numPr>
+        <w:rPr>
+          <w:rFonts w:cstheme="minorHAnsi"/>
+          <w:sz w:val="24"/>
+          <w:szCs w:val="24"/>
+          <w:lang w:val="en-US" w:eastAsia="zh-CN"/>
+        </w:rPr>
+      </w:pPr>
+      <w:r>
+        <w:rPr>
+          <w:rFonts w:cstheme="minorHAnsi"/>
+          <w:sz w:val="24"/>
+          <w:szCs w:val="24"/>
+          <w:lang w:val="en-US" w:eastAsia="zh-CN"/>
+        </w:rPr>
+        <w:t xml:space="preserve">The system should validate the uniqueness of </w:t>
+      </w:r>
+      <w:proofErr w:type="gramStart"/>
+      <w:r>
+        <w:rPr>
+          <w:rFonts w:cstheme="minorHAnsi"/>
+          <w:sz w:val="24"/>
+          <w:szCs w:val="24"/>
+          <w:lang w:val="en-US" w:eastAsia="zh-CN"/>
+        </w:rPr>
+        <w:t>the email</w:t>
+      </w:r>
+      <w:proofErr w:type="gramEnd"/>
+      <w:r>
+        <w:rPr>
+          <w:rFonts w:cstheme="minorHAnsi"/>
+          <w:sz w:val="24"/>
+          <w:szCs w:val="24"/>
+          <w:lang w:val="en-US" w:eastAsia="zh-CN"/>
+        </w:rPr>
+        <w:t xml:space="preserve"> during registration.</w:t>
+      </w:r>
+    </w:p>
+    <w:p>
+      <w:pPr>
+        <w:numPr>
+          <w:ilvl w:val="0"/>
+          <w:numId w:val="36"/>
+        </w:numPr>
+        <w:rPr>
+          <w:rFonts w:cstheme="minorHAnsi"/>
+          <w:sz w:val="24"/>
+          <w:szCs w:val="24"/>
+          <w:lang w:val="en-US" w:eastAsia="zh-CN"/>
+        </w:rPr>
+      </w:pPr>
+      <w:r>
+        <w:rPr>
+          <w:rFonts w:cstheme="minorHAnsi"/>
+          <w:b/>
+          <w:bCs/>
+          <w:sz w:val="24"/>
+          <w:szCs w:val="24"/>
+          <w:lang w:val="en-US" w:eastAsia="zh-CN"/>
+        </w:rPr>
+        <w:t>User Login:</w:t>
+      </w:r>
+    </w:p>
+    <w:p>
+      <w:pPr>
+        <w:numPr>
+          <w:ilvl w:val="1"/>
+          <w:numId w:val="36"/>
+        </w:numPr>
+        <w:rPr>
+          <w:rFonts w:cstheme="minorHAnsi"/>
+          <w:sz w:val="24"/>
+          <w:szCs w:val="24"/>
+          <w:lang w:val="en-US" w:eastAsia="zh-CN"/>
+        </w:rPr>
+      </w:pPr>
+      <w:r>
+        <w:rPr>
+          <w:rFonts w:cstheme="minorHAnsi"/>
+          <w:sz w:val="24"/>
+          <w:szCs w:val="24"/>
+          <w:lang w:val="en-US" w:eastAsia="zh-CN"/>
+        </w:rPr>
+        <w:t>Customers should log in using their registered email and password.</w:t>
+      </w:r>
+    </w:p>
+    <w:p>
+      <w:pPr>
+        <w:numPr>
+          <w:ilvl w:val="1"/>
+          <w:numId w:val="36"/>
+        </w:numPr>
+        <w:rPr>
+          <w:rFonts w:cstheme="minorHAnsi"/>
+          <w:sz w:val="24"/>
+          <w:szCs w:val="24"/>
+          <w:lang w:val="en-US" w:eastAsia="zh-CN"/>
+        </w:rPr>
+      </w:pPr>
+      <w:r>
+        <w:rPr>
+          <w:rFonts w:cstheme="minorHAnsi"/>
+          <w:sz w:val="24"/>
+          <w:szCs w:val="24"/>
+          <w:lang w:val="en-US" w:eastAsia="zh-CN"/>
+        </w:rPr>
+        <w:t>The system must authenticate the credentials before granting access.</w:t>
+      </w:r>
+    </w:p>
+    <w:p>
+      <w:pPr>
+        <w:numPr>
+          <w:ilvl w:val="0"/>
+          <w:numId w:val="36"/>
+        </w:numPr>
+        <w:rPr>
+          <w:rFonts w:cstheme="minorHAnsi"/>
+          <w:sz w:val="24"/>
+          <w:szCs w:val="24"/>
+          <w:lang w:val="en-US" w:eastAsia="zh-CN"/>
+        </w:rPr>
+      </w:pPr>
+      <w:r>
+        <w:rPr>
+          <w:rFonts w:cstheme="minorHAnsi"/>
+          <w:b/>
+          <w:bCs/>
+          <w:sz w:val="24"/>
+          <w:szCs w:val="24"/>
+          <w:lang w:val="en-US" w:eastAsia="zh-CN"/>
+        </w:rPr>
+        <w:t>View Room Types:</w:t>
+      </w:r>
+    </w:p>
+    <w:p>
+      <w:pPr>
+        <w:numPr>
+          <w:ilvl w:val="1"/>
+          <w:numId w:val="36"/>
+        </w:numPr>
+        <w:rPr>
+          <w:rFonts w:cstheme="minorHAnsi"/>
+          <w:sz w:val="24"/>
+          <w:szCs w:val="24"/>
+          <w:lang w:val="en-US" w:eastAsia="zh-CN"/>
+        </w:rPr>
+      </w:pPr>
+      <w:r>
+        <w:rPr>
+          <w:rFonts w:cstheme="minorHAnsi"/>
+          <w:sz w:val="24"/>
+          <w:szCs w:val="24"/>
+          <w:lang w:val="en-US" w:eastAsia="zh-CN"/>
+        </w:rPr>
+        <w:t>Customers should view detailed information about available room types, including pricing, guest capacity, and descriptions.</w:t>
+      </w:r>
+    </w:p>
+    <w:p>
+      <w:pPr>
+        <w:numPr>
+          <w:ilvl w:val="0"/>
+          <w:numId w:val="36"/>
+        </w:numPr>
+        <w:rPr>
+          <w:rFonts w:cstheme="minorHAnsi"/>
+          <w:sz w:val="24"/>
+          <w:szCs w:val="24"/>
+          <w:lang w:val="en-US" w:eastAsia="zh-CN"/>
+        </w:rPr>
+      </w:pPr>
+      <w:r>
+        <w:rPr>
+          <w:rFonts w:cstheme="minorHAnsi"/>
+          <w:b/>
+          <w:bCs/>
+          <w:sz w:val="24"/>
+          <w:szCs w:val="24"/>
+          <w:lang w:val="en-US" w:eastAsia="zh-CN"/>
+        </w:rPr>
+        <w:t>Check Room Availability:</w:t>
+      </w:r>
+    </w:p>
+    <w:p>
+      <w:pPr>
+        <w:numPr>
+          <w:ilvl w:val="1"/>
+          <w:numId w:val="36"/>
+        </w:numPr>
+        <w:rPr>
+          <w:rFonts w:cstheme="minorHAnsi"/>
+          <w:sz w:val="24"/>
+          <w:szCs w:val="24"/>
+          <w:lang w:val="en-US" w:eastAsia="zh-CN"/>
+        </w:rPr>
+      </w:pPr>
+      <w:r>
+        <w:rPr>
+          <w:rFonts w:cstheme="minorHAnsi"/>
+          <w:sz w:val="24"/>
+          <w:szCs w:val="24"/>
+          <w:lang w:val="en-US" w:eastAsia="zh-CN"/>
+        </w:rPr>
+        <w:t>Customers must check room availability by providing search criteria such as room type, check-in date, and check-out date.</w:t>
+      </w:r>
+    </w:p>
+    <w:p>
+      <w:pPr>
+        <w:numPr>
+          <w:ilvl w:val="1"/>
+          <w:numId w:val="36"/>
+        </w:numPr>
+        <w:rPr>
+          <w:rFonts w:cstheme="minorHAnsi"/>
+          <w:sz w:val="24"/>
+          <w:szCs w:val="24"/>
+          <w:lang w:val="en-US" w:eastAsia="zh-CN"/>
+        </w:rPr>
+      </w:pPr>
+      <w:r>
+        <w:rPr>
+          <w:rFonts w:cstheme="minorHAnsi"/>
+          <w:sz w:val="24"/>
+          <w:szCs w:val="24"/>
+          <w:lang w:val="en-US" w:eastAsia="zh-CN"/>
+        </w:rPr>
+        <w:t>The system should display a list of available rooms based on the criteria.</w:t>
+      </w:r>
+    </w:p>
+    <w:p>
+      <w:pPr>
+        <w:numPr>
+          <w:ilvl w:val="0"/>
+          <w:numId w:val="36"/>
+        </w:numPr>
+        <w:rPr>
+          <w:rFonts w:cstheme="minorHAnsi"/>
+          <w:sz w:val="24"/>
+          <w:szCs w:val="24"/>
+          <w:lang w:val="en-US" w:eastAsia="zh-CN"/>
+        </w:rPr>
+      </w:pPr>
+      <w:r>
+        <w:rPr>
+          <w:rFonts w:cstheme="minorHAnsi"/>
+          <w:b/>
+          <w:bCs/>
+          <w:sz w:val="24"/>
+          <w:szCs w:val="24"/>
+          <w:lang w:val="en-US" w:eastAsia="zh-CN"/>
+        </w:rPr>
+        <w:t>Make Reservations:</w:t>
+      </w:r>
+    </w:p>
+    <w:p>
+      <w:pPr>
+        <w:numPr>
+          <w:ilvl w:val="1"/>
+          <w:numId w:val="36"/>
+        </w:numPr>
+        <w:rPr>
+          <w:rFonts w:cstheme="minorHAnsi"/>
+          <w:sz w:val="24"/>
+          <w:szCs w:val="24"/>
+          <w:lang w:val="en-US" w:eastAsia="zh-CN"/>
+        </w:rPr>
+      </w:pPr>
+      <w:r>
+        <w:rPr>
+          <w:rFonts w:cstheme="minorHAnsi"/>
+          <w:sz w:val="24"/>
+          <w:szCs w:val="24"/>
+          <w:lang w:val="en-US" w:eastAsia="zh-CN"/>
+        </w:rPr>
+        <w:t>Customers should select room types, specify the number of rooms, and confirm their reservation.</w:t>
+      </w:r>
+    </w:p>
+    <w:p>
+      <w:pPr>
+        <w:numPr>
+          <w:ilvl w:val="1"/>
+          <w:numId w:val="36"/>
+        </w:numPr>
+        <w:rPr>
+          <w:rFonts w:cstheme="minorHAnsi"/>
+          <w:sz w:val="24"/>
+          <w:szCs w:val="24"/>
+          <w:lang w:val="en-US" w:eastAsia="zh-CN"/>
+        </w:rPr>
+      </w:pPr>
+      <w:r>
+        <w:rPr>
+          <w:rFonts w:cstheme="minorHAnsi"/>
+          <w:sz w:val="24"/>
+          <w:szCs w:val="24"/>
+          <w:lang w:val="en-US" w:eastAsia="zh-CN"/>
+        </w:rPr>
+        <w:t>The system must calculate the total price and save the reservation in the database.</w:t>
+      </w:r>
+    </w:p>
+    <w:p>
+      <w:pPr>
+        <w:numPr>
+          <w:ilvl w:val="0"/>
+          <w:numId w:val="36"/>
+        </w:numPr>
+        <w:rPr>
+          <w:rFonts w:cstheme="minorHAnsi"/>
+          <w:sz w:val="24"/>
+          <w:szCs w:val="24"/>
+          <w:lang w:val="en-US" w:eastAsia="zh-CN"/>
+        </w:rPr>
+      </w:pPr>
+      <w:r>
+        <w:rPr>
+          <w:rFonts w:cstheme="minorHAnsi"/>
+          <w:b/>
+          <w:bCs/>
+          <w:sz w:val="24"/>
+          <w:szCs w:val="24"/>
+          <w:lang w:val="en-US" w:eastAsia="zh-CN"/>
+        </w:rPr>
+        <w:t>Modify Reservations:</w:t>
+      </w:r>
+    </w:p>
+    <w:p>
+      <w:pPr>
+        <w:numPr>
+          <w:ilvl w:val="1"/>
+          <w:numId w:val="36"/>
+        </w:numPr>
+        <w:rPr>
+          <w:rFonts w:cstheme="minorHAnsi"/>
+          <w:sz w:val="24"/>
+          <w:szCs w:val="24"/>
+          <w:lang w:val="en-US" w:eastAsia="zh-CN"/>
+        </w:rPr>
+      </w:pPr>
+      <w:r>
+        <w:rPr>
+          <w:rFonts w:cstheme="minorHAnsi"/>
+          <w:sz w:val="24"/>
+          <w:szCs w:val="24"/>
+          <w:lang w:val="en-US" w:eastAsia="zh-CN"/>
+        </w:rPr>
+        <w:t>Customers must update their reservation details, such as check-in date, check-out date, or room type, before the reservation date.</w:t>
+      </w:r>
+    </w:p>
+    <w:p>
+      <w:pPr>
+        <w:numPr>
+          <w:ilvl w:val="0"/>
+          <w:numId w:val="36"/>
+        </w:numPr>
+        <w:rPr>
+          <w:rFonts w:cstheme="minorHAnsi"/>
+          <w:sz w:val="24"/>
+          <w:szCs w:val="24"/>
+          <w:lang w:val="en-US" w:eastAsia="zh-CN"/>
+        </w:rPr>
+      </w:pPr>
+      <w:r>
+        <w:rPr>
+          <w:rFonts w:cstheme="minorHAnsi"/>
+          <w:b/>
+          <w:bCs/>
+          <w:sz w:val="24"/>
+          <w:szCs w:val="24"/>
+          <w:lang w:val="en-US" w:eastAsia="zh-CN"/>
+        </w:rPr>
+        <w:t>Cancel Reservations:</w:t>
+      </w:r>
+    </w:p>
+    <w:p>
+      <w:pPr>
+        <w:numPr>
+          <w:ilvl w:val="1"/>
+          <w:numId w:val="36"/>
+        </w:numPr>
+        <w:rPr>
+          <w:rFonts w:cstheme="minorHAnsi"/>
+          <w:sz w:val="24"/>
+          <w:szCs w:val="24"/>
+          <w:lang w:val="en-US" w:eastAsia="zh-CN"/>
+        </w:rPr>
+      </w:pPr>
+      <w:r>
+        <w:rPr>
+          <w:rFonts w:cstheme="minorHAnsi"/>
+          <w:sz w:val="24"/>
+          <w:szCs w:val="24"/>
+          <w:lang w:val="en-US" w:eastAsia="zh-CN"/>
+        </w:rPr>
+        <w:t>Customers must be able to cancel their reservations, and the system should update room availability accordingly.</w:t>
+      </w:r>
+    </w:p>
+    <w:p>
+      <w:pPr>
+        <w:numPr>
+          <w:ilvl w:val="0"/>
+          <w:numId w:val="36"/>
+        </w:numPr>
+        <w:rPr>
+          <w:rFonts w:cstheme="minorHAnsi"/>
+          <w:sz w:val="24"/>
+          <w:szCs w:val="24"/>
+          <w:lang w:val="en-US" w:eastAsia="zh-CN"/>
+        </w:rPr>
+      </w:pPr>
+      <w:r>
+        <w:rPr>
+          <w:rFonts w:cstheme="minorHAnsi"/>
+          <w:b/>
+          <w:bCs/>
+          <w:sz w:val="24"/>
+          <w:szCs w:val="24"/>
+          <w:lang w:val="en-US" w:eastAsia="zh-CN"/>
+        </w:rPr>
+        <w:t>View Reservation History:</w:t>
+      </w:r>
+    </w:p>
+    <w:p>
+      <w:pPr>
+        <w:numPr>
+          <w:ilvl w:val="1"/>
+          <w:numId w:val="36"/>
+        </w:numPr>
+        <w:rPr>
+          <w:rFonts w:cstheme="minorHAnsi"/>
+          <w:sz w:val="24"/>
+          <w:szCs w:val="24"/>
+          <w:lang w:val="en-US" w:eastAsia="zh-CN"/>
+        </w:rPr>
+      </w:pPr>
+      <w:r>
+        <w:rPr>
+          <w:rFonts w:cstheme="minorHAnsi"/>
+          <w:sz w:val="24"/>
+          <w:szCs w:val="24"/>
+          <w:lang w:val="en-US" w:eastAsia="zh-CN"/>
+        </w:rPr>
+        <w:t>Customers should view a list of their past and current reservations with detailed information.</w:t>
+      </w:r>
+    </w:p>
+    <w:p>
+      <w:pPr>
+        <w:rPr>
+          <w:rFonts w:cstheme="minorHAnsi"/>
+          <w:b/>
+          <w:bCs/>
+          <w:sz w:val="24"/>
+          <w:szCs w:val="24"/>
+          <w:lang w:val="en-US" w:eastAsia="zh-CN"/>
+        </w:rPr>
+      </w:pPr>
+      <w:r>
+        <w:rPr>
+          <w:rFonts w:cstheme="minorHAnsi"/>
+          <w:b/>
+          <w:bCs/>
+          <w:sz w:val="24"/>
+          <w:szCs w:val="24"/>
+          <w:lang w:val="en-US" w:eastAsia="zh-CN"/>
+        </w:rPr>
+        <w:t>Administrator Functional Requirements</w:t>
+      </w:r>
+    </w:p>
+    <w:p>
+      <w:pPr>
+        <w:numPr>
+          <w:ilvl w:val="0"/>
+          <w:numId w:val="37"/>
+        </w:numPr>
+        <w:rPr>
+          <w:rFonts w:cstheme="minorHAnsi"/>
+          <w:sz w:val="24"/>
+          <w:szCs w:val="24"/>
+          <w:lang w:val="en-US" w:eastAsia="zh-CN"/>
+        </w:rPr>
+      </w:pPr>
+      <w:r>
+        <w:rPr>
+          <w:rFonts w:cstheme="minorHAnsi"/>
+          <w:b/>
+          <w:bCs/>
+          <w:sz w:val="24"/>
+          <w:szCs w:val="24"/>
+          <w:lang w:val="en-US" w:eastAsia="zh-CN"/>
+        </w:rPr>
+        <w:t>Manage Room Types:</w:t>
+      </w:r>
+    </w:p>
+    <w:p>
+      <w:pPr>
+        <w:numPr>
+          <w:ilvl w:val="1"/>
+          <w:numId w:val="37"/>
+        </w:numPr>
+        <w:rPr>
+          <w:rFonts w:cstheme="minorHAnsi"/>
+          <w:sz w:val="24"/>
+          <w:szCs w:val="24"/>
+          <w:lang w:val="en-US" w:eastAsia="zh-CN"/>
+        </w:rPr>
+      </w:pPr>
+      <w:r>
+        <w:rPr>
+          <w:rFonts w:cstheme="minorHAnsi"/>
+          <w:sz w:val="24"/>
+          <w:szCs w:val="24"/>
+          <w:lang w:val="en-US" w:eastAsia="zh-CN"/>
+        </w:rPr>
+        <w:t>Administrators must be able to add, update, or delete room types, including price and capacity details.</w:t>
+      </w:r>
+    </w:p>
+    <w:p>
+      <w:pPr>
+        <w:numPr>
+          <w:ilvl w:val="0"/>
+          <w:numId w:val="37"/>
+        </w:numPr>
+        <w:rPr>
+          <w:rFonts w:cstheme="minorHAnsi"/>
+          <w:sz w:val="24"/>
+          <w:szCs w:val="24"/>
+          <w:lang w:val="en-US" w:eastAsia="zh-CN"/>
+        </w:rPr>
+      </w:pPr>
+      <w:r>
+        <w:rPr>
+          <w:rFonts w:cstheme="minorHAnsi"/>
+          <w:b/>
+          <w:bCs/>
+          <w:sz w:val="24"/>
+          <w:szCs w:val="24"/>
+          <w:lang w:val="en-US" w:eastAsia="zh-CN"/>
+        </w:rPr>
         <w:lastRenderedPageBreak/>
-        <w:t>Functional and non-functional requirements</w:t>
-      </w:r>
-      <w:r>
-        <w:rPr>
-          <w:rFonts w:cstheme="minorHAnsi"/>
-          <w:sz w:val="24"/>
-          <w:szCs w:val="24"/>
-          <w:lang w:val="en-US" w:eastAsia="zh-CN"/>
-        </w:rPr>
-        <w:t> </w:t>
-      </w:r>
-    </w:p>
-    <w:p>
-      <w:pPr>
-        <w:rPr>
-          <w:rFonts w:cstheme="minorHAnsi"/>
-          <w:sz w:val="24"/>
-          <w:szCs w:val="24"/>
-          <w:lang w:val="en-US" w:eastAsia="zh-CN"/>
-        </w:rPr>
-      </w:pPr>
-      <w:r>
-        <w:rPr>
-          <w:rFonts w:cstheme="minorHAnsi"/>
-          <w:sz w:val="24"/>
-          <w:szCs w:val="24"/>
-          <w:lang w:val="en-US" w:eastAsia="zh-CN"/>
-        </w:rPr>
-        <w:t>1. User Management and Registration: </w:t>
-      </w:r>
-      <w:r>
-        <w:rPr>
-          <w:rFonts w:cstheme="minorHAnsi"/>
-          <w:sz w:val="24"/>
-          <w:szCs w:val="24"/>
-          <w:lang w:val="en-US" w:eastAsia="zh-CN"/>
-        </w:rPr>
-        <w:br/>
-        <w:t>Guests can create an account by registering, which includes payment information and personal data. </w:t>
-      </w:r>
-      <w:r>
-        <w:rPr>
-          <w:rFonts w:cstheme="minorHAnsi"/>
-          <w:sz w:val="24"/>
-          <w:szCs w:val="24"/>
-          <w:lang w:val="en-US" w:eastAsia="zh-CN"/>
-        </w:rPr>
-        <w:br/>
-        <w:t>Guest Login: A secure login for visitors that offers social networking or email/password login choices. </w:t>
-      </w:r>
-      <w:r>
-        <w:rPr>
-          <w:rFonts w:cstheme="minorHAnsi"/>
-          <w:sz w:val="24"/>
-          <w:szCs w:val="24"/>
-          <w:lang w:val="en-US" w:eastAsia="zh-CN"/>
-        </w:rPr>
-        <w:br/>
-        <w:t xml:space="preserve">User Profile Management: Visitors </w:t>
-      </w:r>
+        <w:t>Manage Rooms:</w:t>
+      </w:r>
+    </w:p>
+    <w:p>
+      <w:pPr>
+        <w:numPr>
+          <w:ilvl w:val="1"/>
+          <w:numId w:val="37"/>
+        </w:numPr>
+        <w:rPr>
+          <w:rFonts w:cstheme="minorHAnsi"/>
+          <w:sz w:val="24"/>
+          <w:szCs w:val="24"/>
+          <w:lang w:val="en-US" w:eastAsia="zh-CN"/>
+        </w:rPr>
+      </w:pPr>
+      <w:r>
+        <w:rPr>
+          <w:rFonts w:cstheme="minorHAnsi"/>
+          <w:sz w:val="24"/>
+          <w:szCs w:val="24"/>
+          <w:lang w:val="en-US" w:eastAsia="zh-CN"/>
+        </w:rPr>
+        <w:t>Administrators should add, update, or remove room records, including room numbers, status, and type associations.</w:t>
+      </w:r>
+    </w:p>
+    <w:p>
+      <w:pPr>
+        <w:numPr>
+          <w:ilvl w:val="0"/>
+          <w:numId w:val="37"/>
+        </w:numPr>
+        <w:rPr>
+          <w:rFonts w:cstheme="minorHAnsi"/>
+          <w:sz w:val="24"/>
+          <w:szCs w:val="24"/>
+          <w:lang w:val="en-US" w:eastAsia="zh-CN"/>
+        </w:rPr>
+      </w:pPr>
+      <w:r>
+        <w:rPr>
+          <w:rFonts w:cstheme="minorHAnsi"/>
+          <w:b/>
+          <w:bCs/>
+          <w:sz w:val="24"/>
+          <w:szCs w:val="24"/>
+          <w:lang w:val="en-US" w:eastAsia="zh-CN"/>
+        </w:rPr>
+        <w:t>Process Check-Ins:</w:t>
+      </w:r>
+    </w:p>
+    <w:p>
+      <w:pPr>
+        <w:numPr>
+          <w:ilvl w:val="1"/>
+          <w:numId w:val="37"/>
+        </w:numPr>
+        <w:rPr>
+          <w:rFonts w:cstheme="minorHAnsi"/>
+          <w:sz w:val="24"/>
+          <w:szCs w:val="24"/>
+          <w:lang w:val="en-US" w:eastAsia="zh-CN"/>
+        </w:rPr>
+      </w:pPr>
+      <w:r>
+        <w:rPr>
+          <w:rFonts w:cstheme="minorHAnsi"/>
+          <w:sz w:val="24"/>
+          <w:szCs w:val="24"/>
+          <w:lang w:val="en-US" w:eastAsia="zh-CN"/>
+        </w:rPr>
+        <w:t>Administrators must process customer check-ins, assign specific rooms, and update the room's status to "occupied."</w:t>
+      </w:r>
+    </w:p>
+    <w:p>
+      <w:pPr>
+        <w:numPr>
+          <w:ilvl w:val="0"/>
+          <w:numId w:val="37"/>
+        </w:numPr>
+        <w:rPr>
+          <w:rFonts w:cstheme="minorHAnsi"/>
+          <w:sz w:val="24"/>
+          <w:szCs w:val="24"/>
+          <w:lang w:val="en-US" w:eastAsia="zh-CN"/>
+        </w:rPr>
+      </w:pPr>
+      <w:r>
+        <w:rPr>
+          <w:rFonts w:cstheme="minorHAnsi"/>
+          <w:b/>
+          <w:bCs/>
+          <w:sz w:val="24"/>
+          <w:szCs w:val="24"/>
+          <w:lang w:val="en-US" w:eastAsia="zh-CN"/>
+        </w:rPr>
+        <w:t>Process Check-Outs:</w:t>
+      </w:r>
+    </w:p>
+    <w:p>
+      <w:pPr>
+        <w:numPr>
+          <w:ilvl w:val="1"/>
+          <w:numId w:val="37"/>
+        </w:numPr>
+        <w:rPr>
+          <w:rFonts w:cstheme="minorHAnsi"/>
+          <w:sz w:val="24"/>
+          <w:szCs w:val="24"/>
+          <w:lang w:val="en-US" w:eastAsia="zh-CN"/>
+        </w:rPr>
+      </w:pPr>
+      <w:r>
+        <w:rPr>
+          <w:rFonts w:cstheme="minorHAnsi"/>
+          <w:sz w:val="24"/>
+          <w:szCs w:val="24"/>
+          <w:lang w:val="en-US" w:eastAsia="zh-CN"/>
+        </w:rPr>
+        <w:t>Administrators should process customer check-outs, release the rooms, and update the room's status to "available."</w:t>
+      </w:r>
+    </w:p>
+    <w:p>
+      <w:pPr>
+        <w:numPr>
+          <w:ilvl w:val="0"/>
+          <w:numId w:val="37"/>
+        </w:numPr>
+        <w:rPr>
+          <w:rFonts w:cstheme="minorHAnsi"/>
+          <w:sz w:val="24"/>
+          <w:szCs w:val="24"/>
+          <w:lang w:val="en-US" w:eastAsia="zh-CN"/>
+        </w:rPr>
+      </w:pPr>
+      <w:r>
+        <w:rPr>
+          <w:rFonts w:cstheme="minorHAnsi"/>
+          <w:b/>
+          <w:bCs/>
+          <w:sz w:val="24"/>
+          <w:szCs w:val="24"/>
+          <w:lang w:val="en-US" w:eastAsia="zh-CN"/>
+        </w:rPr>
+        <w:t>Manage Customer Details:</w:t>
+      </w:r>
+    </w:p>
+    <w:p>
+      <w:pPr>
+        <w:numPr>
+          <w:ilvl w:val="1"/>
+          <w:numId w:val="37"/>
+        </w:numPr>
+        <w:rPr>
+          <w:rFonts w:cstheme="minorHAnsi"/>
+          <w:sz w:val="24"/>
+          <w:szCs w:val="24"/>
+          <w:lang w:val="en-US" w:eastAsia="zh-CN"/>
+        </w:rPr>
+      </w:pPr>
+      <w:r>
+        <w:rPr>
+          <w:rFonts w:cstheme="minorHAnsi"/>
+          <w:sz w:val="24"/>
+          <w:szCs w:val="24"/>
+          <w:lang w:val="en-US" w:eastAsia="zh-CN"/>
+        </w:rPr>
+        <w:t>Administrators must view and manage customer details, including contact information and reservation history.</w:t>
+      </w:r>
+    </w:p>
+    <w:p>
+      <w:pPr>
+        <w:numPr>
+          <w:ilvl w:val="0"/>
+          <w:numId w:val="37"/>
+        </w:numPr>
+        <w:rPr>
+          <w:rFonts w:cstheme="minorHAnsi"/>
+          <w:sz w:val="24"/>
+          <w:szCs w:val="24"/>
+          <w:lang w:val="en-US" w:eastAsia="zh-CN"/>
+        </w:rPr>
+      </w:pPr>
       <w:proofErr w:type="gramStart"/>
       <w:r>
         <w:rPr>
           <w:rFonts w:cstheme="minorHAnsi"/>
-          <w:sz w:val="24"/>
-          <w:szCs w:val="24"/>
-          <w:lang w:val="en-US" w:eastAsia="zh-CN"/>
-        </w:rPr>
-        <w:t>have the ability to</w:t>
+          <w:b/>
+          <w:bCs/>
+          <w:sz w:val="24"/>
+          <w:szCs w:val="24"/>
+          <w:lang w:val="en-US" w:eastAsia="zh-CN"/>
+        </w:rPr>
+        <w:t>Generate</w:t>
       </w:r>
       <w:proofErr w:type="gramEnd"/>
       <w:r>
         <w:rPr>
           <w:rFonts w:cstheme="minorHAnsi"/>
-          <w:sz w:val="24"/>
-          <w:szCs w:val="24"/>
-          <w:lang w:val="en-US" w:eastAsia="zh-CN"/>
-        </w:rPr>
-        <w:t xml:space="preserve"> edit contact details, save preferences, view booking history, and manage their profile. </w:t>
-      </w:r>
-      <w:r>
-        <w:rPr>
-          <w:rFonts w:cstheme="minorHAnsi"/>
-          <w:sz w:val="24"/>
-          <w:szCs w:val="24"/>
-          <w:lang w:val="en-US" w:eastAsia="zh-CN"/>
-        </w:rPr>
-        <w:br/>
-        <w:t>Role-based access control is the process of granting administrators, employees, and visitors distinct access to handle reservations, inventory, or visitor information. </w:t>
-      </w:r>
-    </w:p>
-    <w:p>
-      <w:pPr>
-        <w:rPr>
-          <w:rFonts w:cstheme="minorHAnsi"/>
-          <w:sz w:val="24"/>
-          <w:szCs w:val="24"/>
-          <w:lang w:val="en-US" w:eastAsia="zh-CN"/>
-        </w:rPr>
-      </w:pPr>
-      <w:r>
-        <w:rPr>
-          <w:rFonts w:cstheme="minorHAnsi"/>
-          <w:sz w:val="24"/>
-          <w:szCs w:val="24"/>
-          <w:lang w:val="en-US" w:eastAsia="zh-CN"/>
-        </w:rPr>
-        <w:t>2. Hotel Information Management:  </w:t>
-      </w:r>
-    </w:p>
-    <w:p>
-      <w:pPr>
-        <w:rPr>
-          <w:rFonts w:cstheme="minorHAnsi"/>
-          <w:sz w:val="24"/>
-          <w:szCs w:val="24"/>
-          <w:lang w:val="en-US" w:eastAsia="zh-CN"/>
-        </w:rPr>
-      </w:pPr>
-      <w:r>
-        <w:rPr>
-          <w:rFonts w:cstheme="minorHAnsi"/>
-          <w:sz w:val="24"/>
-          <w:szCs w:val="24"/>
-          <w:lang w:val="en-US" w:eastAsia="zh-CN"/>
-        </w:rPr>
-        <w:t>Details about the hotel and rooms Store information on rooms (e.g., type, price, number of beds, description, availability) and hotels (e.g., location, star rating, amenities). </w:t>
-      </w:r>
-      <w:r>
-        <w:rPr>
-          <w:rFonts w:cstheme="minorHAnsi"/>
-          <w:sz w:val="24"/>
-          <w:szCs w:val="24"/>
-          <w:lang w:val="en-US" w:eastAsia="zh-CN"/>
-        </w:rPr>
-        <w:br/>
-        <w:t>Management of Room Availability: Monitor the availability of rooms in real time to prevent double booking. </w:t>
-      </w:r>
-      <w:r>
-        <w:rPr>
-          <w:rFonts w:cstheme="minorHAnsi"/>
-          <w:sz w:val="24"/>
-          <w:szCs w:val="24"/>
-          <w:lang w:val="en-US" w:eastAsia="zh-CN"/>
-        </w:rPr>
-        <w:br/>
-        <w:t>Exclusive Deals and Promotions: the capacity to store seasonal pricing data, promotions, and discount codes. </w:t>
-      </w:r>
-    </w:p>
-    <w:p>
-      <w:pPr>
-        <w:rPr>
-          <w:rFonts w:cstheme="minorHAnsi"/>
-          <w:sz w:val="24"/>
-          <w:szCs w:val="24"/>
-          <w:lang w:val="en-US" w:eastAsia="zh-CN"/>
-        </w:rPr>
-      </w:pPr>
-      <w:r>
-        <w:rPr>
-          <w:rFonts w:cstheme="minorHAnsi"/>
-          <w:sz w:val="24"/>
-          <w:szCs w:val="24"/>
-          <w:lang w:val="en-US" w:eastAsia="zh-CN"/>
-        </w:rPr>
-        <w:t>3. Reservation and Booking System: </w:t>
-      </w:r>
-      <w:r>
-        <w:rPr>
-          <w:rFonts w:cstheme="minorHAnsi"/>
-          <w:sz w:val="24"/>
-          <w:szCs w:val="24"/>
-          <w:lang w:val="en-US" w:eastAsia="zh-CN"/>
-        </w:rPr>
-        <w:br/>
-        <w:t>Search Functionality: Using parameters like location, cost, kind of room, dates of check-in and check-out, and amenities, guests can look for available rooms. </w:t>
-      </w:r>
-      <w:r>
-        <w:rPr>
-          <w:rFonts w:cstheme="minorHAnsi"/>
-          <w:sz w:val="24"/>
-          <w:szCs w:val="24"/>
-          <w:lang w:val="en-US" w:eastAsia="zh-CN"/>
-        </w:rPr>
-        <w:br/>
-        <w:t xml:space="preserve">Reservation Management: Visitors have the option of making instant reservations for </w:t>
-      </w:r>
-      <w:proofErr w:type="gramStart"/>
-      <w:r>
-        <w:rPr>
-          <w:rFonts w:cstheme="minorHAnsi"/>
-          <w:sz w:val="24"/>
-          <w:szCs w:val="24"/>
-          <w:lang w:val="en-US" w:eastAsia="zh-CN"/>
-        </w:rPr>
-        <w:t>particular dates</w:t>
-      </w:r>
-      <w:proofErr w:type="gramEnd"/>
-      <w:r>
-        <w:rPr>
-          <w:rFonts w:cstheme="minorHAnsi"/>
-          <w:sz w:val="24"/>
-          <w:szCs w:val="24"/>
-          <w:lang w:val="en-US" w:eastAsia="zh-CN"/>
-        </w:rPr>
-        <w:t xml:space="preserve"> or using a "hold" system, which places a reservation on hold until payment is received. </w:t>
-      </w:r>
-      <w:r>
-        <w:rPr>
-          <w:rFonts w:cstheme="minorHAnsi"/>
-          <w:sz w:val="24"/>
-          <w:szCs w:val="24"/>
-          <w:lang w:val="en-US" w:eastAsia="zh-CN"/>
-        </w:rPr>
-        <w:br/>
-        <w:t>Booking Confirmation: The system provides a confirmation email and/or text message with reservation details following a successful booking. </w:t>
-      </w:r>
-      <w:r>
-        <w:rPr>
-          <w:rFonts w:cstheme="minorHAnsi"/>
-          <w:sz w:val="24"/>
-          <w:szCs w:val="24"/>
-          <w:lang w:val="en-US" w:eastAsia="zh-CN"/>
-        </w:rPr>
-        <w:br/>
-        <w:t xml:space="preserve">Cancellation of Reservations: According to established guidelines, </w:t>
-      </w:r>
-      <w:proofErr w:type="gramStart"/>
-      <w:r>
-        <w:rPr>
-          <w:rFonts w:cstheme="minorHAnsi"/>
-          <w:sz w:val="24"/>
-          <w:szCs w:val="24"/>
-          <w:lang w:val="en-US" w:eastAsia="zh-CN"/>
-        </w:rPr>
-        <w:t>users</w:t>
-      </w:r>
-      <w:proofErr w:type="gramEnd"/>
-      <w:r>
-        <w:rPr>
-          <w:rFonts w:cstheme="minorHAnsi"/>
-          <w:sz w:val="24"/>
-          <w:szCs w:val="24"/>
-          <w:lang w:val="en-US" w:eastAsia="zh-CN"/>
-        </w:rPr>
-        <w:t xml:space="preserve"> ought </w:t>
-      </w:r>
-      <w:proofErr w:type="gramStart"/>
-      <w:r>
-        <w:rPr>
-          <w:rFonts w:cstheme="minorHAnsi"/>
-          <w:sz w:val="24"/>
-          <w:szCs w:val="24"/>
-          <w:lang w:val="en-US" w:eastAsia="zh-CN"/>
-        </w:rPr>
-        <w:t>should be</w:t>
-      </w:r>
-      <w:proofErr w:type="gramEnd"/>
-      <w:r>
-        <w:rPr>
-          <w:rFonts w:cstheme="minorHAnsi"/>
-          <w:sz w:val="24"/>
-          <w:szCs w:val="24"/>
-          <w:lang w:val="en-US" w:eastAsia="zh-CN"/>
-        </w:rPr>
-        <w:t xml:space="preserve"> able to cancel reservations (e.g., free cancellation within 24 hours). </w:t>
-      </w:r>
-      <w:r>
-        <w:rPr>
-          <w:rFonts w:cstheme="minorHAnsi"/>
-          <w:sz w:val="24"/>
-          <w:szCs w:val="24"/>
-          <w:lang w:val="en-US" w:eastAsia="zh-CN"/>
-        </w:rPr>
-        <w:br/>
-        <w:t>Booking Modification: Customers ought to have the option to alter their reservation, including the guest's information, dates, or room. </w:t>
-      </w:r>
-    </w:p>
-    <w:p>
-      <w:pPr>
-        <w:rPr>
-          <w:rFonts w:cstheme="minorHAnsi"/>
-          <w:sz w:val="24"/>
-          <w:szCs w:val="24"/>
-          <w:lang w:val="en-US" w:eastAsia="zh-CN"/>
-        </w:rPr>
-      </w:pPr>
-      <w:r>
-        <w:rPr>
-          <w:rFonts w:cstheme="minorHAnsi"/>
-          <w:sz w:val="24"/>
-          <w:szCs w:val="24"/>
-          <w:lang w:val="en-US" w:eastAsia="zh-CN"/>
-        </w:rPr>
-        <w:t>4. Payment Integration: Payment Gateway Integration: Secure payment processing by integration with third-party payment providers (such as PayPal and Stripe). </w:t>
-      </w:r>
-      <w:r>
-        <w:rPr>
-          <w:rFonts w:cstheme="minorHAnsi"/>
-          <w:sz w:val="24"/>
-          <w:szCs w:val="24"/>
-          <w:lang w:val="en-US" w:eastAsia="zh-CN"/>
-        </w:rPr>
-        <w:br/>
-        <w:t>Receipts &amp; Payment History: Visitors can examine previous payments, obtain receipts, and verify the status of payments (e.g., reimbursed, pending, or finished). </w:t>
-      </w:r>
-      <w:r>
-        <w:rPr>
-          <w:rFonts w:cstheme="minorHAnsi"/>
-          <w:sz w:val="24"/>
-          <w:szCs w:val="24"/>
-          <w:lang w:val="en-US" w:eastAsia="zh-CN"/>
-        </w:rPr>
-        <w:br/>
-        <w:t>Deposits and Partial Payments: The system ought to allow for the collection of deposits or partial payments at the time of reservation, with the remaining amount being payable during check-in. </w:t>
-      </w:r>
-      <w:r>
-        <w:rPr>
-          <w:rFonts w:cstheme="minorHAnsi"/>
-          <w:sz w:val="24"/>
-          <w:szCs w:val="24"/>
-          <w:lang w:val="en-US" w:eastAsia="zh-CN"/>
-        </w:rPr>
-        <w:br/>
-        <w:t>5. Alerts &amp; Notifications: </w:t>
-      </w:r>
-      <w:r>
-        <w:rPr>
-          <w:rFonts w:cstheme="minorHAnsi"/>
-          <w:sz w:val="24"/>
-          <w:szCs w:val="24"/>
-          <w:lang w:val="en-US" w:eastAsia="zh-CN"/>
-        </w:rPr>
-        <w:br/>
-        <w:t>Reminders for Bookings: Prior to check-in, visitors receive email or SMS messages (such as reminders about check-in time, room preparation, etc.). </w:t>
-      </w:r>
-      <w:r>
-        <w:rPr>
-          <w:rFonts w:cstheme="minorHAnsi"/>
-          <w:sz w:val="24"/>
-          <w:szCs w:val="24"/>
-          <w:lang w:val="en-US" w:eastAsia="zh-CN"/>
-        </w:rPr>
-        <w:br/>
-        <w:t>Cancellation Alerts: If a reservation is canceled, either by the user or the system, notifications ought to be provided. </w:t>
-      </w:r>
-      <w:r>
-        <w:rPr>
-          <w:rFonts w:cstheme="minorHAnsi"/>
-          <w:sz w:val="24"/>
-          <w:szCs w:val="24"/>
-          <w:lang w:val="en-US" w:eastAsia="zh-CN"/>
-        </w:rPr>
-        <w:br/>
-      </w:r>
-      <w:r>
-        <w:rPr>
-          <w:rFonts w:cstheme="minorHAnsi"/>
-          <w:sz w:val="24"/>
-          <w:szCs w:val="24"/>
-          <w:lang w:val="en-US" w:eastAsia="zh-CN"/>
-        </w:rPr>
-        <w:lastRenderedPageBreak/>
-        <w:t>Payment Status Alerts: Notify recipients via email or SMS if a payment was successful or unsuccessful. </w:t>
-      </w:r>
-      <w:r>
-        <w:rPr>
-          <w:rFonts w:cstheme="minorHAnsi"/>
-          <w:sz w:val="24"/>
-          <w:szCs w:val="24"/>
-          <w:lang w:val="en-US" w:eastAsia="zh-CN"/>
-        </w:rPr>
-        <w:br/>
-        <w:t>Upselling and Special Offers: Inform visitors about exclusive offers, loyalty programs, or room upgrades available during this stay. </w:t>
-      </w:r>
-    </w:p>
-    <w:p>
-      <w:pPr>
-        <w:rPr>
-          <w:rFonts w:cstheme="minorHAnsi"/>
-          <w:sz w:val="24"/>
-          <w:szCs w:val="24"/>
-          <w:lang w:val="en-US" w:eastAsia="zh-CN"/>
-        </w:rPr>
-      </w:pPr>
-      <w:r>
-        <w:rPr>
-          <w:rFonts w:cstheme="minorHAnsi"/>
-          <w:sz w:val="24"/>
-          <w:szCs w:val="24"/>
-          <w:lang w:val="en-US" w:eastAsia="zh-CN"/>
-        </w:rPr>
-        <w:t>4. Payment Integration: Payment Gateway Integration: Secure payment processing by integration with third-party payment providers (such as PayPal and Stripe). </w:t>
-      </w:r>
-      <w:r>
-        <w:rPr>
-          <w:rFonts w:cstheme="minorHAnsi"/>
-          <w:sz w:val="24"/>
-          <w:szCs w:val="24"/>
-          <w:lang w:val="en-US" w:eastAsia="zh-CN"/>
-        </w:rPr>
-        <w:br/>
-        <w:t>Receipts &amp; Payment History: Visitors can examine previous payments, obtain receipts, and verify the status of payments (e.g., reimbursed, pending, or finished). </w:t>
-      </w:r>
-      <w:r>
-        <w:rPr>
-          <w:rFonts w:cstheme="minorHAnsi"/>
-          <w:sz w:val="24"/>
-          <w:szCs w:val="24"/>
-          <w:lang w:val="en-US" w:eastAsia="zh-CN"/>
-        </w:rPr>
-        <w:br/>
-        <w:t>Deposits and Partial Payments: The system ought to allow for the collection of deposits or partial payments at the time of reservation, with the remaining amount being payable during check-in. </w:t>
-      </w:r>
-      <w:r>
-        <w:rPr>
-          <w:rFonts w:cstheme="minorHAnsi"/>
-          <w:sz w:val="24"/>
-          <w:szCs w:val="24"/>
-          <w:lang w:val="en-US" w:eastAsia="zh-CN"/>
-        </w:rPr>
-        <w:br/>
-        <w:t>5. Alerts &amp; Notifications: </w:t>
-      </w:r>
-      <w:r>
-        <w:rPr>
-          <w:rFonts w:cstheme="minorHAnsi"/>
-          <w:sz w:val="24"/>
-          <w:szCs w:val="24"/>
-          <w:lang w:val="en-US" w:eastAsia="zh-CN"/>
-        </w:rPr>
-        <w:br/>
-        <w:t>Reminders for Bookings: Prior to check-in, visitors receive email or SMS messages (such as reminders about check-in time, room preparation, etc.). </w:t>
-      </w:r>
-      <w:r>
-        <w:rPr>
-          <w:rFonts w:cstheme="minorHAnsi"/>
-          <w:sz w:val="24"/>
-          <w:szCs w:val="24"/>
-          <w:lang w:val="en-US" w:eastAsia="zh-CN"/>
-        </w:rPr>
-        <w:br/>
-        <w:t>Cancellation Alerts: If a reservation is canceled, either by the user or the system, notifications ought to be provided. </w:t>
-      </w:r>
-      <w:r>
-        <w:rPr>
-          <w:rFonts w:cstheme="minorHAnsi"/>
-          <w:sz w:val="24"/>
-          <w:szCs w:val="24"/>
-          <w:lang w:val="en-US" w:eastAsia="zh-CN"/>
-        </w:rPr>
-        <w:br/>
-        <w:t>Payment Status Alerts: Notify recipients via email or SMS if a payment was successful or unsuccessful. </w:t>
-      </w:r>
-      <w:r>
-        <w:rPr>
-          <w:rFonts w:cstheme="minorHAnsi"/>
-          <w:sz w:val="24"/>
-          <w:szCs w:val="24"/>
-          <w:lang w:val="en-US" w:eastAsia="zh-CN"/>
-        </w:rPr>
-        <w:br/>
-        <w:t>Upselling and Special Offers: Inform visitors about exclusive offers, loyalty programs, or room upgrades available during this stay. </w:t>
-      </w:r>
-    </w:p>
-    <w:p>
-      <w:pPr>
-        <w:rPr>
-          <w:sz w:val="24"/>
-          <w:szCs w:val="24"/>
-          <w:lang w:val="en-US" w:eastAsia="zh-CN"/>
-        </w:rPr>
-      </w:pPr>
-      <w:r>
-        <w:rPr>
-          <w:sz w:val="24"/>
-          <w:szCs w:val="24"/>
-          <w:lang w:val="en-US" w:eastAsia="zh-CN"/>
-        </w:rPr>
-        <w:t> </w:t>
-      </w:r>
-    </w:p>
-    <w:p>
-      <w:pPr>
-        <w:rPr>
-          <w:lang w:val="en-US" w:eastAsia="zh-CN"/>
-        </w:rPr>
-      </w:pPr>
-    </w:p>
-    <w:p>
-      <w:pPr>
-        <w:rPr>
-          <w:lang w:val="en-US" w:eastAsia="zh-CN"/>
-        </w:rPr>
-      </w:pPr>
-    </w:p>
-    <w:p>
-      <w:pPr>
-        <w:rPr>
-          <w:lang w:val="en-US" w:eastAsia="zh-CN"/>
-        </w:rPr>
-      </w:pPr>
-    </w:p>
-    <w:p>
-      <w:pPr>
-        <w:rPr>
-          <w:rFonts w:hint="eastAsia"/>
-          <w:lang w:val="en-US" w:eastAsia="zh-CN"/>
-        </w:rPr>
-      </w:pPr>
-    </w:p>
-    <w:p>
-      <w:pPr>
-        <w:rPr>
-          <w:lang w:val="en-US" w:eastAsia="zh-CN"/>
-        </w:rPr>
-      </w:pPr>
-    </w:p>
-    <w:p>
-      <w:pPr>
-        <w:rPr>
-          <w:rFonts w:hint="eastAsia"/>
-          <w:lang w:val="en-US" w:eastAsia="zh-CN"/>
-        </w:rPr>
-      </w:pPr>
+          <w:b/>
+          <w:bCs/>
+          <w:sz w:val="24"/>
+          <w:szCs w:val="24"/>
+          <w:lang w:val="en-US" w:eastAsia="zh-CN"/>
+        </w:rPr>
+        <w:t xml:space="preserve"> Reports:</w:t>
+      </w:r>
+    </w:p>
+    <w:p>
+      <w:pPr>
+        <w:numPr>
+          <w:ilvl w:val="1"/>
+          <w:numId w:val="37"/>
+        </w:numPr>
+        <w:rPr>
+          <w:rFonts w:cstheme="minorHAnsi"/>
+          <w:sz w:val="24"/>
+          <w:szCs w:val="24"/>
+          <w:lang w:val="en-US" w:eastAsia="zh-CN"/>
+        </w:rPr>
+      </w:pPr>
+      <w:r>
+        <w:rPr>
+          <w:rFonts w:cstheme="minorHAnsi"/>
+          <w:sz w:val="24"/>
+          <w:szCs w:val="24"/>
+          <w:lang w:val="en-US" w:eastAsia="zh-CN"/>
+        </w:rPr>
+        <w:t>Administrators should generate detailed reports on room availability, reservation statistics, customer activity, and revenue.</w:t>
+      </w:r>
+    </w:p>
+    <w:p>
+      <w:pPr>
+        <w:rPr>
+          <w:rFonts w:cstheme="minorHAnsi"/>
+          <w:b/>
+          <w:bCs/>
+          <w:sz w:val="24"/>
+          <w:szCs w:val="24"/>
+          <w:lang w:val="en-US" w:eastAsia="zh-CN"/>
+        </w:rPr>
+      </w:pPr>
+      <w:r>
+        <w:rPr>
+          <w:rFonts w:cstheme="minorHAnsi"/>
+          <w:b/>
+          <w:bCs/>
+          <w:sz w:val="24"/>
+          <w:szCs w:val="24"/>
+          <w:lang w:val="en-US" w:eastAsia="zh-CN"/>
+        </w:rPr>
+        <w:t>System Functional Requirements</w:t>
+      </w:r>
+    </w:p>
+    <w:p>
+      <w:pPr>
+        <w:numPr>
+          <w:ilvl w:val="0"/>
+          <w:numId w:val="38"/>
+        </w:numPr>
+        <w:rPr>
+          <w:rFonts w:cstheme="minorHAnsi"/>
+          <w:sz w:val="24"/>
+          <w:szCs w:val="24"/>
+          <w:lang w:val="en-US" w:eastAsia="zh-CN"/>
+        </w:rPr>
+      </w:pPr>
+      <w:r>
+        <w:rPr>
+          <w:rFonts w:cstheme="minorHAnsi"/>
+          <w:b/>
+          <w:bCs/>
+          <w:sz w:val="24"/>
+          <w:szCs w:val="24"/>
+          <w:lang w:val="en-US" w:eastAsia="zh-CN"/>
+        </w:rPr>
+        <w:t>Database Management:</w:t>
+      </w:r>
+    </w:p>
+    <w:p>
+      <w:pPr>
+        <w:numPr>
+          <w:ilvl w:val="1"/>
+          <w:numId w:val="38"/>
+        </w:numPr>
+        <w:rPr>
+          <w:rFonts w:cstheme="minorHAnsi"/>
+          <w:sz w:val="24"/>
+          <w:szCs w:val="24"/>
+          <w:lang w:val="en-US" w:eastAsia="zh-CN"/>
+        </w:rPr>
+      </w:pPr>
+      <w:r>
+        <w:rPr>
+          <w:rFonts w:cstheme="minorHAnsi"/>
+          <w:sz w:val="24"/>
+          <w:szCs w:val="24"/>
+          <w:lang w:val="en-US" w:eastAsia="zh-CN"/>
+        </w:rPr>
+        <w:t>The system must store and manage data for customers, rooms, room types, reservations, and check-in/check-out details.</w:t>
+      </w:r>
+    </w:p>
+    <w:p>
+      <w:pPr>
+        <w:numPr>
+          <w:ilvl w:val="0"/>
+          <w:numId w:val="38"/>
+        </w:numPr>
+        <w:rPr>
+          <w:rFonts w:cstheme="minorHAnsi"/>
+          <w:sz w:val="24"/>
+          <w:szCs w:val="24"/>
+          <w:lang w:val="en-US" w:eastAsia="zh-CN"/>
+        </w:rPr>
+      </w:pPr>
+      <w:r>
+        <w:rPr>
+          <w:rFonts w:cstheme="minorHAnsi"/>
+          <w:b/>
+          <w:bCs/>
+          <w:sz w:val="24"/>
+          <w:szCs w:val="24"/>
+          <w:lang w:val="en-US" w:eastAsia="zh-CN"/>
+        </w:rPr>
+        <w:t>Real-Time Updates:</w:t>
+      </w:r>
+    </w:p>
+    <w:p>
+      <w:pPr>
+        <w:numPr>
+          <w:ilvl w:val="1"/>
+          <w:numId w:val="38"/>
+        </w:numPr>
+        <w:rPr>
+          <w:rFonts w:cstheme="minorHAnsi"/>
+          <w:sz w:val="24"/>
+          <w:szCs w:val="24"/>
+          <w:lang w:val="en-US" w:eastAsia="zh-CN"/>
+        </w:rPr>
+      </w:pPr>
+      <w:r>
+        <w:rPr>
+          <w:rFonts w:cstheme="minorHAnsi"/>
+          <w:sz w:val="24"/>
+          <w:szCs w:val="24"/>
+          <w:lang w:val="en-US" w:eastAsia="zh-CN"/>
+        </w:rPr>
+        <w:t>The system should provide real-time updates on room availability and reservation statuses.</w:t>
+      </w:r>
+    </w:p>
+    <w:p>
+      <w:pPr>
+        <w:numPr>
+          <w:ilvl w:val="0"/>
+          <w:numId w:val="38"/>
+        </w:numPr>
+        <w:rPr>
+          <w:rFonts w:cstheme="minorHAnsi"/>
+          <w:sz w:val="24"/>
+          <w:szCs w:val="24"/>
+          <w:lang w:val="en-US" w:eastAsia="zh-CN"/>
+        </w:rPr>
+      </w:pPr>
+      <w:r>
+        <w:rPr>
+          <w:rFonts w:cstheme="minorHAnsi"/>
+          <w:b/>
+          <w:bCs/>
+          <w:sz w:val="24"/>
+          <w:szCs w:val="24"/>
+          <w:lang w:val="en-US" w:eastAsia="zh-CN"/>
+        </w:rPr>
+        <w:t>Security:</w:t>
+      </w:r>
+    </w:p>
+    <w:p>
+      <w:pPr>
+        <w:numPr>
+          <w:ilvl w:val="1"/>
+          <w:numId w:val="38"/>
+        </w:numPr>
+        <w:rPr>
+          <w:rFonts w:cstheme="minorHAnsi"/>
+          <w:sz w:val="24"/>
+          <w:szCs w:val="24"/>
+          <w:lang w:val="en-US" w:eastAsia="zh-CN"/>
+        </w:rPr>
+      </w:pPr>
+      <w:r>
+        <w:rPr>
+          <w:rFonts w:cstheme="minorHAnsi"/>
+          <w:sz w:val="24"/>
+          <w:szCs w:val="24"/>
+          <w:lang w:val="en-US" w:eastAsia="zh-CN"/>
+        </w:rPr>
+        <w:t>The system must securely handle sensitive data, including passwords and payment details (if applicable).</w:t>
+      </w:r>
+    </w:p>
+    <w:p>
+      <w:pPr>
+        <w:numPr>
+          <w:ilvl w:val="1"/>
+          <w:numId w:val="38"/>
+        </w:numPr>
+        <w:rPr>
+          <w:rFonts w:cstheme="minorHAnsi"/>
+          <w:sz w:val="24"/>
+          <w:szCs w:val="24"/>
+          <w:lang w:val="en-US" w:eastAsia="zh-CN"/>
+        </w:rPr>
+      </w:pPr>
+      <w:r>
+        <w:rPr>
+          <w:rFonts w:cstheme="minorHAnsi"/>
+          <w:sz w:val="24"/>
+          <w:szCs w:val="24"/>
+          <w:lang w:val="en-US" w:eastAsia="zh-CN"/>
+        </w:rPr>
+        <w:t>Authentication and authorization should be enforced for both customers and administrators.</w:t>
+      </w:r>
+    </w:p>
+    <w:p>
+      <w:pPr>
+        <w:numPr>
+          <w:ilvl w:val="0"/>
+          <w:numId w:val="38"/>
+        </w:numPr>
+        <w:rPr>
+          <w:rFonts w:cstheme="minorHAnsi"/>
+          <w:sz w:val="24"/>
+          <w:szCs w:val="24"/>
+          <w:lang w:val="en-US" w:eastAsia="zh-CN"/>
+        </w:rPr>
+      </w:pPr>
+      <w:r>
+        <w:rPr>
+          <w:rFonts w:cstheme="minorHAnsi"/>
+          <w:b/>
+          <w:bCs/>
+          <w:sz w:val="24"/>
+          <w:szCs w:val="24"/>
+          <w:lang w:val="en-US" w:eastAsia="zh-CN"/>
+        </w:rPr>
+        <w:t>Notification System:</w:t>
+      </w:r>
+    </w:p>
+    <w:p>
+      <w:pPr>
+        <w:numPr>
+          <w:ilvl w:val="1"/>
+          <w:numId w:val="38"/>
+        </w:numPr>
+        <w:rPr>
+          <w:rFonts w:cstheme="minorHAnsi"/>
+          <w:sz w:val="24"/>
+          <w:szCs w:val="24"/>
+          <w:lang w:val="en-US" w:eastAsia="zh-CN"/>
+        </w:rPr>
+      </w:pPr>
+      <w:r>
+        <w:rPr>
+          <w:rFonts w:cstheme="minorHAnsi"/>
+          <w:sz w:val="24"/>
+          <w:szCs w:val="24"/>
+          <w:lang w:val="en-US" w:eastAsia="zh-CN"/>
+        </w:rPr>
+        <w:t>Customers should receive notifications for reservation confirmations, cancellations, and modifications.</w:t>
+      </w:r>
+    </w:p>
+    <w:p>
+      <w:pPr>
+        <w:numPr>
+          <w:ilvl w:val="0"/>
+          <w:numId w:val="38"/>
+        </w:numPr>
+        <w:rPr>
+          <w:rFonts w:cstheme="minorHAnsi"/>
+          <w:sz w:val="24"/>
+          <w:szCs w:val="24"/>
+          <w:lang w:val="en-US" w:eastAsia="zh-CN"/>
+        </w:rPr>
+      </w:pPr>
+      <w:r>
+        <w:rPr>
+          <w:rFonts w:cstheme="minorHAnsi"/>
+          <w:b/>
+          <w:bCs/>
+          <w:sz w:val="24"/>
+          <w:szCs w:val="24"/>
+          <w:lang w:val="en-US" w:eastAsia="zh-CN"/>
+        </w:rPr>
+        <w:t>Payment Integration (Future Scope):</w:t>
+      </w:r>
+    </w:p>
+    <w:p>
+      <w:pPr>
+        <w:numPr>
+          <w:ilvl w:val="1"/>
+          <w:numId w:val="38"/>
+        </w:numPr>
+        <w:rPr>
+          <w:rFonts w:cstheme="minorHAnsi"/>
+          <w:sz w:val="24"/>
+          <w:szCs w:val="24"/>
+          <w:lang w:val="en-US" w:eastAsia="zh-CN"/>
+        </w:rPr>
+      </w:pPr>
+      <w:r>
+        <w:rPr>
+          <w:rFonts w:cstheme="minorHAnsi"/>
+          <w:sz w:val="24"/>
+          <w:szCs w:val="24"/>
+          <w:lang w:val="en-US" w:eastAsia="zh-CN"/>
+        </w:rPr>
+        <w:t>The system should allow customers to make payments online during reservation or check-in (optional).</w:t>
+      </w:r>
+    </w:p>
+    <w:p>
+      <w:pPr>
+        <w:numPr>
+          <w:ilvl w:val="0"/>
+          <w:numId w:val="38"/>
+        </w:numPr>
+        <w:rPr>
+          <w:rFonts w:cstheme="minorHAnsi"/>
+          <w:sz w:val="24"/>
+          <w:szCs w:val="24"/>
+          <w:lang w:val="en-US" w:eastAsia="zh-CN"/>
+        </w:rPr>
+      </w:pPr>
+      <w:r>
+        <w:rPr>
+          <w:rFonts w:cstheme="minorHAnsi"/>
+          <w:b/>
+          <w:bCs/>
+          <w:sz w:val="24"/>
+          <w:szCs w:val="24"/>
+          <w:lang w:val="en-US" w:eastAsia="zh-CN"/>
+        </w:rPr>
+        <w:t>Error Handling:</w:t>
+      </w:r>
+    </w:p>
+    <w:p>
+      <w:pPr>
+        <w:numPr>
+          <w:ilvl w:val="1"/>
+          <w:numId w:val="38"/>
+        </w:numPr>
+        <w:rPr>
+          <w:rFonts w:cstheme="minorHAnsi"/>
+          <w:sz w:val="24"/>
+          <w:szCs w:val="24"/>
+          <w:lang w:val="en-US" w:eastAsia="zh-CN"/>
+        </w:rPr>
+      </w:pPr>
+      <w:r>
+        <w:rPr>
+          <w:rFonts w:cstheme="minorHAnsi"/>
+          <w:sz w:val="24"/>
+          <w:szCs w:val="24"/>
+          <w:lang w:val="en-US" w:eastAsia="zh-CN"/>
+        </w:rPr>
+        <w:t>The system must handle errors gracefully and provide appropriate feedback, such as invalid login attempts or unavailable room types.</w:t>
+      </w:r>
+    </w:p>
+    <w:p>
+      <w:pPr>
+        <w:numPr>
+          <w:ilvl w:val="0"/>
+          <w:numId w:val="38"/>
+        </w:numPr>
+        <w:rPr>
+          <w:rFonts w:cstheme="minorHAnsi"/>
+          <w:sz w:val="24"/>
+          <w:szCs w:val="24"/>
+          <w:lang w:val="en-US" w:eastAsia="zh-CN"/>
+        </w:rPr>
+      </w:pPr>
+      <w:r>
+        <w:rPr>
+          <w:rFonts w:cstheme="minorHAnsi"/>
+          <w:b/>
+          <w:bCs/>
+          <w:sz w:val="24"/>
+          <w:szCs w:val="24"/>
+          <w:lang w:val="en-US" w:eastAsia="zh-CN"/>
+        </w:rPr>
+        <w:t>Scalability:</w:t>
+      </w:r>
+    </w:p>
+    <w:p>
+      <w:pPr>
+        <w:numPr>
+          <w:ilvl w:val="1"/>
+          <w:numId w:val="38"/>
+        </w:numPr>
+        <w:rPr>
+          <w:rFonts w:cstheme="minorHAnsi" w:hint="eastAsia"/>
+          <w:sz w:val="24"/>
+          <w:szCs w:val="24"/>
+          <w:lang w:val="en-US" w:eastAsia="zh-CN"/>
+        </w:rPr>
+      </w:pPr>
+      <w:r>
+        <w:rPr>
+          <w:rFonts w:cstheme="minorHAnsi"/>
+          <w:sz w:val="24"/>
+          <w:szCs w:val="24"/>
+          <w:lang w:val="en-US" w:eastAsia="zh-CN"/>
+        </w:rPr>
+        <w:t>The system should support the addition of new room types, rooms, and features as the hotel expands.</w:t>
+      </w:r>
     </w:p>
     <w:p>
       <w:pPr>
@@ -2463,6 +3253,7 @@
           <w:szCs w:val="24"/>
           <w:lang w:val="en-US" w:eastAsia="zh-CN"/>
         </w:rPr>
+        <w:lastRenderedPageBreak/>
         <w:t>1.</w:t>
       </w:r>
       <w:r>
@@ -2581,17 +3372,7 @@
           <w:lang w:val="en-US" w:eastAsia="zh-CN"/>
         </w:rPr>
         <w:br/>
-        <w:t xml:space="preserve">Legal Regulation Compliance: When managing personal and payment data, the system must </w:t>
-      </w:r>
-      <w:r>
-        <w:rPr>
-          <w:rFonts w:cstheme="minorHAnsi"/>
-          <w:sz w:val="24"/>
-          <w:szCs w:val="24"/>
-          <w:lang w:val="en-US" w:eastAsia="zh-CN"/>
-        </w:rPr>
-        <w:lastRenderedPageBreak/>
-        <w:t>abide by the CCPA, GDPR, and PCI-DSS. </w:t>
+        <w:t>Legal Regulation Compliance: When managing personal and payment data, the system must abide by the CCPA, GDPR, and PCI-DSS. </w:t>
       </w:r>
       <w:r>
         <w:rPr>
@@ -2744,7 +3525,7 @@
     <w:p>
       <w:pPr>
         <w:rPr>
-          <w:rFonts w:cstheme="minorHAnsi"/>
+          <w:rFonts w:cstheme="minorHAnsi" w:hint="eastAsia"/>
           <w:sz w:val="24"/>
           <w:szCs w:val="24"/>
           <w:lang w:val="en-US" w:eastAsia="zh-CN"/>
@@ -2788,16 +3569,6 @@
         <w:br/>
         <w:t>Automated Testing: For essential elements (such as the booking flow and payment processing), the system should have automated testing processes. </w:t>
       </w:r>
-    </w:p>
-    <w:p>
-      <w:pPr>
-        <w:rPr>
-          <w:rFonts w:cstheme="minorHAnsi"/>
-          <w:sz w:val="24"/>
-          <w:szCs w:val="24"/>
-          <w:lang w:val="en-US" w:eastAsia="zh-CN"/>
-        </w:rPr>
-      </w:pPr>
       <w:r>
         <w:rPr>
           <w:rFonts w:cstheme="minorHAnsi"/>
@@ -2826,6 +3597,15 @@
           <w:lang w:val="en-US" w:eastAsia="zh-CN"/>
         </w:rPr>
         <w:br/>
+      </w:r>
+      <w:r>
+        <w:rPr>
+          <w:rFonts w:cstheme="minorHAnsi"/>
+          <w:sz w:val="24"/>
+          <w:szCs w:val="24"/>
+          <w:lang w:val="en-US" w:eastAsia="zh-CN"/>
+        </w:rPr>
+        <w:lastRenderedPageBreak/>
         <w:t>Support for Multiple Languages: For visitors from abroad, the system should be able to communicate in English, Spanish, and French, among other languages. </w:t>
       </w:r>
       <w:r>
@@ -2857,16 +3637,6 @@
         </w:rPr>
         <w:t xml:space="preserve"> Handling: The system should appropriately handle reservations made in different time zones, converting check-in and check-out hours according to the user's location. </w:t>
       </w:r>
-    </w:p>
-    <w:p>
-      <w:pPr>
-        <w:rPr>
-          <w:rFonts w:cstheme="minorHAnsi"/>
-          <w:sz w:val="24"/>
-          <w:szCs w:val="24"/>
-          <w:lang w:val="en-US" w:eastAsia="zh-CN"/>
-        </w:rPr>
-      </w:pPr>
     </w:p>
     <w:p>
       <w:pPr>
@@ -2905,24 +3675,13 @@
         <w:br/>
         <w:t>Uniformity Among Systems: Make sure that the database, backend processes, and front-end user interface are all consistent to avoid inconsistencies like double booking or inaccurate billing. </w:t>
       </w:r>
-    </w:p>
-    <w:p>
-      <w:pPr>
-        <w:rPr>
-          <w:rFonts w:cstheme="minorHAnsi"/>
-          <w:sz w:val="24"/>
-          <w:szCs w:val="24"/>
-          <w:lang w:val="en-US" w:eastAsia="zh-CN"/>
-        </w:rPr>
-      </w:pPr>
-      <w:r>
-        <w:rPr>
-          <w:rFonts w:cstheme="minorHAnsi"/>
-          <w:sz w:val="24"/>
-          <w:szCs w:val="24"/>
-          <w:lang w:val="en-US" w:eastAsia="zh-CN"/>
-        </w:rPr>
-        <w:lastRenderedPageBreak/>
+      <w:r>
+        <w:rPr>
+          <w:rFonts w:cstheme="minorHAnsi"/>
+          <w:sz w:val="24"/>
+          <w:szCs w:val="24"/>
+          <w:lang w:val="en-US" w:eastAsia="zh-CN"/>
+        </w:rPr>
         <w:br/>
         <w:t>8. Resource Optimization and Cost Efficiency: </w:t>
       </w:r>
@@ -2978,22 +3737,20 @@
     <w:p>
       <w:pPr>
         <w:rPr>
-          <w:rFonts w:hint="eastAsia"/>
-          <w:lang w:val="en-US" w:eastAsia="zh-CN"/>
-        </w:rPr>
-      </w:pPr>
-    </w:p>
-    <w:p>
-      <w:pPr>
-        <w:rPr>
-          <w:lang w:val="en-US" w:eastAsia="zh-CN"/>
-        </w:rPr>
-      </w:pPr>
-    </w:p>
-    <w:p>
-      <w:pPr>
-        <w:rPr>
-          <w:rFonts w:hint="eastAsia"/>
+          <w:lang w:val="en-US" w:eastAsia="zh-CN"/>
+        </w:rPr>
+      </w:pPr>
+    </w:p>
+    <w:p>
+      <w:pPr>
+        <w:rPr>
+          <w:lang w:val="en-US" w:eastAsia="zh-CN"/>
+        </w:rPr>
+      </w:pPr>
+    </w:p>
+    <w:p>
+      <w:pPr>
+        <w:rPr>
           <w:lang w:val="en-US" w:eastAsia="zh-CN"/>
         </w:rPr>
       </w:pPr>
@@ -3027,22 +3784,13 @@
         <w:spacing w:after="160" w:line="278" w:lineRule="auto"/>
         <w:rPr>
           <w:rFonts w:cstheme="minorHAnsi"/>
-          <w:sz w:val="24"/>
-          <w:szCs w:val="24"/>
-          <w:lang w:val="en-US"/>
-        </w:rPr>
-      </w:pPr>
-      <w:r>
-        <w:rPr>
-          <w:rFonts w:cstheme="minorHAnsi"/>
           <w:b/>
           <w:bCs/>
           <w:sz w:val="24"/>
           <w:szCs w:val="24"/>
           <w:lang w:val="en-US" w:eastAsia="zh-CN"/>
         </w:rPr>
-        <w:t>1.</w:t>
-      </w:r>
+      </w:pPr>
       <w:r>
         <w:rPr>
           <w:rFonts w:cstheme="minorHAnsi"/>
@@ -3050,9 +3798,70 @@
           <w:bCs/>
           <w:sz w:val="24"/>
           <w:szCs w:val="24"/>
-          <w:lang w:val="en-US"/>
-        </w:rPr>
-        <w:t>Login to System</w:t>
+          <w:lang w:val="en-US" w:eastAsia="zh-CN"/>
+        </w:rPr>
+        <w:t>User Case 1: User Registration</w:t>
+      </w:r>
+    </w:p>
+    <w:p>
+      <w:pPr>
+        <w:widowControl w:val="0"/>
+        <w:spacing w:after="160" w:line="278" w:lineRule="auto"/>
+        <w:rPr>
+          <w:rFonts w:cstheme="minorHAnsi"/>
+          <w:sz w:val="24"/>
+          <w:szCs w:val="24"/>
+          <w:lang w:val="en-US" w:eastAsia="zh-CN"/>
+        </w:rPr>
+      </w:pPr>
+      <w:r>
+        <w:rPr>
+          <w:rFonts w:cstheme="minorHAnsi"/>
+          <w:sz w:val="24"/>
+          <w:szCs w:val="24"/>
+          <w:lang w:val="en-US" w:eastAsia="zh-CN"/>
+        </w:rPr>
+        <w:t>Description: Users can register an account by providing their name, email, phone number, and password.</w:t>
+      </w:r>
+      <w:r>
+        <w:rPr>
+          <w:rFonts w:cstheme="minorHAnsi"/>
+          <w:sz w:val="24"/>
+          <w:szCs w:val="24"/>
+          <w:lang w:val="en-US" w:eastAsia="zh-CN"/>
+        </w:rPr>
+        <w:br/>
+        <w:t>Actor: Customer</w:t>
+      </w:r>
+      <w:r>
+        <w:rPr>
+          <w:rFonts w:cstheme="minorHAnsi"/>
+          <w:sz w:val="24"/>
+          <w:szCs w:val="24"/>
+          <w:lang w:val="en-US" w:eastAsia="zh-CN"/>
+        </w:rPr>
+        <w:br/>
+        <w:t>Precondition: The user does not already have an account.</w:t>
+      </w:r>
+      <w:r>
+        <w:rPr>
+          <w:rFonts w:cstheme="minorHAnsi"/>
+          <w:sz w:val="24"/>
+          <w:szCs w:val="24"/>
+          <w:lang w:val="en-US" w:eastAsia="zh-CN"/>
+        </w:rPr>
+        <w:br/>
+        <w:t>Postcondition: A user account is created and stored in the CUSTOMER table.</w:t>
+      </w:r>
+      <w:r>
+        <w:rPr>
+          <w:rFonts w:cstheme="minorHAnsi"/>
+          <w:sz w:val="24"/>
+          <w:szCs w:val="24"/>
+          <w:lang w:val="en-US" w:eastAsia="zh-CN"/>
+        </w:rPr>
+        <w:br/>
+        <w:t>Main Flow:</w:t>
       </w:r>
     </w:p>
     <w:p>
@@ -3060,35 +3869,24 @@
         <w:widowControl w:val="0"/>
         <w:numPr>
           <w:ilvl w:val="0"/>
-          <w:numId w:val="12"/>
+          <w:numId w:val="24"/>
         </w:numPr>
         <w:spacing w:after="160" w:line="278" w:lineRule="auto"/>
         <w:rPr>
           <w:rFonts w:cstheme="minorHAnsi"/>
           <w:sz w:val="24"/>
           <w:szCs w:val="24"/>
-          <w:lang w:val="en-US"/>
-        </w:rPr>
-      </w:pPr>
-      <w:r>
-        <w:rPr>
-          <w:rFonts w:cstheme="minorHAnsi"/>
-          <w:b/>
-          <w:bCs/>
-          <w:sz w:val="24"/>
-          <w:szCs w:val="24"/>
-          <w:lang w:val="en-US"/>
-        </w:rPr>
-        <w:t>Actor:</w:t>
-      </w:r>
-      <w:r>
-        <w:rPr>
-          <w:rFonts w:cstheme="minorHAnsi"/>
-          <w:sz w:val="24"/>
-          <w:szCs w:val="24"/>
-          <w:lang w:val="en-US"/>
-        </w:rPr>
-        <w:t xml:space="preserve"> Customer</w:t>
+          <w:lang w:val="en-US" w:eastAsia="zh-CN"/>
+        </w:rPr>
+      </w:pPr>
+      <w:r>
+        <w:rPr>
+          <w:rFonts w:cstheme="minorHAnsi"/>
+          <w:sz w:val="24"/>
+          <w:szCs w:val="24"/>
+          <w:lang w:val="en-US" w:eastAsia="zh-CN"/>
+        </w:rPr>
+        <w:t>The user provides registration information.</w:t>
       </w:r>
     </w:p>
     <w:p>
@@ -3096,35 +3894,24 @@
         <w:widowControl w:val="0"/>
         <w:numPr>
           <w:ilvl w:val="0"/>
-          <w:numId w:val="12"/>
+          <w:numId w:val="24"/>
         </w:numPr>
         <w:spacing w:after="160" w:line="278" w:lineRule="auto"/>
         <w:rPr>
           <w:rFonts w:cstheme="minorHAnsi"/>
           <w:sz w:val="24"/>
           <w:szCs w:val="24"/>
-          <w:lang w:val="en-US"/>
-        </w:rPr>
-      </w:pPr>
-      <w:r>
-        <w:rPr>
-          <w:rFonts w:cstheme="minorHAnsi"/>
-          <w:b/>
-          <w:bCs/>
-          <w:sz w:val="24"/>
-          <w:szCs w:val="24"/>
-          <w:lang w:val="en-US"/>
-        </w:rPr>
-        <w:t>Description:</w:t>
-      </w:r>
-      <w:r>
-        <w:rPr>
-          <w:rFonts w:cstheme="minorHAnsi"/>
-          <w:sz w:val="24"/>
-          <w:szCs w:val="24"/>
-          <w:lang w:val="en-US"/>
-        </w:rPr>
-        <w:t xml:space="preserve"> A customer logs into the system using their credentials.</w:t>
+          <w:lang w:val="en-US" w:eastAsia="zh-CN"/>
+        </w:rPr>
+      </w:pPr>
+      <w:r>
+        <w:rPr>
+          <w:rFonts w:cstheme="minorHAnsi"/>
+          <w:sz w:val="24"/>
+          <w:szCs w:val="24"/>
+          <w:lang w:val="en-US" w:eastAsia="zh-CN"/>
+        </w:rPr>
+        <w:t>The system validates the data.</w:t>
       </w:r>
     </w:p>
     <w:p>
@@ -3132,35 +3919,119 @@
         <w:widowControl w:val="0"/>
         <w:numPr>
           <w:ilvl w:val="0"/>
-          <w:numId w:val="12"/>
+          <w:numId w:val="24"/>
         </w:numPr>
         <w:spacing w:after="160" w:line="278" w:lineRule="auto"/>
         <w:rPr>
-          <w:rFonts w:cstheme="minorHAnsi"/>
-          <w:sz w:val="24"/>
-          <w:szCs w:val="24"/>
-          <w:lang w:val="en-US"/>
-        </w:rPr>
-      </w:pPr>
-      <w:r>
+          <w:rFonts w:cstheme="minorHAnsi" w:hint="eastAsia"/>
+          <w:sz w:val="24"/>
+          <w:szCs w:val="24"/>
+          <w:lang w:val="en-US" w:eastAsia="zh-CN"/>
+        </w:rPr>
+      </w:pPr>
+      <w:r>
+        <w:rPr>
+          <w:rFonts w:cstheme="minorHAnsi"/>
+          <w:sz w:val="24"/>
+          <w:szCs w:val="24"/>
+          <w:lang w:val="en-US" w:eastAsia="zh-CN"/>
+        </w:rPr>
+        <w:t>The system saves the user details into the database.</w:t>
+      </w:r>
+    </w:p>
+    <w:p>
+      <w:pPr>
+        <w:widowControl w:val="0"/>
+        <w:spacing w:after="160" w:line="278" w:lineRule="auto"/>
         <w:rPr>
           <w:rFonts w:cstheme="minorHAnsi"/>
           <w:b/>
           <w:bCs/>
           <w:sz w:val="24"/>
           <w:szCs w:val="24"/>
-          <w:lang w:val="en-US"/>
-        </w:rPr>
-        <w:t>Precondition:</w:t>
-      </w:r>
-      <w:r>
-        <w:rPr>
-          <w:rFonts w:cstheme="minorHAnsi"/>
-          <w:sz w:val="24"/>
-          <w:szCs w:val="24"/>
-          <w:lang w:val="en-US"/>
-        </w:rPr>
-        <w:t xml:space="preserve"> Customer has a registered account.</w:t>
+          <w:lang w:val="en-US" w:eastAsia="zh-CN"/>
+        </w:rPr>
+      </w:pPr>
+      <w:r>
+        <w:rPr>
+          <w:rFonts w:cstheme="minorHAnsi"/>
+          <w:b/>
+          <w:bCs/>
+          <w:sz w:val="24"/>
+          <w:szCs w:val="24"/>
+          <w:lang w:val="en-US" w:eastAsia="zh-CN"/>
+        </w:rPr>
+        <w:t>User Case 2: User Login</w:t>
+      </w:r>
+    </w:p>
+    <w:p>
+      <w:pPr>
+        <w:widowControl w:val="0"/>
+        <w:spacing w:after="160" w:line="278" w:lineRule="auto"/>
+        <w:rPr>
+          <w:rFonts w:cstheme="minorHAnsi"/>
+          <w:sz w:val="24"/>
+          <w:szCs w:val="24"/>
+          <w:lang w:val="en-US" w:eastAsia="zh-CN"/>
+        </w:rPr>
+      </w:pPr>
+      <w:r>
+        <w:rPr>
+          <w:rFonts w:cstheme="minorHAnsi"/>
+          <w:sz w:val="24"/>
+          <w:szCs w:val="24"/>
+          <w:lang w:val="en-US" w:eastAsia="zh-CN"/>
+        </w:rPr>
+        <w:t>Description: Users can log into the system using their email and password.</w:t>
+      </w:r>
+      <w:r>
+        <w:rPr>
+          <w:rFonts w:cstheme="minorHAnsi"/>
+          <w:sz w:val="24"/>
+          <w:szCs w:val="24"/>
+          <w:lang w:val="en-US" w:eastAsia="zh-CN"/>
+        </w:rPr>
+        <w:br/>
+        <w:t>Actor: Customer</w:t>
+      </w:r>
+      <w:r>
+        <w:rPr>
+          <w:rFonts w:cstheme="minorHAnsi"/>
+          <w:sz w:val="24"/>
+          <w:szCs w:val="24"/>
+          <w:lang w:val="en-US" w:eastAsia="zh-CN"/>
+        </w:rPr>
+        <w:br/>
+        <w:t>Precondition: The user is already registered.</w:t>
+      </w:r>
+      <w:r>
+        <w:rPr>
+          <w:rFonts w:cstheme="minorHAnsi"/>
+          <w:sz w:val="24"/>
+          <w:szCs w:val="24"/>
+          <w:lang w:val="en-US" w:eastAsia="zh-CN"/>
+        </w:rPr>
+        <w:br/>
+        <w:t>Postcondition: The user is authenticated and gains access to the system.</w:t>
+      </w:r>
+      <w:r>
+        <w:rPr>
+          <w:rFonts w:cstheme="minorHAnsi"/>
+          <w:sz w:val="24"/>
+          <w:szCs w:val="24"/>
+          <w:lang w:val="en-US" w:eastAsia="zh-CN"/>
+        </w:rPr>
+        <w:br/>
+      </w:r>
+      <w:r>
+        <w:rPr>
+          <w:rFonts w:cstheme="minorHAnsi"/>
+          <w:sz w:val="24"/>
+          <w:szCs w:val="24"/>
+          <w:lang w:val="en-US" w:eastAsia="zh-CN"/>
+        </w:rPr>
+        <w:lastRenderedPageBreak/>
+        <w:t>Main Flow:</w:t>
       </w:r>
     </w:p>
     <w:p>
@@ -3168,69 +4039,24 @@
         <w:widowControl w:val="0"/>
         <w:numPr>
           <w:ilvl w:val="0"/>
-          <w:numId w:val="12"/>
+          <w:numId w:val="25"/>
         </w:numPr>
         <w:spacing w:after="160" w:line="278" w:lineRule="auto"/>
         <w:rPr>
           <w:rFonts w:cstheme="minorHAnsi"/>
           <w:sz w:val="24"/>
           <w:szCs w:val="24"/>
-          <w:lang w:val="en-US"/>
-        </w:rPr>
-      </w:pPr>
-      <w:r>
-        <w:rPr>
-          <w:rFonts w:cstheme="minorHAnsi"/>
-          <w:b/>
-          <w:bCs/>
-          <w:sz w:val="24"/>
-          <w:szCs w:val="24"/>
-          <w:lang w:val="en-US"/>
-        </w:rPr>
-        <w:t>Postcondition:</w:t>
-      </w:r>
-      <w:r>
-        <w:rPr>
-          <w:rFonts w:cstheme="minorHAnsi"/>
-          <w:sz w:val="24"/>
-          <w:szCs w:val="24"/>
-          <w:lang w:val="en-US"/>
-        </w:rPr>
-        <w:t xml:space="preserve"> Successful login redirects to the booking dashboard; unsuccessful login shows an error message.</w:t>
-      </w:r>
-    </w:p>
-    <w:p>
-      <w:pPr>
-        <w:widowControl w:val="0"/>
-        <w:spacing w:after="160" w:line="278" w:lineRule="auto"/>
-        <w:rPr>
-          <w:rFonts w:cstheme="minorHAnsi"/>
-          <w:sz w:val="24"/>
-          <w:szCs w:val="24"/>
-          <w:lang w:val="en-US"/>
-        </w:rPr>
-      </w:pPr>
-      <w:r>
-        <w:rPr>
-          <w:rFonts w:cstheme="minorHAnsi"/>
-          <w:b/>
-          <w:bCs/>
-          <w:sz w:val="24"/>
-          <w:szCs w:val="24"/>
-          <w:lang w:val="en-US" w:eastAsia="zh-CN"/>
-        </w:rPr>
-        <w:t>2.</w:t>
-      </w:r>
-      <w:r>
-        <w:rPr>
-          <w:rFonts w:cstheme="minorHAnsi"/>
-          <w:b/>
-          <w:bCs/>
-          <w:sz w:val="24"/>
-          <w:szCs w:val="24"/>
-          <w:lang w:val="en-US"/>
-        </w:rPr>
-        <w:t>Verify Password</w:t>
+          <w:lang w:val="en-US" w:eastAsia="zh-CN"/>
+        </w:rPr>
+      </w:pPr>
+      <w:r>
+        <w:rPr>
+          <w:rFonts w:cstheme="minorHAnsi"/>
+          <w:sz w:val="24"/>
+          <w:szCs w:val="24"/>
+          <w:lang w:val="en-US" w:eastAsia="zh-CN"/>
+        </w:rPr>
+        <w:t>The user enters their email and password.</w:t>
       </w:r>
     </w:p>
     <w:p>
@@ -3238,35 +4064,24 @@
         <w:widowControl w:val="0"/>
         <w:numPr>
           <w:ilvl w:val="0"/>
-          <w:numId w:val="13"/>
+          <w:numId w:val="25"/>
         </w:numPr>
         <w:spacing w:after="160" w:line="278" w:lineRule="auto"/>
         <w:rPr>
           <w:rFonts w:cstheme="minorHAnsi"/>
           <w:sz w:val="24"/>
           <w:szCs w:val="24"/>
-          <w:lang w:val="en-US"/>
-        </w:rPr>
-      </w:pPr>
-      <w:r>
-        <w:rPr>
-          <w:rFonts w:cstheme="minorHAnsi"/>
-          <w:b/>
-          <w:bCs/>
-          <w:sz w:val="24"/>
-          <w:szCs w:val="24"/>
-          <w:lang w:val="en-US"/>
-        </w:rPr>
-        <w:t>Actor:</w:t>
-      </w:r>
-      <w:r>
-        <w:rPr>
-          <w:rFonts w:cstheme="minorHAnsi"/>
-          <w:sz w:val="24"/>
-          <w:szCs w:val="24"/>
-          <w:lang w:val="en-US"/>
-        </w:rPr>
-        <w:t xml:space="preserve"> System</w:t>
+          <w:lang w:val="en-US" w:eastAsia="zh-CN"/>
+        </w:rPr>
+      </w:pPr>
+      <w:r>
+        <w:rPr>
+          <w:rFonts w:cstheme="minorHAnsi"/>
+          <w:sz w:val="24"/>
+          <w:szCs w:val="24"/>
+          <w:lang w:val="en-US" w:eastAsia="zh-CN"/>
+        </w:rPr>
+        <w:t>The system verifies the credentials.</w:t>
       </w:r>
     </w:p>
     <w:p>
@@ -3274,35 +4089,110 @@
         <w:widowControl w:val="0"/>
         <w:numPr>
           <w:ilvl w:val="0"/>
-          <w:numId w:val="13"/>
+          <w:numId w:val="25"/>
         </w:numPr>
         <w:spacing w:after="160" w:line="278" w:lineRule="auto"/>
         <w:rPr>
-          <w:rFonts w:cstheme="minorHAnsi"/>
-          <w:sz w:val="24"/>
-          <w:szCs w:val="24"/>
-          <w:lang w:val="en-US"/>
-        </w:rPr>
-      </w:pPr>
-      <w:r>
+          <w:rFonts w:cstheme="minorHAnsi" w:hint="eastAsia"/>
+          <w:sz w:val="24"/>
+          <w:szCs w:val="24"/>
+          <w:lang w:val="en-US" w:eastAsia="zh-CN"/>
+        </w:rPr>
+      </w:pPr>
+      <w:r>
+        <w:rPr>
+          <w:rFonts w:cstheme="minorHAnsi"/>
+          <w:sz w:val="24"/>
+          <w:szCs w:val="24"/>
+          <w:lang w:val="en-US" w:eastAsia="zh-CN"/>
+        </w:rPr>
+        <w:t>The user is granted access to the dashboard.</w:t>
+      </w:r>
+    </w:p>
+    <w:p>
+      <w:pPr>
+        <w:widowControl w:val="0"/>
+        <w:spacing w:after="160" w:line="278" w:lineRule="auto"/>
         <w:rPr>
           <w:rFonts w:cstheme="minorHAnsi"/>
           <w:b/>
           <w:bCs/>
           <w:sz w:val="24"/>
           <w:szCs w:val="24"/>
-          <w:lang w:val="en-US"/>
-        </w:rPr>
-        <w:t>Description:</w:t>
-      </w:r>
-      <w:r>
-        <w:rPr>
-          <w:rFonts w:cstheme="minorHAnsi"/>
-          <w:sz w:val="24"/>
-          <w:szCs w:val="24"/>
-          <w:lang w:val="en-US"/>
-        </w:rPr>
-        <w:t xml:space="preserve"> The system validates the entered password against the stored credentials.</w:t>
+          <w:lang w:val="en-US" w:eastAsia="zh-CN"/>
+        </w:rPr>
+      </w:pPr>
+      <w:r>
+        <w:rPr>
+          <w:rFonts w:cstheme="minorHAnsi"/>
+          <w:b/>
+          <w:bCs/>
+          <w:sz w:val="24"/>
+          <w:szCs w:val="24"/>
+          <w:lang w:val="en-US" w:eastAsia="zh-CN"/>
+        </w:rPr>
+        <w:t>User Case 3: View Room Types</w:t>
+      </w:r>
+    </w:p>
+    <w:p>
+      <w:pPr>
+        <w:widowControl w:val="0"/>
+        <w:spacing w:after="160" w:line="278" w:lineRule="auto"/>
+        <w:rPr>
+          <w:rFonts w:cstheme="minorHAnsi"/>
+          <w:sz w:val="24"/>
+          <w:szCs w:val="24"/>
+          <w:lang w:val="en-US" w:eastAsia="zh-CN"/>
+        </w:rPr>
+      </w:pPr>
+      <w:r>
+        <w:rPr>
+          <w:rFonts w:cstheme="minorHAnsi"/>
+          <w:sz w:val="24"/>
+          <w:szCs w:val="24"/>
+          <w:lang w:val="en-US" w:eastAsia="zh-CN"/>
+        </w:rPr>
+        <w:t>Description: Users can view available room types with details such as price and guest capacity.</w:t>
+      </w:r>
+      <w:r>
+        <w:rPr>
+          <w:rFonts w:cstheme="minorHAnsi"/>
+          <w:sz w:val="24"/>
+          <w:szCs w:val="24"/>
+          <w:lang w:val="en-US" w:eastAsia="zh-CN"/>
+        </w:rPr>
+        <w:br/>
+        <w:t>Actor: Customer</w:t>
+      </w:r>
+      <w:r>
+        <w:rPr>
+          <w:rFonts w:cstheme="minorHAnsi"/>
+          <w:sz w:val="24"/>
+          <w:szCs w:val="24"/>
+          <w:lang w:val="en-US" w:eastAsia="zh-CN"/>
+        </w:rPr>
+        <w:br/>
+        <w:t>Precondition: None</w:t>
+      </w:r>
+      <w:r>
+        <w:rPr>
+          <w:rFonts w:cstheme="minorHAnsi"/>
+          <w:sz w:val="24"/>
+          <w:szCs w:val="24"/>
+          <w:lang w:val="en-US" w:eastAsia="zh-CN"/>
+        </w:rPr>
+        <w:br/>
+        <w:t>Postcondition: Room type details are displayed to the user.</w:t>
+      </w:r>
+      <w:r>
+        <w:rPr>
+          <w:rFonts w:cstheme="minorHAnsi"/>
+          <w:sz w:val="24"/>
+          <w:szCs w:val="24"/>
+          <w:lang w:val="en-US" w:eastAsia="zh-CN"/>
+        </w:rPr>
+        <w:br/>
+        <w:t>Main Flow:</w:t>
       </w:r>
     </w:p>
     <w:p>
@@ -3310,35 +4200,24 @@
         <w:widowControl w:val="0"/>
         <w:numPr>
           <w:ilvl w:val="0"/>
-          <w:numId w:val="13"/>
+          <w:numId w:val="26"/>
         </w:numPr>
         <w:spacing w:after="160" w:line="278" w:lineRule="auto"/>
         <w:rPr>
           <w:rFonts w:cstheme="minorHAnsi"/>
           <w:sz w:val="24"/>
           <w:szCs w:val="24"/>
-          <w:lang w:val="en-US"/>
-        </w:rPr>
-      </w:pPr>
-      <w:r>
-        <w:rPr>
-          <w:rFonts w:cstheme="minorHAnsi"/>
-          <w:b/>
-          <w:bCs/>
-          <w:sz w:val="24"/>
-          <w:szCs w:val="24"/>
-          <w:lang w:val="en-US"/>
-        </w:rPr>
-        <w:t>Precondition:</w:t>
-      </w:r>
-      <w:r>
-        <w:rPr>
-          <w:rFonts w:cstheme="minorHAnsi"/>
-          <w:sz w:val="24"/>
-          <w:szCs w:val="24"/>
-          <w:lang w:val="en-US"/>
-        </w:rPr>
-        <w:t xml:space="preserve"> Customer enters their username and password.</w:t>
+          <w:lang w:val="en-US" w:eastAsia="zh-CN"/>
+        </w:rPr>
+      </w:pPr>
+      <w:r>
+        <w:rPr>
+          <w:rFonts w:cstheme="minorHAnsi"/>
+          <w:sz w:val="24"/>
+          <w:szCs w:val="24"/>
+          <w:lang w:val="en-US" w:eastAsia="zh-CN"/>
+        </w:rPr>
+        <w:t>The user requests room type information.</w:t>
       </w:r>
     </w:p>
     <w:p>
@@ -3346,69 +4225,24 @@
         <w:widowControl w:val="0"/>
         <w:numPr>
           <w:ilvl w:val="0"/>
-          <w:numId w:val="13"/>
+          <w:numId w:val="26"/>
         </w:numPr>
         <w:spacing w:after="160" w:line="278" w:lineRule="auto"/>
         <w:rPr>
           <w:rFonts w:cstheme="minorHAnsi"/>
           <w:sz w:val="24"/>
           <w:szCs w:val="24"/>
-          <w:lang w:val="en-US"/>
-        </w:rPr>
-      </w:pPr>
-      <w:r>
-        <w:rPr>
-          <w:rFonts w:cstheme="minorHAnsi"/>
-          <w:b/>
-          <w:bCs/>
-          <w:sz w:val="24"/>
-          <w:szCs w:val="24"/>
-          <w:lang w:val="en-US"/>
-        </w:rPr>
-        <w:t>Postcondition:</w:t>
-      </w:r>
-      <w:r>
-        <w:rPr>
-          <w:rFonts w:cstheme="minorHAnsi"/>
-          <w:sz w:val="24"/>
-          <w:szCs w:val="24"/>
-          <w:lang w:val="en-US"/>
-        </w:rPr>
-        <w:t xml:space="preserve"> Grant or deny access based on validation.</w:t>
-      </w:r>
-    </w:p>
-    <w:p>
-      <w:pPr>
-        <w:widowControl w:val="0"/>
-        <w:spacing w:after="160" w:line="278" w:lineRule="auto"/>
-        <w:rPr>
-          <w:rFonts w:cstheme="minorHAnsi"/>
-          <w:sz w:val="24"/>
-          <w:szCs w:val="24"/>
-          <w:lang w:val="en-US"/>
-        </w:rPr>
-      </w:pPr>
-      <w:r>
-        <w:rPr>
-          <w:rFonts w:cstheme="minorHAnsi"/>
-          <w:b/>
-          <w:bCs/>
-          <w:sz w:val="24"/>
-          <w:szCs w:val="24"/>
-          <w:lang w:val="en-US" w:eastAsia="zh-CN"/>
-        </w:rPr>
-        <w:t>3.</w:t>
-      </w:r>
-      <w:r>
-        <w:rPr>
-          <w:rFonts w:cstheme="minorHAnsi"/>
-          <w:b/>
-          <w:bCs/>
-          <w:sz w:val="24"/>
-          <w:szCs w:val="24"/>
-          <w:lang w:val="en-US"/>
-        </w:rPr>
-        <w:t>Display Calendar</w:t>
+          <w:lang w:val="en-US" w:eastAsia="zh-CN"/>
+        </w:rPr>
+      </w:pPr>
+      <w:r>
+        <w:rPr>
+          <w:rFonts w:cstheme="minorHAnsi"/>
+          <w:sz w:val="24"/>
+          <w:szCs w:val="24"/>
+          <w:lang w:val="en-US" w:eastAsia="zh-CN"/>
+        </w:rPr>
+        <w:t>The system fetches data from the ROOM TYPE table.</w:t>
       </w:r>
     </w:p>
     <w:p>
@@ -3416,35 +4250,110 @@
         <w:widowControl w:val="0"/>
         <w:numPr>
           <w:ilvl w:val="0"/>
-          <w:numId w:val="14"/>
+          <w:numId w:val="26"/>
         </w:numPr>
         <w:spacing w:after="160" w:line="278" w:lineRule="auto"/>
         <w:rPr>
-          <w:rFonts w:cstheme="minorHAnsi"/>
-          <w:sz w:val="24"/>
-          <w:szCs w:val="24"/>
-          <w:lang w:val="en-US"/>
-        </w:rPr>
-      </w:pPr>
-      <w:r>
+          <w:rFonts w:cstheme="minorHAnsi" w:hint="eastAsia"/>
+          <w:sz w:val="24"/>
+          <w:szCs w:val="24"/>
+          <w:lang w:val="en-US" w:eastAsia="zh-CN"/>
+        </w:rPr>
+      </w:pPr>
+      <w:r>
+        <w:rPr>
+          <w:rFonts w:cstheme="minorHAnsi"/>
+          <w:sz w:val="24"/>
+          <w:szCs w:val="24"/>
+          <w:lang w:val="en-US" w:eastAsia="zh-CN"/>
+        </w:rPr>
+        <w:t>The system displays the room types and their details.</w:t>
+      </w:r>
+    </w:p>
+    <w:p>
+      <w:pPr>
+        <w:widowControl w:val="0"/>
+        <w:spacing w:after="160" w:line="278" w:lineRule="auto"/>
         <w:rPr>
           <w:rFonts w:cstheme="minorHAnsi"/>
           <w:b/>
           <w:bCs/>
           <w:sz w:val="24"/>
           <w:szCs w:val="24"/>
-          <w:lang w:val="en-US"/>
-        </w:rPr>
-        <w:t>Actor:</w:t>
-      </w:r>
-      <w:r>
-        <w:rPr>
-          <w:rFonts w:cstheme="minorHAnsi"/>
-          <w:sz w:val="24"/>
-          <w:szCs w:val="24"/>
-          <w:lang w:val="en-US"/>
-        </w:rPr>
-        <w:t xml:space="preserve"> Customer</w:t>
+          <w:lang w:val="en-US" w:eastAsia="zh-CN"/>
+        </w:rPr>
+      </w:pPr>
+      <w:r>
+        <w:rPr>
+          <w:rFonts w:cstheme="minorHAnsi"/>
+          <w:b/>
+          <w:bCs/>
+          <w:sz w:val="24"/>
+          <w:szCs w:val="24"/>
+          <w:lang w:val="en-US" w:eastAsia="zh-CN"/>
+        </w:rPr>
+        <w:t>User Case 4: Room Availability Check</w:t>
+      </w:r>
+    </w:p>
+    <w:p>
+      <w:pPr>
+        <w:widowControl w:val="0"/>
+        <w:spacing w:after="160" w:line="278" w:lineRule="auto"/>
+        <w:rPr>
+          <w:rFonts w:cstheme="minorHAnsi"/>
+          <w:sz w:val="24"/>
+          <w:szCs w:val="24"/>
+          <w:lang w:val="en-US" w:eastAsia="zh-CN"/>
+        </w:rPr>
+      </w:pPr>
+      <w:r>
+        <w:rPr>
+          <w:rFonts w:cstheme="minorHAnsi"/>
+          <w:sz w:val="24"/>
+          <w:szCs w:val="24"/>
+          <w:lang w:val="en-US" w:eastAsia="zh-CN"/>
+        </w:rPr>
+        <w:t>Description: Users can check the availability of rooms based on type and date.</w:t>
+      </w:r>
+      <w:r>
+        <w:rPr>
+          <w:rFonts w:cstheme="minorHAnsi"/>
+          <w:sz w:val="24"/>
+          <w:szCs w:val="24"/>
+          <w:lang w:val="en-US" w:eastAsia="zh-CN"/>
+        </w:rPr>
+        <w:br/>
+        <w:t>Actor: Customer</w:t>
+      </w:r>
+      <w:r>
+        <w:rPr>
+          <w:rFonts w:cstheme="minorHAnsi"/>
+          <w:sz w:val="24"/>
+          <w:szCs w:val="24"/>
+          <w:lang w:val="en-US" w:eastAsia="zh-CN"/>
+        </w:rPr>
+        <w:br/>
+        <w:t>Precondition: The user is logged in.</w:t>
+      </w:r>
+      <w:r>
+        <w:rPr>
+          <w:rFonts w:cstheme="minorHAnsi"/>
+          <w:sz w:val="24"/>
+          <w:szCs w:val="24"/>
+          <w:lang w:val="en-US" w:eastAsia="zh-CN"/>
+        </w:rPr>
+        <w:br/>
+        <w:t>Postcondition: Available rooms matching the criteria are displayed.</w:t>
+      </w:r>
+      <w:r>
+        <w:rPr>
+          <w:rFonts w:cstheme="minorHAnsi"/>
+          <w:sz w:val="24"/>
+          <w:szCs w:val="24"/>
+          <w:lang w:val="en-US" w:eastAsia="zh-CN"/>
+        </w:rPr>
+        <w:br/>
+        <w:t>Main Flow:</w:t>
       </w:r>
     </w:p>
     <w:p>
@@ -3452,35 +4361,24 @@
         <w:widowControl w:val="0"/>
         <w:numPr>
           <w:ilvl w:val="0"/>
-          <w:numId w:val="14"/>
+          <w:numId w:val="27"/>
         </w:numPr>
         <w:spacing w:after="160" w:line="278" w:lineRule="auto"/>
         <w:rPr>
           <w:rFonts w:cstheme="minorHAnsi"/>
           <w:sz w:val="24"/>
           <w:szCs w:val="24"/>
-          <w:lang w:val="en-US"/>
-        </w:rPr>
-      </w:pPr>
-      <w:r>
-        <w:rPr>
-          <w:rFonts w:cstheme="minorHAnsi"/>
-          <w:b/>
-          <w:bCs/>
-          <w:sz w:val="24"/>
-          <w:szCs w:val="24"/>
-          <w:lang w:val="en-US"/>
-        </w:rPr>
-        <w:t>Description:</w:t>
-      </w:r>
-      <w:r>
-        <w:rPr>
-          <w:rFonts w:cstheme="minorHAnsi"/>
-          <w:sz w:val="24"/>
-          <w:szCs w:val="24"/>
-          <w:lang w:val="en-US"/>
-        </w:rPr>
-        <w:t xml:space="preserve"> After logging in, the system displays a calendar for selecting booking dates.</w:t>
+          <w:lang w:val="en-US" w:eastAsia="zh-CN"/>
+        </w:rPr>
+      </w:pPr>
+      <w:r>
+        <w:rPr>
+          <w:rFonts w:cstheme="minorHAnsi"/>
+          <w:sz w:val="24"/>
+          <w:szCs w:val="24"/>
+          <w:lang w:val="en-US" w:eastAsia="zh-CN"/>
+        </w:rPr>
+        <w:t>The user inputs search criteria (e.g., room type, dates).</w:t>
       </w:r>
     </w:p>
     <w:p>
@@ -3488,35 +4386,24 @@
         <w:widowControl w:val="0"/>
         <w:numPr>
           <w:ilvl w:val="0"/>
-          <w:numId w:val="14"/>
+          <w:numId w:val="27"/>
         </w:numPr>
         <w:spacing w:after="160" w:line="278" w:lineRule="auto"/>
         <w:rPr>
           <w:rFonts w:cstheme="minorHAnsi"/>
           <w:sz w:val="24"/>
           <w:szCs w:val="24"/>
-          <w:lang w:val="en-US"/>
-        </w:rPr>
-      </w:pPr>
-      <w:r>
-        <w:rPr>
-          <w:rFonts w:cstheme="minorHAnsi"/>
-          <w:b/>
-          <w:bCs/>
-          <w:sz w:val="24"/>
-          <w:szCs w:val="24"/>
-          <w:lang w:val="en-US"/>
-        </w:rPr>
-        <w:t>Precondition:</w:t>
-      </w:r>
-      <w:r>
-        <w:rPr>
-          <w:rFonts w:cstheme="minorHAnsi"/>
-          <w:sz w:val="24"/>
-          <w:szCs w:val="24"/>
-          <w:lang w:val="en-US"/>
-        </w:rPr>
-        <w:t xml:space="preserve"> User is logged in.</w:t>
+          <w:lang w:val="en-US" w:eastAsia="zh-CN"/>
+        </w:rPr>
+      </w:pPr>
+      <w:r>
+        <w:rPr>
+          <w:rFonts w:cstheme="minorHAnsi"/>
+          <w:sz w:val="24"/>
+          <w:szCs w:val="24"/>
+          <w:lang w:val="en-US" w:eastAsia="zh-CN"/>
+        </w:rPr>
+        <w:t>The system checks the ROOM and RESERVATIONS tables for availability.</w:t>
       </w:r>
     </w:p>
     <w:p>
@@ -3524,35 +4411,49 @@
         <w:widowControl w:val="0"/>
         <w:numPr>
           <w:ilvl w:val="0"/>
-          <w:numId w:val="14"/>
+          <w:numId w:val="27"/>
         </w:numPr>
         <w:spacing w:after="160" w:line="278" w:lineRule="auto"/>
         <w:rPr>
-          <w:rFonts w:cstheme="minorHAnsi"/>
-          <w:sz w:val="24"/>
-          <w:szCs w:val="24"/>
-          <w:lang w:val="en-US"/>
-        </w:rPr>
-      </w:pPr>
-      <w:r>
+          <w:rFonts w:cstheme="minorHAnsi" w:hint="eastAsia"/>
+          <w:sz w:val="24"/>
+          <w:szCs w:val="24"/>
+          <w:lang w:val="en-US" w:eastAsia="zh-CN"/>
+        </w:rPr>
+      </w:pPr>
+      <w:r>
+        <w:rPr>
+          <w:rFonts w:cstheme="minorHAnsi"/>
+          <w:sz w:val="24"/>
+          <w:szCs w:val="24"/>
+          <w:lang w:val="en-US" w:eastAsia="zh-CN"/>
+        </w:rPr>
+        <w:t>The system returns the available rooms.</w:t>
+      </w:r>
+    </w:p>
+    <w:p>
+      <w:pPr>
+        <w:widowControl w:val="0"/>
+        <w:spacing w:after="160" w:line="278" w:lineRule="auto"/>
         <w:rPr>
           <w:rFonts w:cstheme="minorHAnsi"/>
           <w:b/>
           <w:bCs/>
           <w:sz w:val="24"/>
           <w:szCs w:val="24"/>
-          <w:lang w:val="en-US"/>
-        </w:rPr>
-        <w:t>Postcondition:</w:t>
-      </w:r>
-      <w:r>
-        <w:rPr>
-          <w:rFonts w:cstheme="minorHAnsi"/>
-          <w:sz w:val="24"/>
-          <w:szCs w:val="24"/>
-          <w:lang w:val="en-US"/>
-        </w:rPr>
-        <w:t xml:space="preserve"> Calendar interface is shown.</w:t>
+          <w:lang w:val="en-US" w:eastAsia="zh-CN"/>
+        </w:rPr>
+      </w:pPr>
+      <w:r>
+        <w:rPr>
+          <w:rFonts w:cstheme="minorHAnsi"/>
+          <w:b/>
+          <w:bCs/>
+          <w:sz w:val="24"/>
+          <w:szCs w:val="24"/>
+          <w:lang w:val="en-US" w:eastAsia="zh-CN"/>
+        </w:rPr>
+        <w:t>User Case 5: Make a Reservation</w:t>
       </w:r>
     </w:p>
     <w:p>
@@ -3563,54 +4464,57 @@
           <w:rFonts w:cstheme="minorHAnsi"/>
           <w:sz w:val="24"/>
           <w:szCs w:val="24"/>
-          <w:lang w:val="en-US"/>
-        </w:rPr>
-      </w:pPr>
-      <w:r>
-        <w:rPr>
-          <w:rFonts w:cstheme="minorHAnsi"/>
-          <w:b/>
-          <w:bCs/>
-          <w:sz w:val="24"/>
-          <w:szCs w:val="24"/>
-          <w:lang w:val="en-US" w:eastAsia="zh-CN"/>
-        </w:rPr>
-        <w:t>4</w:t>
-      </w:r>
-      <w:proofErr w:type="gramStart"/>
-      <w:r>
-        <w:rPr>
-          <w:rFonts w:cstheme="minorHAnsi"/>
-          <w:b/>
-          <w:bCs/>
-          <w:sz w:val="24"/>
-          <w:szCs w:val="24"/>
-          <w:lang w:val="en-US" w:eastAsia="zh-CN"/>
-        </w:rPr>
-        <w:t>.</w:t>
-      </w:r>
-      <w:r>
-        <w:rPr>
-          <w:rFonts w:cstheme="minorHAnsi"/>
-          <w:b/>
-          <w:bCs/>
-          <w:sz w:val="24"/>
-          <w:szCs w:val="24"/>
-          <w:lang w:val="en-US"/>
-        </w:rPr>
-        <w:t>Select</w:t>
-      </w:r>
-      <w:proofErr w:type="gramEnd"/>
-      <w:r>
-        <w:rPr>
-          <w:rFonts w:cstheme="minorHAnsi"/>
-          <w:b/>
-          <w:bCs/>
-          <w:sz w:val="24"/>
-          <w:szCs w:val="24"/>
-          <w:lang w:val="en-US"/>
-        </w:rPr>
-        <w:t xml:space="preserve"> Booking Dates</w:t>
+          <w:lang w:val="en-US" w:eastAsia="zh-CN"/>
+        </w:rPr>
+      </w:pPr>
+      <w:r>
+        <w:rPr>
+          <w:rFonts w:cstheme="minorHAnsi"/>
+          <w:sz w:val="24"/>
+          <w:szCs w:val="24"/>
+          <w:lang w:val="en-US" w:eastAsia="zh-CN"/>
+        </w:rPr>
+        <w:t>Description: Users can reserve a room for a specified period.</w:t>
+      </w:r>
+      <w:r>
+        <w:rPr>
+          <w:rFonts w:cstheme="minorHAnsi"/>
+          <w:sz w:val="24"/>
+          <w:szCs w:val="24"/>
+          <w:lang w:val="en-US" w:eastAsia="zh-CN"/>
+        </w:rPr>
+        <w:br/>
+        <w:t>Actor: Customer</w:t>
+      </w:r>
+      <w:r>
+        <w:rPr>
+          <w:rFonts w:cstheme="minorHAnsi"/>
+          <w:sz w:val="24"/>
+          <w:szCs w:val="24"/>
+          <w:lang w:val="en-US" w:eastAsia="zh-CN"/>
+        </w:rPr>
+        <w:br/>
+        <w:t>Precondition: The user is logged in and has selected an available room.</w:t>
+      </w:r>
+      <w:r>
+        <w:rPr>
+          <w:rFonts w:cstheme="minorHAnsi"/>
+          <w:sz w:val="24"/>
+          <w:szCs w:val="24"/>
+          <w:lang w:val="en-US" w:eastAsia="zh-CN"/>
+        </w:rPr>
+        <w:br/>
+        <w:t>Postcondition: Reservation details are recorded, and the room is marked as reserved.</w:t>
+      </w:r>
+      <w:r>
+        <w:rPr>
+          <w:rFonts w:cstheme="minorHAnsi"/>
+          <w:sz w:val="24"/>
+          <w:szCs w:val="24"/>
+          <w:lang w:val="en-US" w:eastAsia="zh-CN"/>
+        </w:rPr>
+        <w:br/>
+        <w:t>Main Flow:</w:t>
       </w:r>
     </w:p>
     <w:p>
@@ -3618,36 +4522,24 @@
         <w:widowControl w:val="0"/>
         <w:numPr>
           <w:ilvl w:val="0"/>
-          <w:numId w:val="15"/>
+          <w:numId w:val="28"/>
         </w:numPr>
         <w:spacing w:after="160" w:line="278" w:lineRule="auto"/>
         <w:rPr>
           <w:rFonts w:cstheme="minorHAnsi"/>
           <w:sz w:val="24"/>
           <w:szCs w:val="24"/>
-          <w:lang w:val="en-US"/>
-        </w:rPr>
-      </w:pPr>
-      <w:r>
-        <w:rPr>
-          <w:rFonts w:cstheme="minorHAnsi"/>
-          <w:b/>
-          <w:bCs/>
-          <w:sz w:val="24"/>
-          <w:szCs w:val="24"/>
-          <w:lang w:val="en-US"/>
-        </w:rPr>
-        <w:lastRenderedPageBreak/>
-        <w:t>Actor:</w:t>
-      </w:r>
-      <w:r>
-        <w:rPr>
-          <w:rFonts w:cstheme="minorHAnsi"/>
-          <w:sz w:val="24"/>
-          <w:szCs w:val="24"/>
-          <w:lang w:val="en-US"/>
-        </w:rPr>
-        <w:t xml:space="preserve"> Customer</w:t>
+          <w:lang w:val="en-US" w:eastAsia="zh-CN"/>
+        </w:rPr>
+      </w:pPr>
+      <w:r>
+        <w:rPr>
+          <w:rFonts w:cstheme="minorHAnsi"/>
+          <w:sz w:val="24"/>
+          <w:szCs w:val="24"/>
+          <w:lang w:val="en-US" w:eastAsia="zh-CN"/>
+        </w:rPr>
+        <w:t>The user selects a room and submits a reservation request.</w:t>
       </w:r>
     </w:p>
     <w:p>
@@ -3655,35 +4547,24 @@
         <w:widowControl w:val="0"/>
         <w:numPr>
           <w:ilvl w:val="0"/>
-          <w:numId w:val="15"/>
+          <w:numId w:val="28"/>
         </w:numPr>
         <w:spacing w:after="160" w:line="278" w:lineRule="auto"/>
         <w:rPr>
           <w:rFonts w:cstheme="minorHAnsi"/>
           <w:sz w:val="24"/>
           <w:szCs w:val="24"/>
-          <w:lang w:val="en-US"/>
-        </w:rPr>
-      </w:pPr>
-      <w:r>
-        <w:rPr>
-          <w:rFonts w:cstheme="minorHAnsi"/>
-          <w:b/>
-          <w:bCs/>
-          <w:sz w:val="24"/>
-          <w:szCs w:val="24"/>
-          <w:lang w:val="en-US"/>
-        </w:rPr>
-        <w:t>Description:</w:t>
-      </w:r>
-      <w:r>
-        <w:rPr>
-          <w:rFonts w:cstheme="minorHAnsi"/>
-          <w:sz w:val="24"/>
-          <w:szCs w:val="24"/>
-          <w:lang w:val="en-US"/>
-        </w:rPr>
-        <w:t xml:space="preserve"> The customer selects check-in and check-out dates for their reservation.</w:t>
+          <w:lang w:val="en-US" w:eastAsia="zh-CN"/>
+        </w:rPr>
+      </w:pPr>
+      <w:r>
+        <w:rPr>
+          <w:rFonts w:cstheme="minorHAnsi"/>
+          <w:sz w:val="24"/>
+          <w:szCs w:val="24"/>
+          <w:lang w:val="en-US" w:eastAsia="zh-CN"/>
+        </w:rPr>
+        <w:t>The system creates a record in the RESERVATIONS table.</w:t>
       </w:r>
     </w:p>
     <w:p>
@@ -3691,35 +4572,111 @@
         <w:widowControl w:val="0"/>
         <w:numPr>
           <w:ilvl w:val="0"/>
-          <w:numId w:val="15"/>
+          <w:numId w:val="28"/>
         </w:numPr>
         <w:spacing w:after="160" w:line="278" w:lineRule="auto"/>
         <w:rPr>
-          <w:rFonts w:cstheme="minorHAnsi"/>
-          <w:sz w:val="24"/>
-          <w:szCs w:val="24"/>
-          <w:lang w:val="en-US"/>
-        </w:rPr>
-      </w:pPr>
-      <w:r>
+          <w:rFonts w:cstheme="minorHAnsi" w:hint="eastAsia"/>
+          <w:sz w:val="24"/>
+          <w:szCs w:val="24"/>
+          <w:lang w:val="en-US" w:eastAsia="zh-CN"/>
+        </w:rPr>
+      </w:pPr>
+      <w:r>
+        <w:rPr>
+          <w:rFonts w:cstheme="minorHAnsi"/>
+          <w:sz w:val="24"/>
+          <w:szCs w:val="24"/>
+          <w:lang w:val="en-US" w:eastAsia="zh-CN"/>
+        </w:rPr>
+        <w:t>The system updates the status of the reserved room in the ROOM table.</w:t>
+      </w:r>
+    </w:p>
+    <w:p>
+      <w:pPr>
+        <w:widowControl w:val="0"/>
+        <w:spacing w:after="160" w:line="278" w:lineRule="auto"/>
         <w:rPr>
           <w:rFonts w:cstheme="minorHAnsi"/>
           <w:b/>
           <w:bCs/>
           <w:sz w:val="24"/>
           <w:szCs w:val="24"/>
-          <w:lang w:val="en-US"/>
-        </w:rPr>
-        <w:t>Precondition:</w:t>
-      </w:r>
-      <w:r>
-        <w:rPr>
-          <w:rFonts w:cstheme="minorHAnsi"/>
-          <w:sz w:val="24"/>
-          <w:szCs w:val="24"/>
-          <w:lang w:val="en-US"/>
-        </w:rPr>
-        <w:t xml:space="preserve"> Customer accesses the calendar.</w:t>
+          <w:lang w:val="en-US" w:eastAsia="zh-CN"/>
+        </w:rPr>
+      </w:pPr>
+      <w:r>
+        <w:rPr>
+          <w:rFonts w:cstheme="minorHAnsi"/>
+          <w:b/>
+          <w:bCs/>
+          <w:sz w:val="24"/>
+          <w:szCs w:val="24"/>
+          <w:lang w:val="en-US" w:eastAsia="zh-CN"/>
+        </w:rPr>
+        <w:lastRenderedPageBreak/>
+        <w:t>User Case 6: Modify Reservation</w:t>
+      </w:r>
+    </w:p>
+    <w:p>
+      <w:pPr>
+        <w:widowControl w:val="0"/>
+        <w:spacing w:after="160" w:line="278" w:lineRule="auto"/>
+        <w:rPr>
+          <w:rFonts w:cstheme="minorHAnsi"/>
+          <w:sz w:val="24"/>
+          <w:szCs w:val="24"/>
+          <w:lang w:val="en-US" w:eastAsia="zh-CN"/>
+        </w:rPr>
+      </w:pPr>
+      <w:r>
+        <w:rPr>
+          <w:rFonts w:cstheme="minorHAnsi"/>
+          <w:sz w:val="24"/>
+          <w:szCs w:val="24"/>
+          <w:lang w:val="en-US" w:eastAsia="zh-CN"/>
+        </w:rPr>
+        <w:t>Description: Users can modify their reservation details, such as dates or room type.</w:t>
+      </w:r>
+      <w:r>
+        <w:rPr>
+          <w:rFonts w:cstheme="minorHAnsi"/>
+          <w:sz w:val="24"/>
+          <w:szCs w:val="24"/>
+          <w:lang w:val="en-US" w:eastAsia="zh-CN"/>
+        </w:rPr>
+        <w:br/>
+        <w:t>Actor: Customer</w:t>
+      </w:r>
+      <w:r>
+        <w:rPr>
+          <w:rFonts w:cstheme="minorHAnsi"/>
+          <w:sz w:val="24"/>
+          <w:szCs w:val="24"/>
+          <w:lang w:val="en-US" w:eastAsia="zh-CN"/>
+        </w:rPr>
+        <w:br/>
+        <w:t>Precondition: The user has an existing reservation.</w:t>
+      </w:r>
+      <w:r>
+        <w:rPr>
+          <w:rFonts w:cstheme="minorHAnsi"/>
+          <w:sz w:val="24"/>
+          <w:szCs w:val="24"/>
+          <w:lang w:val="en-US" w:eastAsia="zh-CN"/>
+        </w:rPr>
+        <w:br/>
+        <w:t>Postcondition: The updated reservation is saved in the system.</w:t>
+      </w:r>
+      <w:r>
+        <w:rPr>
+          <w:rFonts w:cstheme="minorHAnsi"/>
+          <w:sz w:val="24"/>
+          <w:szCs w:val="24"/>
+          <w:lang w:val="en-US" w:eastAsia="zh-CN"/>
+        </w:rPr>
+        <w:br/>
+        <w:t>Main Flow:</w:t>
       </w:r>
     </w:p>
     <w:p>
@@ -3727,69 +4684,24 @@
         <w:widowControl w:val="0"/>
         <w:numPr>
           <w:ilvl w:val="0"/>
-          <w:numId w:val="15"/>
+          <w:numId w:val="29"/>
         </w:numPr>
         <w:spacing w:after="160" w:line="278" w:lineRule="auto"/>
         <w:rPr>
           <w:rFonts w:cstheme="minorHAnsi"/>
           <w:sz w:val="24"/>
           <w:szCs w:val="24"/>
-          <w:lang w:val="en-US"/>
-        </w:rPr>
-      </w:pPr>
-      <w:r>
-        <w:rPr>
-          <w:rFonts w:cstheme="minorHAnsi"/>
-          <w:b/>
-          <w:bCs/>
-          <w:sz w:val="24"/>
-          <w:szCs w:val="24"/>
-          <w:lang w:val="en-US"/>
-        </w:rPr>
-        <w:t>Postcondition:</w:t>
-      </w:r>
-      <w:r>
-        <w:rPr>
-          <w:rFonts w:cstheme="minorHAnsi"/>
-          <w:sz w:val="24"/>
-          <w:szCs w:val="24"/>
-          <w:lang w:val="en-US"/>
-        </w:rPr>
-        <w:t xml:space="preserve"> Selected dates are recorded.</w:t>
-      </w:r>
-    </w:p>
-    <w:p>
-      <w:pPr>
-        <w:widowControl w:val="0"/>
-        <w:spacing w:after="160" w:line="278" w:lineRule="auto"/>
-        <w:rPr>
-          <w:rFonts w:cstheme="minorHAnsi"/>
-          <w:sz w:val="24"/>
-          <w:szCs w:val="24"/>
-          <w:lang w:val="en-US"/>
-        </w:rPr>
-      </w:pPr>
-      <w:r>
-        <w:rPr>
-          <w:rFonts w:cstheme="minorHAnsi"/>
-          <w:b/>
-          <w:bCs/>
-          <w:sz w:val="24"/>
-          <w:szCs w:val="24"/>
-          <w:lang w:val="en-US" w:eastAsia="zh-CN"/>
-        </w:rPr>
-        <w:t>5.</w:t>
-      </w:r>
-      <w:r>
-        <w:rPr>
-          <w:rFonts w:cstheme="minorHAnsi"/>
-          <w:b/>
-          <w:bCs/>
-          <w:sz w:val="24"/>
-          <w:szCs w:val="24"/>
-          <w:lang w:val="en-US"/>
-        </w:rPr>
-        <w:t>Display Available Rooms</w:t>
+          <w:lang w:val="en-US" w:eastAsia="zh-CN"/>
+        </w:rPr>
+      </w:pPr>
+      <w:r>
+        <w:rPr>
+          <w:rFonts w:cstheme="minorHAnsi"/>
+          <w:sz w:val="24"/>
+          <w:szCs w:val="24"/>
+          <w:lang w:val="en-US" w:eastAsia="zh-CN"/>
+        </w:rPr>
+        <w:t>The user selects an existing reservation.</w:t>
       </w:r>
     </w:p>
     <w:p>
@@ -3797,35 +4709,24 @@
         <w:widowControl w:val="0"/>
         <w:numPr>
           <w:ilvl w:val="0"/>
-          <w:numId w:val="16"/>
+          <w:numId w:val="29"/>
         </w:numPr>
         <w:spacing w:after="160" w:line="278" w:lineRule="auto"/>
         <w:rPr>
           <w:rFonts w:cstheme="minorHAnsi"/>
           <w:sz w:val="24"/>
           <w:szCs w:val="24"/>
-          <w:lang w:val="en-US"/>
-        </w:rPr>
-      </w:pPr>
-      <w:r>
-        <w:rPr>
-          <w:rFonts w:cstheme="minorHAnsi"/>
-          <w:b/>
-          <w:bCs/>
-          <w:sz w:val="24"/>
-          <w:szCs w:val="24"/>
-          <w:lang w:val="en-US"/>
-        </w:rPr>
-        <w:t>Actor:</w:t>
-      </w:r>
-      <w:r>
-        <w:rPr>
-          <w:rFonts w:cstheme="minorHAnsi"/>
-          <w:sz w:val="24"/>
-          <w:szCs w:val="24"/>
-          <w:lang w:val="en-US"/>
-        </w:rPr>
-        <w:t xml:space="preserve"> System</w:t>
+          <w:lang w:val="en-US" w:eastAsia="zh-CN"/>
+        </w:rPr>
+      </w:pPr>
+      <w:r>
+        <w:rPr>
+          <w:rFonts w:cstheme="minorHAnsi"/>
+          <w:sz w:val="24"/>
+          <w:szCs w:val="24"/>
+          <w:lang w:val="en-US" w:eastAsia="zh-CN"/>
+        </w:rPr>
+        <w:t>The user updates the reservation details.</w:t>
       </w:r>
     </w:p>
     <w:p>
@@ -3833,35 +4734,110 @@
         <w:widowControl w:val="0"/>
         <w:numPr>
           <w:ilvl w:val="0"/>
-          <w:numId w:val="16"/>
+          <w:numId w:val="29"/>
         </w:numPr>
         <w:spacing w:after="160" w:line="278" w:lineRule="auto"/>
         <w:rPr>
-          <w:rFonts w:cstheme="minorHAnsi"/>
-          <w:sz w:val="24"/>
-          <w:szCs w:val="24"/>
-          <w:lang w:val="en-US"/>
-        </w:rPr>
-      </w:pPr>
-      <w:r>
+          <w:rFonts w:cstheme="minorHAnsi" w:hint="eastAsia"/>
+          <w:sz w:val="24"/>
+          <w:szCs w:val="24"/>
+          <w:lang w:val="en-US" w:eastAsia="zh-CN"/>
+        </w:rPr>
+      </w:pPr>
+      <w:r>
+        <w:rPr>
+          <w:rFonts w:cstheme="minorHAnsi"/>
+          <w:sz w:val="24"/>
+          <w:szCs w:val="24"/>
+          <w:lang w:val="en-US" w:eastAsia="zh-CN"/>
+        </w:rPr>
+        <w:t>The system updates the RESERVATIONS table.</w:t>
+      </w:r>
+    </w:p>
+    <w:p>
+      <w:pPr>
+        <w:widowControl w:val="0"/>
+        <w:spacing w:after="160" w:line="278" w:lineRule="auto"/>
         <w:rPr>
           <w:rFonts w:cstheme="minorHAnsi"/>
           <w:b/>
           <w:bCs/>
           <w:sz w:val="24"/>
           <w:szCs w:val="24"/>
-          <w:lang w:val="en-US"/>
-        </w:rPr>
-        <w:t>Description:</w:t>
-      </w:r>
-      <w:r>
-        <w:rPr>
-          <w:rFonts w:cstheme="minorHAnsi"/>
-          <w:sz w:val="24"/>
-          <w:szCs w:val="24"/>
-          <w:lang w:val="en-US"/>
-        </w:rPr>
-        <w:t xml:space="preserve"> The system displays a list of available rooms based on the selected dates.</w:t>
+          <w:lang w:val="en-US" w:eastAsia="zh-CN"/>
+        </w:rPr>
+      </w:pPr>
+      <w:r>
+        <w:rPr>
+          <w:rFonts w:cstheme="minorHAnsi"/>
+          <w:b/>
+          <w:bCs/>
+          <w:sz w:val="24"/>
+          <w:szCs w:val="24"/>
+          <w:lang w:val="en-US" w:eastAsia="zh-CN"/>
+        </w:rPr>
+        <w:t>User Case 7: Cancel Reservation</w:t>
+      </w:r>
+    </w:p>
+    <w:p>
+      <w:pPr>
+        <w:widowControl w:val="0"/>
+        <w:spacing w:after="160" w:line="278" w:lineRule="auto"/>
+        <w:rPr>
+          <w:rFonts w:cstheme="minorHAnsi"/>
+          <w:sz w:val="24"/>
+          <w:szCs w:val="24"/>
+          <w:lang w:val="en-US" w:eastAsia="zh-CN"/>
+        </w:rPr>
+      </w:pPr>
+      <w:r>
+        <w:rPr>
+          <w:rFonts w:cstheme="minorHAnsi"/>
+          <w:sz w:val="24"/>
+          <w:szCs w:val="24"/>
+          <w:lang w:val="en-US" w:eastAsia="zh-CN"/>
+        </w:rPr>
+        <w:t>Description: Users can cancel an existing reservation.</w:t>
+      </w:r>
+      <w:r>
+        <w:rPr>
+          <w:rFonts w:cstheme="minorHAnsi"/>
+          <w:sz w:val="24"/>
+          <w:szCs w:val="24"/>
+          <w:lang w:val="en-US" w:eastAsia="zh-CN"/>
+        </w:rPr>
+        <w:br/>
+        <w:t>Actor: Customer</w:t>
+      </w:r>
+      <w:r>
+        <w:rPr>
+          <w:rFonts w:cstheme="minorHAnsi"/>
+          <w:sz w:val="24"/>
+          <w:szCs w:val="24"/>
+          <w:lang w:val="en-US" w:eastAsia="zh-CN"/>
+        </w:rPr>
+        <w:br/>
+        <w:t>Precondition: The user has an existing reservation.</w:t>
+      </w:r>
+      <w:r>
+        <w:rPr>
+          <w:rFonts w:cstheme="minorHAnsi"/>
+          <w:sz w:val="24"/>
+          <w:szCs w:val="24"/>
+          <w:lang w:val="en-US" w:eastAsia="zh-CN"/>
+        </w:rPr>
+        <w:br/>
+        <w:t>Postcondition: The reservation is canceled, and the room is marked as available.</w:t>
+      </w:r>
+      <w:r>
+        <w:rPr>
+          <w:rFonts w:cstheme="minorHAnsi"/>
+          <w:sz w:val="24"/>
+          <w:szCs w:val="24"/>
+          <w:lang w:val="en-US" w:eastAsia="zh-CN"/>
+        </w:rPr>
+        <w:br/>
+        <w:t>Main Flow:</w:t>
       </w:r>
     </w:p>
     <w:p>
@@ -3869,35 +4845,24 @@
         <w:widowControl w:val="0"/>
         <w:numPr>
           <w:ilvl w:val="0"/>
-          <w:numId w:val="16"/>
+          <w:numId w:val="30"/>
         </w:numPr>
         <w:spacing w:after="160" w:line="278" w:lineRule="auto"/>
         <w:rPr>
           <w:rFonts w:cstheme="minorHAnsi"/>
           <w:sz w:val="24"/>
           <w:szCs w:val="24"/>
-          <w:lang w:val="en-US"/>
-        </w:rPr>
-      </w:pPr>
-      <w:r>
-        <w:rPr>
-          <w:rFonts w:cstheme="minorHAnsi"/>
-          <w:b/>
-          <w:bCs/>
-          <w:sz w:val="24"/>
-          <w:szCs w:val="24"/>
-          <w:lang w:val="en-US"/>
-        </w:rPr>
-        <w:t>Precondition:</w:t>
-      </w:r>
-      <w:r>
-        <w:rPr>
-          <w:rFonts w:cstheme="minorHAnsi"/>
-          <w:sz w:val="24"/>
-          <w:szCs w:val="24"/>
-          <w:lang w:val="en-US"/>
-        </w:rPr>
-        <w:t xml:space="preserve"> Customer has selected dates.</w:t>
+          <w:lang w:val="en-US" w:eastAsia="zh-CN"/>
+        </w:rPr>
+      </w:pPr>
+      <w:r>
+        <w:rPr>
+          <w:rFonts w:cstheme="minorHAnsi"/>
+          <w:sz w:val="24"/>
+          <w:szCs w:val="24"/>
+          <w:lang w:val="en-US" w:eastAsia="zh-CN"/>
+        </w:rPr>
+        <w:t>The user selects a reservation to cancel.</w:t>
       </w:r>
     </w:p>
     <w:p>
@@ -3905,69 +4870,24 @@
         <w:widowControl w:val="0"/>
         <w:numPr>
           <w:ilvl w:val="0"/>
-          <w:numId w:val="16"/>
+          <w:numId w:val="30"/>
         </w:numPr>
         <w:spacing w:after="160" w:line="278" w:lineRule="auto"/>
         <w:rPr>
           <w:rFonts w:cstheme="minorHAnsi"/>
           <w:sz w:val="24"/>
           <w:szCs w:val="24"/>
-          <w:lang w:val="en-US"/>
-        </w:rPr>
-      </w:pPr>
-      <w:r>
-        <w:rPr>
-          <w:rFonts w:cstheme="minorHAnsi"/>
-          <w:b/>
-          <w:bCs/>
-          <w:sz w:val="24"/>
-          <w:szCs w:val="24"/>
-          <w:lang w:val="en-US"/>
-        </w:rPr>
-        <w:t>Postcondition:</w:t>
-      </w:r>
-      <w:r>
-        <w:rPr>
-          <w:rFonts w:cstheme="minorHAnsi"/>
-          <w:sz w:val="24"/>
-          <w:szCs w:val="24"/>
-          <w:lang w:val="en-US"/>
-        </w:rPr>
-        <w:t xml:space="preserve"> Available room types and their prices are shown.</w:t>
-      </w:r>
-    </w:p>
-    <w:p>
-      <w:pPr>
-        <w:widowControl w:val="0"/>
-        <w:spacing w:after="160" w:line="278" w:lineRule="auto"/>
-        <w:rPr>
-          <w:rFonts w:cstheme="minorHAnsi"/>
-          <w:sz w:val="24"/>
-          <w:szCs w:val="24"/>
-          <w:lang w:val="en-US"/>
-        </w:rPr>
-      </w:pPr>
-      <w:r>
-        <w:rPr>
-          <w:rFonts w:cstheme="minorHAnsi"/>
-          <w:b/>
-          <w:bCs/>
-          <w:sz w:val="24"/>
-          <w:szCs w:val="24"/>
-          <w:lang w:val="en-US" w:eastAsia="zh-CN"/>
-        </w:rPr>
-        <w:t>6.</w:t>
-      </w:r>
-      <w:r>
-        <w:rPr>
-          <w:rFonts w:cstheme="minorHAnsi"/>
-          <w:b/>
-          <w:bCs/>
-          <w:sz w:val="24"/>
-          <w:szCs w:val="24"/>
-          <w:lang w:val="en-US"/>
-        </w:rPr>
-        <w:t>Select Room Type</w:t>
+          <w:lang w:val="en-US" w:eastAsia="zh-CN"/>
+        </w:rPr>
+      </w:pPr>
+      <w:r>
+        <w:rPr>
+          <w:rFonts w:cstheme="minorHAnsi"/>
+          <w:sz w:val="24"/>
+          <w:szCs w:val="24"/>
+          <w:lang w:val="en-US" w:eastAsia="zh-CN"/>
+        </w:rPr>
+        <w:t>The system deletes the record from the RESERVATIONS table.</w:t>
       </w:r>
     </w:p>
     <w:p>
@@ -3975,35 +4895,130 @@
         <w:widowControl w:val="0"/>
         <w:numPr>
           <w:ilvl w:val="0"/>
-          <w:numId w:val="17"/>
+          <w:numId w:val="30"/>
         </w:numPr>
         <w:spacing w:after="160" w:line="278" w:lineRule="auto"/>
         <w:rPr>
           <w:rFonts w:cstheme="minorHAnsi"/>
           <w:sz w:val="24"/>
           <w:szCs w:val="24"/>
-          <w:lang w:val="en-US"/>
-        </w:rPr>
-      </w:pPr>
-      <w:r>
+          <w:lang w:val="en-US" w:eastAsia="zh-CN"/>
+        </w:rPr>
+      </w:pPr>
+      <w:r>
+        <w:rPr>
+          <w:rFonts w:cstheme="minorHAnsi"/>
+          <w:sz w:val="24"/>
+          <w:szCs w:val="24"/>
+          <w:lang w:val="en-US" w:eastAsia="zh-CN"/>
+        </w:rPr>
+        <w:t xml:space="preserve">The system updates the room status </w:t>
+      </w:r>
+      <w:proofErr w:type="gramStart"/>
+      <w:r>
+        <w:rPr>
+          <w:rFonts w:cstheme="minorHAnsi"/>
+          <w:sz w:val="24"/>
+          <w:szCs w:val="24"/>
+          <w:lang w:val="en-US" w:eastAsia="zh-CN"/>
+        </w:rPr>
+        <w:t>in</w:t>
+      </w:r>
+      <w:proofErr w:type="gramEnd"/>
+      <w:r>
+        <w:rPr>
+          <w:rFonts w:cstheme="minorHAnsi"/>
+          <w:sz w:val="24"/>
+          <w:szCs w:val="24"/>
+          <w:lang w:val="en-US" w:eastAsia="zh-CN"/>
+        </w:rPr>
+        <w:t xml:space="preserve"> the ROOM table.</w:t>
+      </w:r>
+    </w:p>
+    <w:p>
+      <w:pPr>
+        <w:widowControl w:val="0"/>
+        <w:spacing w:after="160" w:line="278" w:lineRule="auto"/>
         <w:rPr>
           <w:rFonts w:cstheme="minorHAnsi"/>
           <w:b/>
           <w:bCs/>
           <w:sz w:val="24"/>
           <w:szCs w:val="24"/>
-          <w:lang w:val="en-US"/>
-        </w:rPr>
-        <w:t>Actor:</w:t>
-      </w:r>
-      <w:r>
-        <w:rPr>
-          <w:rFonts w:cstheme="minorHAnsi"/>
-          <w:sz w:val="24"/>
-          <w:szCs w:val="24"/>
-          <w:lang w:val="en-US"/>
-        </w:rPr>
-        <w:t xml:space="preserve"> Customer</w:t>
+          <w:lang w:val="en-US" w:eastAsia="zh-CN"/>
+        </w:rPr>
+      </w:pPr>
+      <w:r>
+        <w:rPr>
+          <w:rFonts w:cstheme="minorHAnsi"/>
+          <w:b/>
+          <w:bCs/>
+          <w:sz w:val="24"/>
+          <w:szCs w:val="24"/>
+          <w:lang w:val="en-US" w:eastAsia="zh-CN"/>
+        </w:rPr>
+        <w:t>User Case 8: Check-In</w:t>
+      </w:r>
+    </w:p>
+    <w:p>
+      <w:pPr>
+        <w:widowControl w:val="0"/>
+        <w:spacing w:after="160" w:line="278" w:lineRule="auto"/>
+        <w:rPr>
+          <w:rFonts w:cstheme="minorHAnsi"/>
+          <w:sz w:val="24"/>
+          <w:szCs w:val="24"/>
+          <w:lang w:val="en-US" w:eastAsia="zh-CN"/>
+        </w:rPr>
+      </w:pPr>
+      <w:r>
+        <w:rPr>
+          <w:rFonts w:cstheme="minorHAnsi"/>
+          <w:sz w:val="24"/>
+          <w:szCs w:val="24"/>
+          <w:lang w:val="en-US" w:eastAsia="zh-CN"/>
+        </w:rPr>
+        <w:t>Description: The system administrator processes a customer check-in and assigns a room.</w:t>
+      </w:r>
+      <w:r>
+        <w:rPr>
+          <w:rFonts w:cstheme="minorHAnsi"/>
+          <w:sz w:val="24"/>
+          <w:szCs w:val="24"/>
+          <w:lang w:val="en-US" w:eastAsia="zh-CN"/>
+        </w:rPr>
+        <w:br/>
+        <w:t>Actor: System Administrator</w:t>
+      </w:r>
+      <w:r>
+        <w:rPr>
+          <w:rFonts w:cstheme="minorHAnsi"/>
+          <w:sz w:val="24"/>
+          <w:szCs w:val="24"/>
+          <w:lang w:val="en-US" w:eastAsia="zh-CN"/>
+        </w:rPr>
+        <w:br/>
+        <w:t>Precondition: The customer has a valid reservation.</w:t>
+      </w:r>
+      <w:r>
+        <w:rPr>
+          <w:rFonts w:cstheme="minorHAnsi"/>
+          <w:sz w:val="24"/>
+          <w:szCs w:val="24"/>
+          <w:lang w:val="en-US" w:eastAsia="zh-CN"/>
+        </w:rPr>
+        <w:br/>
+        <w:t>Postcondition: The check-in is recorded, and the room status is updated.</w:t>
+      </w:r>
+      <w:r>
+        <w:rPr>
+          <w:rFonts w:cstheme="minorHAnsi"/>
+          <w:sz w:val="24"/>
+          <w:szCs w:val="24"/>
+          <w:lang w:val="en-US" w:eastAsia="zh-CN"/>
+        </w:rPr>
+        <w:br/>
+        <w:t>Main Flow:</w:t>
       </w:r>
     </w:p>
     <w:p>
@@ -4011,35 +5026,24 @@
         <w:widowControl w:val="0"/>
         <w:numPr>
           <w:ilvl w:val="0"/>
-          <w:numId w:val="17"/>
+          <w:numId w:val="31"/>
         </w:numPr>
         <w:spacing w:after="160" w:line="278" w:lineRule="auto"/>
         <w:rPr>
           <w:rFonts w:cstheme="minorHAnsi"/>
           <w:sz w:val="24"/>
           <w:szCs w:val="24"/>
-          <w:lang w:val="en-US"/>
-        </w:rPr>
-      </w:pPr>
-      <w:r>
-        <w:rPr>
-          <w:rFonts w:cstheme="minorHAnsi"/>
-          <w:b/>
-          <w:bCs/>
-          <w:sz w:val="24"/>
-          <w:szCs w:val="24"/>
-          <w:lang w:val="en-US"/>
-        </w:rPr>
-        <w:t>Description:</w:t>
-      </w:r>
-      <w:r>
-        <w:rPr>
-          <w:rFonts w:cstheme="minorHAnsi"/>
-          <w:sz w:val="24"/>
-          <w:szCs w:val="24"/>
-          <w:lang w:val="en-US"/>
-        </w:rPr>
-        <w:t xml:space="preserve"> The customer selects a room type from the list of available options.</w:t>
+          <w:lang w:val="en-US" w:eastAsia="zh-CN"/>
+        </w:rPr>
+      </w:pPr>
+      <w:r>
+        <w:rPr>
+          <w:rFonts w:cstheme="minorHAnsi"/>
+          <w:sz w:val="24"/>
+          <w:szCs w:val="24"/>
+          <w:lang w:val="en-US" w:eastAsia="zh-CN"/>
+        </w:rPr>
+        <w:t>The administrator selects a customer’s reservation.</w:t>
       </w:r>
     </w:p>
     <w:p>
@@ -4047,35 +5051,44 @@
         <w:widowControl w:val="0"/>
         <w:numPr>
           <w:ilvl w:val="0"/>
-          <w:numId w:val="17"/>
+          <w:numId w:val="31"/>
         </w:numPr>
         <w:spacing w:after="160" w:line="278" w:lineRule="auto"/>
         <w:rPr>
           <w:rFonts w:cstheme="minorHAnsi"/>
           <w:sz w:val="24"/>
           <w:szCs w:val="24"/>
-          <w:lang w:val="en-US"/>
-        </w:rPr>
-      </w:pPr>
-      <w:r>
-        <w:rPr>
-          <w:rFonts w:cstheme="minorHAnsi"/>
-          <w:b/>
-          <w:bCs/>
-          <w:sz w:val="24"/>
-          <w:szCs w:val="24"/>
-          <w:lang w:val="en-US"/>
-        </w:rPr>
-        <w:t>Precondition:</w:t>
-      </w:r>
-      <w:r>
-        <w:rPr>
-          <w:rFonts w:cstheme="minorHAnsi"/>
-          <w:sz w:val="24"/>
-          <w:szCs w:val="24"/>
-          <w:lang w:val="en-US"/>
-        </w:rPr>
-        <w:t xml:space="preserve"> System displays available room types.</w:t>
+          <w:lang w:val="en-US" w:eastAsia="zh-CN"/>
+        </w:rPr>
+      </w:pPr>
+      <w:r>
+        <w:rPr>
+          <w:rFonts w:cstheme="minorHAnsi"/>
+          <w:sz w:val="24"/>
+          <w:szCs w:val="24"/>
+          <w:lang w:val="en-US" w:eastAsia="zh-CN"/>
+        </w:rPr>
+        <w:t xml:space="preserve">The system creates a record </w:t>
+      </w:r>
+      <w:proofErr w:type="gramStart"/>
+      <w:r>
+        <w:rPr>
+          <w:rFonts w:cstheme="minorHAnsi"/>
+          <w:sz w:val="24"/>
+          <w:szCs w:val="24"/>
+          <w:lang w:val="en-US" w:eastAsia="zh-CN"/>
+        </w:rPr>
+        <w:t>in</w:t>
+      </w:r>
+      <w:proofErr w:type="gramEnd"/>
+      <w:r>
+        <w:rPr>
+          <w:rFonts w:cstheme="minorHAnsi"/>
+          <w:sz w:val="24"/>
+          <w:szCs w:val="24"/>
+          <w:lang w:val="en-US" w:eastAsia="zh-CN"/>
+        </w:rPr>
+        <w:t xml:space="preserve"> the Check-In Details table.</w:t>
       </w:r>
     </w:p>
     <w:p>
@@ -4083,35 +5096,69 @@
         <w:widowControl w:val="0"/>
         <w:numPr>
           <w:ilvl w:val="0"/>
-          <w:numId w:val="17"/>
+          <w:numId w:val="31"/>
         </w:numPr>
         <w:spacing w:after="160" w:line="278" w:lineRule="auto"/>
         <w:rPr>
-          <w:rFonts w:cstheme="minorHAnsi"/>
-          <w:sz w:val="24"/>
-          <w:szCs w:val="24"/>
-          <w:lang w:val="en-US"/>
-        </w:rPr>
-      </w:pPr>
-      <w:r>
+          <w:rFonts w:cstheme="minorHAnsi" w:hint="eastAsia"/>
+          <w:sz w:val="24"/>
+          <w:szCs w:val="24"/>
+          <w:lang w:val="en-US" w:eastAsia="zh-CN"/>
+        </w:rPr>
+      </w:pPr>
+      <w:r>
+        <w:rPr>
+          <w:rFonts w:cstheme="minorHAnsi"/>
+          <w:sz w:val="24"/>
+          <w:szCs w:val="24"/>
+          <w:lang w:val="en-US" w:eastAsia="zh-CN"/>
+        </w:rPr>
+        <w:t xml:space="preserve">The system updates the room’s status </w:t>
+      </w:r>
+      <w:proofErr w:type="gramStart"/>
+      <w:r>
+        <w:rPr>
+          <w:rFonts w:cstheme="minorHAnsi"/>
+          <w:sz w:val="24"/>
+          <w:szCs w:val="24"/>
+          <w:lang w:val="en-US" w:eastAsia="zh-CN"/>
+        </w:rPr>
+        <w:t>in</w:t>
+      </w:r>
+      <w:proofErr w:type="gramEnd"/>
+      <w:r>
+        <w:rPr>
+          <w:rFonts w:cstheme="minorHAnsi"/>
+          <w:sz w:val="24"/>
+          <w:szCs w:val="24"/>
+          <w:lang w:val="en-US" w:eastAsia="zh-CN"/>
+        </w:rPr>
+        <w:t xml:space="preserve"> the ROOM table.</w:t>
+      </w:r>
+    </w:p>
+    <w:p>
+      <w:pPr>
+        <w:widowControl w:val="0"/>
+        <w:spacing w:after="160" w:line="278" w:lineRule="auto"/>
         <w:rPr>
           <w:rFonts w:cstheme="minorHAnsi"/>
           <w:b/>
           <w:bCs/>
           <w:sz w:val="24"/>
           <w:szCs w:val="24"/>
-          <w:lang w:val="en-US"/>
-        </w:rPr>
-        <w:t>Postcondition:</w:t>
-      </w:r>
-      <w:r>
-        <w:rPr>
-          <w:rFonts w:cstheme="minorHAnsi"/>
-          <w:sz w:val="24"/>
-          <w:szCs w:val="24"/>
-          <w:lang w:val="en-US"/>
-        </w:rPr>
-        <w:t xml:space="preserve"> The selected room type is recorded for the reservation.</w:t>
+          <w:lang w:val="en-US" w:eastAsia="zh-CN"/>
+        </w:rPr>
+      </w:pPr>
+      <w:r>
+        <w:rPr>
+          <w:rFonts w:cstheme="minorHAnsi"/>
+          <w:b/>
+          <w:bCs/>
+          <w:sz w:val="24"/>
+          <w:szCs w:val="24"/>
+          <w:lang w:val="en-US" w:eastAsia="zh-CN"/>
+        </w:rPr>
+        <w:t>User Case 9: Check-Out</w:t>
       </w:r>
     </w:p>
     <w:p>
@@ -4122,30 +5169,57 @@
           <w:rFonts w:cstheme="minorHAnsi"/>
           <w:sz w:val="24"/>
           <w:szCs w:val="24"/>
-          <w:lang w:val="en-US"/>
-        </w:rPr>
-      </w:pPr>
-      <w:r>
-        <w:rPr>
-          <w:rFonts w:cstheme="minorHAnsi"/>
-          <w:b/>
-          <w:bCs/>
-          <w:sz w:val="24"/>
-          <w:szCs w:val="24"/>
-          <w:lang w:val="en-US" w:eastAsia="zh-CN"/>
-        </w:rPr>
-        <w:t>7.</w:t>
-      </w:r>
-      <w:r>
-        <w:rPr>
-          <w:rFonts w:cstheme="minorHAnsi"/>
-          <w:b/>
-          <w:bCs/>
-          <w:sz w:val="24"/>
-          <w:szCs w:val="24"/>
-          <w:lang w:val="en-US"/>
-        </w:rPr>
-        <w:t>Confirm Reservation Information</w:t>
+          <w:lang w:val="en-US" w:eastAsia="zh-CN"/>
+        </w:rPr>
+      </w:pPr>
+      <w:r>
+        <w:rPr>
+          <w:rFonts w:cstheme="minorHAnsi"/>
+          <w:sz w:val="24"/>
+          <w:szCs w:val="24"/>
+          <w:lang w:val="en-US" w:eastAsia="zh-CN"/>
+        </w:rPr>
+        <w:t>Description: The system administrator processes a customer check-out, releasing the room.</w:t>
+      </w:r>
+      <w:r>
+        <w:rPr>
+          <w:rFonts w:cstheme="minorHAnsi"/>
+          <w:sz w:val="24"/>
+          <w:szCs w:val="24"/>
+          <w:lang w:val="en-US" w:eastAsia="zh-CN"/>
+        </w:rPr>
+        <w:br/>
+        <w:t>Actor: System Administrator</w:t>
+      </w:r>
+      <w:r>
+        <w:rPr>
+          <w:rFonts w:cstheme="minorHAnsi"/>
+          <w:sz w:val="24"/>
+          <w:szCs w:val="24"/>
+          <w:lang w:val="en-US" w:eastAsia="zh-CN"/>
+        </w:rPr>
+        <w:br/>
+        <w:t>Precondition: The customer has checked in.</w:t>
+      </w:r>
+      <w:r>
+        <w:rPr>
+          <w:rFonts w:cstheme="minorHAnsi"/>
+          <w:sz w:val="24"/>
+          <w:szCs w:val="24"/>
+          <w:lang w:val="en-US" w:eastAsia="zh-CN"/>
+        </w:rPr>
+        <w:br/>
+        <w:t>Postcondition: The check-out is recorded, and the room status is updated.</w:t>
+      </w:r>
+      <w:r>
+        <w:rPr>
+          <w:rFonts w:cstheme="minorHAnsi"/>
+          <w:sz w:val="24"/>
+          <w:szCs w:val="24"/>
+          <w:lang w:val="en-US" w:eastAsia="zh-CN"/>
+        </w:rPr>
+        <w:br/>
+        <w:t>Main Flow:</w:t>
       </w:r>
     </w:p>
     <w:p>
@@ -4153,35 +5227,25 @@
         <w:widowControl w:val="0"/>
         <w:numPr>
           <w:ilvl w:val="0"/>
-          <w:numId w:val="18"/>
+          <w:numId w:val="32"/>
         </w:numPr>
         <w:spacing w:after="160" w:line="278" w:lineRule="auto"/>
         <w:rPr>
           <w:rFonts w:cstheme="minorHAnsi"/>
           <w:sz w:val="24"/>
           <w:szCs w:val="24"/>
-          <w:lang w:val="en-US"/>
-        </w:rPr>
-      </w:pPr>
-      <w:r>
-        <w:rPr>
-          <w:rFonts w:cstheme="minorHAnsi"/>
-          <w:b/>
-          <w:bCs/>
-          <w:sz w:val="24"/>
-          <w:szCs w:val="24"/>
-          <w:lang w:val="en-US"/>
-        </w:rPr>
-        <w:t>Actor:</w:t>
-      </w:r>
-      <w:r>
-        <w:rPr>
-          <w:rFonts w:cstheme="minorHAnsi"/>
-          <w:sz w:val="24"/>
-          <w:szCs w:val="24"/>
-          <w:lang w:val="en-US"/>
-        </w:rPr>
-        <w:t xml:space="preserve"> Customer</w:t>
+          <w:lang w:val="en-US" w:eastAsia="zh-CN"/>
+        </w:rPr>
+      </w:pPr>
+      <w:r>
+        <w:rPr>
+          <w:rFonts w:cstheme="minorHAnsi"/>
+          <w:sz w:val="24"/>
+          <w:szCs w:val="24"/>
+          <w:lang w:val="en-US" w:eastAsia="zh-CN"/>
+        </w:rPr>
+        <w:lastRenderedPageBreak/>
+        <w:t>The administrator selects the check-in record.</w:t>
       </w:r>
     </w:p>
     <w:p>
@@ -4189,35 +5253,24 @@
         <w:widowControl w:val="0"/>
         <w:numPr>
           <w:ilvl w:val="0"/>
-          <w:numId w:val="18"/>
+          <w:numId w:val="32"/>
         </w:numPr>
         <w:spacing w:after="160" w:line="278" w:lineRule="auto"/>
         <w:rPr>
           <w:rFonts w:cstheme="minorHAnsi"/>
           <w:sz w:val="24"/>
           <w:szCs w:val="24"/>
-          <w:lang w:val="en-US"/>
-        </w:rPr>
-      </w:pPr>
-      <w:r>
-        <w:rPr>
-          <w:rFonts w:cstheme="minorHAnsi"/>
-          <w:b/>
-          <w:bCs/>
-          <w:sz w:val="24"/>
-          <w:szCs w:val="24"/>
-          <w:lang w:val="en-US"/>
-        </w:rPr>
-        <w:t>Description:</w:t>
-      </w:r>
-      <w:r>
-        <w:rPr>
-          <w:rFonts w:cstheme="minorHAnsi"/>
-          <w:sz w:val="24"/>
-          <w:szCs w:val="24"/>
-          <w:lang w:val="en-US"/>
-        </w:rPr>
-        <w:t xml:space="preserve"> Customer reviews and confirms their reservation details, including dates, room type, and price.</w:t>
+          <w:lang w:val="en-US" w:eastAsia="zh-CN"/>
+        </w:rPr>
+      </w:pPr>
+      <w:r>
+        <w:rPr>
+          <w:rFonts w:cstheme="minorHAnsi"/>
+          <w:sz w:val="24"/>
+          <w:szCs w:val="24"/>
+          <w:lang w:val="en-US" w:eastAsia="zh-CN"/>
+        </w:rPr>
+        <w:t>The system records the check-out date in the Check-In Details table.</w:t>
       </w:r>
     </w:p>
     <w:p>
@@ -4225,35 +5278,130 @@
         <w:widowControl w:val="0"/>
         <w:numPr>
           <w:ilvl w:val="0"/>
-          <w:numId w:val="18"/>
+          <w:numId w:val="32"/>
         </w:numPr>
         <w:spacing w:after="160" w:line="278" w:lineRule="auto"/>
         <w:rPr>
-          <w:rFonts w:cstheme="minorHAnsi"/>
-          <w:sz w:val="24"/>
-          <w:szCs w:val="24"/>
-          <w:lang w:val="en-US"/>
-        </w:rPr>
-      </w:pPr>
-      <w:r>
+          <w:rFonts w:cstheme="minorHAnsi" w:hint="eastAsia"/>
+          <w:sz w:val="24"/>
+          <w:szCs w:val="24"/>
+          <w:lang w:val="en-US" w:eastAsia="zh-CN"/>
+        </w:rPr>
+      </w:pPr>
+      <w:r>
+        <w:rPr>
+          <w:rFonts w:cstheme="minorHAnsi"/>
+          <w:sz w:val="24"/>
+          <w:szCs w:val="24"/>
+          <w:lang w:val="en-US" w:eastAsia="zh-CN"/>
+        </w:rPr>
+        <w:t xml:space="preserve">The system updates the room’s status to </w:t>
+      </w:r>
+      <w:proofErr w:type="gramStart"/>
+      <w:r>
+        <w:rPr>
+          <w:rFonts w:cstheme="minorHAnsi"/>
+          <w:sz w:val="24"/>
+          <w:szCs w:val="24"/>
+          <w:lang w:val="en-US" w:eastAsia="zh-CN"/>
+        </w:rPr>
+        <w:t>available</w:t>
+      </w:r>
+      <w:proofErr w:type="gramEnd"/>
+      <w:r>
+        <w:rPr>
+          <w:rFonts w:cstheme="minorHAnsi"/>
+          <w:sz w:val="24"/>
+          <w:szCs w:val="24"/>
+          <w:lang w:val="en-US" w:eastAsia="zh-CN"/>
+        </w:rPr>
+        <w:t xml:space="preserve"> in the ROOM table.</w:t>
+      </w:r>
+    </w:p>
+    <w:p>
+      <w:pPr>
+        <w:widowControl w:val="0"/>
+        <w:spacing w:after="160" w:line="278" w:lineRule="auto"/>
         <w:rPr>
           <w:rFonts w:cstheme="minorHAnsi"/>
           <w:b/>
           <w:bCs/>
           <w:sz w:val="24"/>
           <w:szCs w:val="24"/>
-          <w:lang w:val="en-US"/>
-        </w:rPr>
-        <w:t>Precondition:</w:t>
-      </w:r>
-      <w:r>
-        <w:rPr>
-          <w:rFonts w:cstheme="minorHAnsi"/>
-          <w:sz w:val="24"/>
-          <w:szCs w:val="24"/>
-          <w:lang w:val="en-US"/>
-        </w:rPr>
-        <w:t xml:space="preserve"> Customer has selected a room type.</w:t>
+          <w:lang w:val="en-US" w:eastAsia="zh-CN"/>
+        </w:rPr>
+      </w:pPr>
+      <w:r>
+        <w:rPr>
+          <w:rFonts w:cstheme="minorHAnsi"/>
+          <w:b/>
+          <w:bCs/>
+          <w:sz w:val="24"/>
+          <w:szCs w:val="24"/>
+          <w:lang w:val="en-US" w:eastAsia="zh-CN"/>
+        </w:rPr>
+        <w:t>User Case 10: View Customer Details</w:t>
+      </w:r>
+    </w:p>
+    <w:p>
+      <w:pPr>
+        <w:widowControl w:val="0"/>
+        <w:spacing w:after="160" w:line="278" w:lineRule="auto"/>
+        <w:rPr>
+          <w:rFonts w:cstheme="minorHAnsi"/>
+          <w:sz w:val="24"/>
+          <w:szCs w:val="24"/>
+          <w:lang w:val="en-US" w:eastAsia="zh-CN"/>
+        </w:rPr>
+      </w:pPr>
+      <w:r>
+        <w:rPr>
+          <w:rFonts w:cstheme="minorHAnsi"/>
+          <w:sz w:val="24"/>
+          <w:szCs w:val="24"/>
+          <w:lang w:val="en-US" w:eastAsia="zh-CN"/>
+        </w:rPr>
+        <w:t>Description: The system administrator can view customer information.</w:t>
+      </w:r>
+      <w:r>
+        <w:rPr>
+          <w:rFonts w:cstheme="minorHAnsi"/>
+          <w:sz w:val="24"/>
+          <w:szCs w:val="24"/>
+          <w:lang w:val="en-US" w:eastAsia="zh-CN"/>
+        </w:rPr>
+        <w:br/>
+        <w:t>Actor: System Administrator</w:t>
+      </w:r>
+      <w:r>
+        <w:rPr>
+          <w:rFonts w:cstheme="minorHAnsi"/>
+          <w:sz w:val="24"/>
+          <w:szCs w:val="24"/>
+          <w:lang w:val="en-US" w:eastAsia="zh-CN"/>
+        </w:rPr>
+        <w:br/>
+        <w:t>Precondition: The customer’s account exists in the system.</w:t>
+      </w:r>
+      <w:r>
+        <w:rPr>
+          <w:rFonts w:cstheme="minorHAnsi"/>
+          <w:sz w:val="24"/>
+          <w:szCs w:val="24"/>
+          <w:lang w:val="en-US" w:eastAsia="zh-CN"/>
+        </w:rPr>
+        <w:br/>
+        <w:t>Postcondition: Customer details are displayed to the administrator.</w:t>
+      </w:r>
+      <w:r>
+        <w:rPr>
+          <w:rFonts w:cstheme="minorHAnsi"/>
+          <w:sz w:val="24"/>
+          <w:szCs w:val="24"/>
+          <w:lang w:val="en-US" w:eastAsia="zh-CN"/>
+        </w:rPr>
+        <w:br/>
+        <w:t>Main Flow:</w:t>
       </w:r>
     </w:p>
     <w:p>
@@ -4261,69 +5409,44 @@
         <w:widowControl w:val="0"/>
         <w:numPr>
           <w:ilvl w:val="0"/>
-          <w:numId w:val="18"/>
+          <w:numId w:val="33"/>
         </w:numPr>
         <w:spacing w:after="160" w:line="278" w:lineRule="auto"/>
         <w:rPr>
           <w:rFonts w:cstheme="minorHAnsi"/>
           <w:sz w:val="24"/>
           <w:szCs w:val="24"/>
-          <w:lang w:val="en-US"/>
-        </w:rPr>
-      </w:pPr>
-      <w:r>
-        <w:rPr>
-          <w:rFonts w:cstheme="minorHAnsi"/>
-          <w:b/>
-          <w:bCs/>
-          <w:sz w:val="24"/>
-          <w:szCs w:val="24"/>
-          <w:lang w:val="en-US"/>
-        </w:rPr>
-        <w:t>Postcondition:</w:t>
-      </w:r>
-      <w:r>
-        <w:rPr>
-          <w:rFonts w:cstheme="minorHAnsi"/>
-          <w:sz w:val="24"/>
-          <w:szCs w:val="24"/>
-          <w:lang w:val="en-US"/>
-        </w:rPr>
-        <w:t xml:space="preserve"> Reservation is marked as confirmed.</w:t>
-      </w:r>
-    </w:p>
-    <w:p>
-      <w:pPr>
-        <w:widowControl w:val="0"/>
-        <w:spacing w:after="160" w:line="278" w:lineRule="auto"/>
-        <w:rPr>
-          <w:rFonts w:cstheme="minorHAnsi"/>
-          <w:sz w:val="24"/>
-          <w:szCs w:val="24"/>
-          <w:lang w:val="en-US"/>
-        </w:rPr>
-      </w:pPr>
-      <w:r>
-        <w:rPr>
-          <w:rFonts w:cstheme="minorHAnsi"/>
-          <w:b/>
-          <w:bCs/>
-          <w:sz w:val="24"/>
-          <w:szCs w:val="24"/>
-          <w:lang w:val="en-US" w:eastAsia="zh-CN"/>
-        </w:rPr>
-        <w:t>8.</w:t>
-      </w:r>
-      <w:r>
-        <w:rPr>
-          <w:rFonts w:cstheme="minorHAnsi"/>
-          <w:b/>
-          <w:bCs/>
-          <w:sz w:val="24"/>
-          <w:szCs w:val="24"/>
-          <w:lang w:val="en-US"/>
-        </w:rPr>
-        <w:t>Input Contact Information</w:t>
+          <w:lang w:val="en-US" w:eastAsia="zh-CN"/>
+        </w:rPr>
+      </w:pPr>
+      <w:r>
+        <w:rPr>
+          <w:rFonts w:cstheme="minorHAnsi"/>
+          <w:sz w:val="24"/>
+          <w:szCs w:val="24"/>
+          <w:lang w:val="en-US" w:eastAsia="zh-CN"/>
+        </w:rPr>
+        <w:t xml:space="preserve">The administrator </w:t>
+      </w:r>
+      <w:proofErr w:type="gramStart"/>
+      <w:r>
+        <w:rPr>
+          <w:rFonts w:cstheme="minorHAnsi"/>
+          <w:sz w:val="24"/>
+          <w:szCs w:val="24"/>
+          <w:lang w:val="en-US" w:eastAsia="zh-CN"/>
+        </w:rPr>
+        <w:t>searches</w:t>
+      </w:r>
+      <w:proofErr w:type="gramEnd"/>
+      <w:r>
+        <w:rPr>
+          <w:rFonts w:cstheme="minorHAnsi"/>
+          <w:sz w:val="24"/>
+          <w:szCs w:val="24"/>
+          <w:lang w:val="en-US" w:eastAsia="zh-CN"/>
+        </w:rPr>
+        <w:t xml:space="preserve"> for a customer.</w:t>
       </w:r>
     </w:p>
     <w:p>
@@ -4331,35 +5454,24 @@
         <w:widowControl w:val="0"/>
         <w:numPr>
           <w:ilvl w:val="0"/>
-          <w:numId w:val="19"/>
+          <w:numId w:val="33"/>
         </w:numPr>
         <w:spacing w:after="160" w:line="278" w:lineRule="auto"/>
         <w:rPr>
           <w:rFonts w:cstheme="minorHAnsi"/>
           <w:sz w:val="24"/>
           <w:szCs w:val="24"/>
-          <w:lang w:val="en-US"/>
-        </w:rPr>
-      </w:pPr>
-      <w:r>
-        <w:rPr>
-          <w:rFonts w:cstheme="minorHAnsi"/>
-          <w:b/>
-          <w:bCs/>
-          <w:sz w:val="24"/>
-          <w:szCs w:val="24"/>
-          <w:lang w:val="en-US"/>
-        </w:rPr>
-        <w:t>Actor:</w:t>
-      </w:r>
-      <w:r>
-        <w:rPr>
-          <w:rFonts w:cstheme="minorHAnsi"/>
-          <w:sz w:val="24"/>
-          <w:szCs w:val="24"/>
-          <w:lang w:val="en-US"/>
-        </w:rPr>
-        <w:t xml:space="preserve"> Customer</w:t>
+          <w:lang w:val="en-US" w:eastAsia="zh-CN"/>
+        </w:rPr>
+      </w:pPr>
+      <w:r>
+        <w:rPr>
+          <w:rFonts w:cstheme="minorHAnsi"/>
+          <w:sz w:val="24"/>
+          <w:szCs w:val="24"/>
+          <w:lang w:val="en-US" w:eastAsia="zh-CN"/>
+        </w:rPr>
+        <w:t>The system retrieves data from the CUSTOMER table.</w:t>
       </w:r>
     </w:p>
     <w:p>
@@ -4367,35 +5479,110 @@
         <w:widowControl w:val="0"/>
         <w:numPr>
           <w:ilvl w:val="0"/>
-          <w:numId w:val="19"/>
+          <w:numId w:val="33"/>
         </w:numPr>
         <w:spacing w:after="160" w:line="278" w:lineRule="auto"/>
         <w:rPr>
-          <w:rFonts w:cstheme="minorHAnsi"/>
-          <w:sz w:val="24"/>
-          <w:szCs w:val="24"/>
-          <w:lang w:val="en-US"/>
-        </w:rPr>
-      </w:pPr>
-      <w:r>
+          <w:rFonts w:cstheme="minorHAnsi" w:hint="eastAsia"/>
+          <w:sz w:val="24"/>
+          <w:szCs w:val="24"/>
+          <w:lang w:val="en-US" w:eastAsia="zh-CN"/>
+        </w:rPr>
+      </w:pPr>
+      <w:r>
+        <w:rPr>
+          <w:rFonts w:cstheme="minorHAnsi"/>
+          <w:sz w:val="24"/>
+          <w:szCs w:val="24"/>
+          <w:lang w:val="en-US" w:eastAsia="zh-CN"/>
+        </w:rPr>
+        <w:t>The system displays the customer’s information.</w:t>
+      </w:r>
+    </w:p>
+    <w:p>
+      <w:pPr>
+        <w:widowControl w:val="0"/>
+        <w:spacing w:after="160" w:line="278" w:lineRule="auto"/>
         <w:rPr>
           <w:rFonts w:cstheme="minorHAnsi"/>
           <w:b/>
           <w:bCs/>
           <w:sz w:val="24"/>
           <w:szCs w:val="24"/>
-          <w:lang w:val="en-US"/>
-        </w:rPr>
-        <w:t>Description:</w:t>
-      </w:r>
-      <w:r>
-        <w:rPr>
-          <w:rFonts w:cstheme="minorHAnsi"/>
-          <w:sz w:val="24"/>
-          <w:szCs w:val="24"/>
-          <w:lang w:val="en-US"/>
-        </w:rPr>
-        <w:t xml:space="preserve"> Customer inputs their contact details, including name, email, and phone number.</w:t>
+          <w:lang w:val="en-US" w:eastAsia="zh-CN"/>
+        </w:rPr>
+      </w:pPr>
+      <w:r>
+        <w:rPr>
+          <w:rFonts w:cstheme="minorHAnsi"/>
+          <w:b/>
+          <w:bCs/>
+          <w:sz w:val="24"/>
+          <w:szCs w:val="24"/>
+          <w:lang w:val="en-US" w:eastAsia="zh-CN"/>
+        </w:rPr>
+        <w:t>User Case 11: View Reservation History</w:t>
+      </w:r>
+    </w:p>
+    <w:p>
+      <w:pPr>
+        <w:widowControl w:val="0"/>
+        <w:spacing w:after="160" w:line="278" w:lineRule="auto"/>
+        <w:rPr>
+          <w:rFonts w:cstheme="minorHAnsi"/>
+          <w:sz w:val="24"/>
+          <w:szCs w:val="24"/>
+          <w:lang w:val="en-US" w:eastAsia="zh-CN"/>
+        </w:rPr>
+      </w:pPr>
+      <w:r>
+        <w:rPr>
+          <w:rFonts w:cstheme="minorHAnsi"/>
+          <w:sz w:val="24"/>
+          <w:szCs w:val="24"/>
+          <w:lang w:val="en-US" w:eastAsia="zh-CN"/>
+        </w:rPr>
+        <w:t>Description: Customers can view their past and current reservations.</w:t>
+      </w:r>
+      <w:r>
+        <w:rPr>
+          <w:rFonts w:cstheme="minorHAnsi"/>
+          <w:sz w:val="24"/>
+          <w:szCs w:val="24"/>
+          <w:lang w:val="en-US" w:eastAsia="zh-CN"/>
+        </w:rPr>
+        <w:br/>
+        <w:t>Actor: Customer</w:t>
+      </w:r>
+      <w:r>
+        <w:rPr>
+          <w:rFonts w:cstheme="minorHAnsi"/>
+          <w:sz w:val="24"/>
+          <w:szCs w:val="24"/>
+          <w:lang w:val="en-US" w:eastAsia="zh-CN"/>
+        </w:rPr>
+        <w:br/>
+        <w:t>Precondition: The customer has made at least one reservation.</w:t>
+      </w:r>
+      <w:r>
+        <w:rPr>
+          <w:rFonts w:cstheme="minorHAnsi"/>
+          <w:sz w:val="24"/>
+          <w:szCs w:val="24"/>
+          <w:lang w:val="en-US" w:eastAsia="zh-CN"/>
+        </w:rPr>
+        <w:br/>
+        <w:t>Postcondition: Reservation details are displayed to the user.</w:t>
+      </w:r>
+      <w:r>
+        <w:rPr>
+          <w:rFonts w:cstheme="minorHAnsi"/>
+          <w:sz w:val="24"/>
+          <w:szCs w:val="24"/>
+          <w:lang w:val="en-US" w:eastAsia="zh-CN"/>
+        </w:rPr>
+        <w:br/>
+        <w:t>Main Flow:</w:t>
       </w:r>
     </w:p>
     <w:p>
@@ -4403,35 +5590,24 @@
         <w:widowControl w:val="0"/>
         <w:numPr>
           <w:ilvl w:val="0"/>
-          <w:numId w:val="19"/>
+          <w:numId w:val="34"/>
         </w:numPr>
         <w:spacing w:after="160" w:line="278" w:lineRule="auto"/>
         <w:rPr>
           <w:rFonts w:cstheme="minorHAnsi"/>
           <w:sz w:val="24"/>
           <w:szCs w:val="24"/>
-          <w:lang w:val="en-US"/>
-        </w:rPr>
-      </w:pPr>
-      <w:r>
-        <w:rPr>
-          <w:rFonts w:cstheme="minorHAnsi"/>
-          <w:b/>
-          <w:bCs/>
-          <w:sz w:val="24"/>
-          <w:szCs w:val="24"/>
-          <w:lang w:val="en-US"/>
-        </w:rPr>
-        <w:t>Precondition:</w:t>
-      </w:r>
-      <w:r>
-        <w:rPr>
-          <w:rFonts w:cstheme="minorHAnsi"/>
-          <w:sz w:val="24"/>
-          <w:szCs w:val="24"/>
-          <w:lang w:val="en-US"/>
-        </w:rPr>
-        <w:t xml:space="preserve"> Customer is confirming reservation details.</w:t>
+          <w:lang w:val="en-US" w:eastAsia="zh-CN"/>
+        </w:rPr>
+      </w:pPr>
+      <w:r>
+        <w:rPr>
+          <w:rFonts w:cstheme="minorHAnsi"/>
+          <w:sz w:val="24"/>
+          <w:szCs w:val="24"/>
+          <w:lang w:val="en-US" w:eastAsia="zh-CN"/>
+        </w:rPr>
+        <w:t>The customer requests their reservation history.</w:t>
       </w:r>
     </w:p>
     <w:p>
@@ -4439,69 +5615,24 @@
         <w:widowControl w:val="0"/>
         <w:numPr>
           <w:ilvl w:val="0"/>
-          <w:numId w:val="19"/>
+          <w:numId w:val="34"/>
         </w:numPr>
         <w:spacing w:after="160" w:line="278" w:lineRule="auto"/>
         <w:rPr>
           <w:rFonts w:cstheme="minorHAnsi"/>
           <w:sz w:val="24"/>
           <w:szCs w:val="24"/>
-          <w:lang w:val="en-US"/>
-        </w:rPr>
-      </w:pPr>
-      <w:r>
-        <w:rPr>
-          <w:rFonts w:cstheme="minorHAnsi"/>
-          <w:b/>
-          <w:bCs/>
-          <w:sz w:val="24"/>
-          <w:szCs w:val="24"/>
-          <w:lang w:val="en-US"/>
-        </w:rPr>
-        <w:t>Postcondition:</w:t>
-      </w:r>
-      <w:r>
-        <w:rPr>
-          <w:rFonts w:cstheme="minorHAnsi"/>
-          <w:sz w:val="24"/>
-          <w:szCs w:val="24"/>
-          <w:lang w:val="en-US"/>
-        </w:rPr>
-        <w:t xml:space="preserve"> Contact information is saved in the system.</w:t>
-      </w:r>
-    </w:p>
-    <w:p>
-      <w:pPr>
-        <w:widowControl w:val="0"/>
-        <w:spacing w:after="160" w:line="278" w:lineRule="auto"/>
-        <w:rPr>
-          <w:rFonts w:cstheme="minorHAnsi"/>
-          <w:sz w:val="24"/>
-          <w:szCs w:val="24"/>
-          <w:lang w:val="en-US"/>
-        </w:rPr>
-      </w:pPr>
-      <w:r>
-        <w:rPr>
-          <w:rFonts w:cstheme="minorHAnsi"/>
-          <w:b/>
-          <w:bCs/>
-          <w:sz w:val="24"/>
-          <w:szCs w:val="24"/>
-          <w:lang w:val="en-US" w:eastAsia="zh-CN"/>
-        </w:rPr>
-        <w:t>9.</w:t>
-      </w:r>
-      <w:r>
-        <w:rPr>
-          <w:rFonts w:cstheme="minorHAnsi"/>
-          <w:b/>
-          <w:bCs/>
-          <w:sz w:val="24"/>
-          <w:szCs w:val="24"/>
-          <w:lang w:val="en-US"/>
-        </w:rPr>
-        <w:t>Make Payment</w:t>
+          <w:lang w:val="en-US" w:eastAsia="zh-CN"/>
+        </w:rPr>
+      </w:pPr>
+      <w:r>
+        <w:rPr>
+          <w:rFonts w:cstheme="minorHAnsi"/>
+          <w:sz w:val="24"/>
+          <w:szCs w:val="24"/>
+          <w:lang w:val="en-US" w:eastAsia="zh-CN"/>
+        </w:rPr>
+        <w:t>The system fetches data from the RESERVATIONS table.</w:t>
       </w:r>
     </w:p>
     <w:p>
@@ -4509,35 +5640,110 @@
         <w:widowControl w:val="0"/>
         <w:numPr>
           <w:ilvl w:val="0"/>
-          <w:numId w:val="20"/>
+          <w:numId w:val="34"/>
         </w:numPr>
         <w:spacing w:after="160" w:line="278" w:lineRule="auto"/>
         <w:rPr>
-          <w:rFonts w:cstheme="minorHAnsi"/>
-          <w:sz w:val="24"/>
-          <w:szCs w:val="24"/>
-          <w:lang w:val="en-US"/>
-        </w:rPr>
-      </w:pPr>
-      <w:r>
+          <w:rFonts w:cstheme="minorHAnsi" w:hint="eastAsia"/>
+          <w:sz w:val="24"/>
+          <w:szCs w:val="24"/>
+          <w:lang w:val="en-US" w:eastAsia="zh-CN"/>
+        </w:rPr>
+      </w:pPr>
+      <w:r>
+        <w:rPr>
+          <w:rFonts w:cstheme="minorHAnsi"/>
+          <w:sz w:val="24"/>
+          <w:szCs w:val="24"/>
+          <w:lang w:val="en-US" w:eastAsia="zh-CN"/>
+        </w:rPr>
+        <w:t>The system displays the customer’s reservation history.</w:t>
+      </w:r>
+    </w:p>
+    <w:p>
+      <w:pPr>
+        <w:widowControl w:val="0"/>
+        <w:spacing w:after="160" w:line="278" w:lineRule="auto"/>
         <w:rPr>
           <w:rFonts w:cstheme="minorHAnsi"/>
           <w:b/>
           <w:bCs/>
           <w:sz w:val="24"/>
           <w:szCs w:val="24"/>
-          <w:lang w:val="en-US"/>
-        </w:rPr>
-        <w:t>Actor:</w:t>
-      </w:r>
-      <w:r>
-        <w:rPr>
-          <w:rFonts w:cstheme="minorHAnsi"/>
-          <w:sz w:val="24"/>
-          <w:szCs w:val="24"/>
-          <w:lang w:val="en-US"/>
-        </w:rPr>
-        <w:t xml:space="preserve"> Customer</w:t>
+          <w:lang w:val="en-US" w:eastAsia="zh-CN"/>
+        </w:rPr>
+      </w:pPr>
+      <w:r>
+        <w:rPr>
+          <w:rFonts w:cstheme="minorHAnsi"/>
+          <w:b/>
+          <w:bCs/>
+          <w:sz w:val="24"/>
+          <w:szCs w:val="24"/>
+          <w:lang w:val="en-US" w:eastAsia="zh-CN"/>
+        </w:rPr>
+        <w:t>User Case 12: Generate Reports</w:t>
+      </w:r>
+    </w:p>
+    <w:p>
+      <w:pPr>
+        <w:widowControl w:val="0"/>
+        <w:spacing w:after="160" w:line="278" w:lineRule="auto"/>
+        <w:rPr>
+          <w:rFonts w:cstheme="minorHAnsi"/>
+          <w:sz w:val="24"/>
+          <w:szCs w:val="24"/>
+          <w:lang w:val="en-US" w:eastAsia="zh-CN"/>
+        </w:rPr>
+      </w:pPr>
+      <w:r>
+        <w:rPr>
+          <w:rFonts w:cstheme="minorHAnsi"/>
+          <w:sz w:val="24"/>
+          <w:szCs w:val="24"/>
+          <w:lang w:val="en-US" w:eastAsia="zh-CN"/>
+        </w:rPr>
+        <w:t>Description: The system administrator can generate reports on reservations, customer activity, and room availability.</w:t>
+      </w:r>
+      <w:r>
+        <w:rPr>
+          <w:rFonts w:cstheme="minorHAnsi"/>
+          <w:sz w:val="24"/>
+          <w:szCs w:val="24"/>
+          <w:lang w:val="en-US" w:eastAsia="zh-CN"/>
+        </w:rPr>
+        <w:br/>
+        <w:t>Actor: System Administrator</w:t>
+      </w:r>
+      <w:r>
+        <w:rPr>
+          <w:rFonts w:cstheme="minorHAnsi"/>
+          <w:sz w:val="24"/>
+          <w:szCs w:val="24"/>
+          <w:lang w:val="en-US" w:eastAsia="zh-CN"/>
+        </w:rPr>
+        <w:br/>
+        <w:t>Precondition: The system contains reservation, room, and customer data.</w:t>
+      </w:r>
+      <w:r>
+        <w:rPr>
+          <w:rFonts w:cstheme="minorHAnsi"/>
+          <w:sz w:val="24"/>
+          <w:szCs w:val="24"/>
+          <w:lang w:val="en-US" w:eastAsia="zh-CN"/>
+        </w:rPr>
+        <w:br/>
+        <w:t>Postcondition: The administrator receives a report.</w:t>
+      </w:r>
+      <w:r>
+        <w:rPr>
+          <w:rFonts w:cstheme="minorHAnsi"/>
+          <w:sz w:val="24"/>
+          <w:szCs w:val="24"/>
+          <w:lang w:val="en-US" w:eastAsia="zh-CN"/>
+        </w:rPr>
+        <w:br/>
+        <w:t>Main Flow:</w:t>
       </w:r>
     </w:p>
     <w:p>
@@ -4545,36 +5751,24 @@
         <w:widowControl w:val="0"/>
         <w:numPr>
           <w:ilvl w:val="0"/>
-          <w:numId w:val="20"/>
+          <w:numId w:val="35"/>
         </w:numPr>
         <w:spacing w:after="160" w:line="278" w:lineRule="auto"/>
         <w:rPr>
           <w:rFonts w:cstheme="minorHAnsi"/>
           <w:sz w:val="24"/>
           <w:szCs w:val="24"/>
-          <w:lang w:val="en-US"/>
-        </w:rPr>
-      </w:pPr>
-      <w:r>
-        <w:rPr>
-          <w:rFonts w:cstheme="minorHAnsi"/>
-          <w:b/>
-          <w:bCs/>
-          <w:sz w:val="24"/>
-          <w:szCs w:val="24"/>
-          <w:lang w:val="en-US"/>
-        </w:rPr>
-        <w:lastRenderedPageBreak/>
-        <w:t>Description:</w:t>
-      </w:r>
-      <w:r>
-        <w:rPr>
-          <w:rFonts w:cstheme="minorHAnsi"/>
-          <w:sz w:val="24"/>
-          <w:szCs w:val="24"/>
-          <w:lang w:val="en-US"/>
-        </w:rPr>
-        <w:t xml:space="preserve"> The customer makes a payment for their reservation.</w:t>
+          <w:lang w:val="en-US" w:eastAsia="zh-CN"/>
+        </w:rPr>
+      </w:pPr>
+      <w:r>
+        <w:rPr>
+          <w:rFonts w:cstheme="minorHAnsi"/>
+          <w:sz w:val="24"/>
+          <w:szCs w:val="24"/>
+          <w:lang w:val="en-US" w:eastAsia="zh-CN"/>
+        </w:rPr>
+        <w:t>The administrator selects the type of report to generate.</w:t>
       </w:r>
     </w:p>
     <w:p>
@@ -4582,35 +5776,24 @@
         <w:widowControl w:val="0"/>
         <w:numPr>
           <w:ilvl w:val="0"/>
-          <w:numId w:val="20"/>
+          <w:numId w:val="35"/>
         </w:numPr>
         <w:spacing w:after="160" w:line="278" w:lineRule="auto"/>
         <w:rPr>
           <w:rFonts w:cstheme="minorHAnsi"/>
           <w:sz w:val="24"/>
           <w:szCs w:val="24"/>
-          <w:lang w:val="en-US"/>
-        </w:rPr>
-      </w:pPr>
-      <w:r>
-        <w:rPr>
-          <w:rFonts w:cstheme="minorHAnsi"/>
-          <w:b/>
-          <w:bCs/>
-          <w:sz w:val="24"/>
-          <w:szCs w:val="24"/>
-          <w:lang w:val="en-US"/>
-        </w:rPr>
-        <w:t>Precondition:</w:t>
-      </w:r>
-      <w:r>
-        <w:rPr>
-          <w:rFonts w:cstheme="minorHAnsi"/>
-          <w:sz w:val="24"/>
-          <w:szCs w:val="24"/>
-          <w:lang w:val="en-US"/>
-        </w:rPr>
-        <w:t xml:space="preserve"> Reservation details are confirmed.</w:t>
+          <w:lang w:val="en-US" w:eastAsia="zh-CN"/>
+        </w:rPr>
+      </w:pPr>
+      <w:r>
+        <w:rPr>
+          <w:rFonts w:cstheme="minorHAnsi"/>
+          <w:sz w:val="24"/>
+          <w:szCs w:val="24"/>
+          <w:lang w:val="en-US" w:eastAsia="zh-CN"/>
+        </w:rPr>
+        <w:t>The system fetches relevant data.</w:t>
       </w:r>
     </w:p>
     <w:p>
@@ -4618,687 +5801,56 @@
         <w:widowControl w:val="0"/>
         <w:numPr>
           <w:ilvl w:val="0"/>
-          <w:numId w:val="20"/>
+          <w:numId w:val="35"/>
         </w:numPr>
         <w:spacing w:after="160" w:line="278" w:lineRule="auto"/>
         <w:rPr>
           <w:rFonts w:cstheme="minorHAnsi"/>
           <w:sz w:val="24"/>
           <w:szCs w:val="24"/>
-          <w:lang w:val="en-US"/>
-        </w:rPr>
-      </w:pPr>
-      <w:r>
-        <w:rPr>
-          <w:rFonts w:cstheme="minorHAnsi"/>
-          <w:b/>
-          <w:bCs/>
-          <w:sz w:val="24"/>
-          <w:szCs w:val="24"/>
-          <w:lang w:val="en-US"/>
-        </w:rPr>
-        <w:t>Postcondition:</w:t>
-      </w:r>
-      <w:r>
-        <w:rPr>
-          <w:rFonts w:cstheme="minorHAnsi"/>
-          <w:sz w:val="24"/>
-          <w:szCs w:val="24"/>
-          <w:lang w:val="en-US"/>
-        </w:rPr>
-        <w:t xml:space="preserve"> Payment status is updated as successful or failed.</w:t>
+          <w:lang w:val="en-US" w:eastAsia="zh-CN"/>
+        </w:rPr>
+      </w:pPr>
+      <w:r>
+        <w:rPr>
+          <w:rFonts w:cstheme="minorHAnsi"/>
+          <w:sz w:val="24"/>
+          <w:szCs w:val="24"/>
+          <w:lang w:val="en-US" w:eastAsia="zh-CN"/>
+        </w:rPr>
+        <w:t xml:space="preserve">The system generates and </w:t>
+      </w:r>
+      <w:proofErr w:type="gramStart"/>
+      <w:r>
+        <w:rPr>
+          <w:rFonts w:cstheme="minorHAnsi"/>
+          <w:sz w:val="24"/>
+          <w:szCs w:val="24"/>
+          <w:lang w:val="en-US" w:eastAsia="zh-CN"/>
+        </w:rPr>
+        <w:t>displays the report</w:t>
+      </w:r>
+      <w:proofErr w:type="gramEnd"/>
+      <w:r>
+        <w:rPr>
+          <w:rFonts w:cstheme="minorHAnsi"/>
+          <w:sz w:val="24"/>
+          <w:szCs w:val="24"/>
+          <w:lang w:val="en-US" w:eastAsia="zh-CN"/>
+        </w:rPr>
+        <w:t>.</w:t>
       </w:r>
     </w:p>
     <w:p>
       <w:pPr>
         <w:widowControl w:val="0"/>
         <w:spacing w:after="160" w:line="278" w:lineRule="auto"/>
-        <w:rPr>
-          <w:rFonts w:cstheme="minorHAnsi"/>
-          <w:sz w:val="24"/>
-          <w:szCs w:val="24"/>
-          <w:lang w:val="en-US"/>
-        </w:rPr>
-      </w:pPr>
-      <w:r>
-        <w:rPr>
-          <w:rFonts w:cstheme="minorHAnsi"/>
-          <w:b/>
-          <w:bCs/>
-          <w:sz w:val="24"/>
-          <w:szCs w:val="24"/>
-          <w:lang w:val="en-US" w:eastAsia="zh-CN"/>
-        </w:rPr>
-        <w:t>10.</w:t>
-      </w:r>
-      <w:r>
-        <w:rPr>
-          <w:rFonts w:cstheme="minorHAnsi"/>
-          <w:b/>
-          <w:bCs/>
-          <w:sz w:val="24"/>
-          <w:szCs w:val="24"/>
-          <w:lang w:val="en-US"/>
-        </w:rPr>
-        <w:t>Handle Payment Failure</w:t>
-      </w:r>
-    </w:p>
-    <w:p>
-      <w:pPr>
-        <w:widowControl w:val="0"/>
-        <w:numPr>
-          <w:ilvl w:val="0"/>
-          <w:numId w:val="21"/>
-        </w:numPr>
-        <w:spacing w:after="160" w:line="278" w:lineRule="auto"/>
-        <w:rPr>
-          <w:rFonts w:cstheme="minorHAnsi"/>
-          <w:sz w:val="24"/>
-          <w:szCs w:val="24"/>
-          <w:lang w:val="en-US"/>
-        </w:rPr>
-      </w:pPr>
-      <w:r>
-        <w:rPr>
-          <w:rFonts w:cstheme="minorHAnsi"/>
-          <w:b/>
-          <w:bCs/>
-          <w:sz w:val="24"/>
-          <w:szCs w:val="24"/>
-          <w:lang w:val="en-US"/>
-        </w:rPr>
-        <w:t>Actor:</w:t>
-      </w:r>
-      <w:r>
-        <w:rPr>
-          <w:rFonts w:cstheme="minorHAnsi"/>
-          <w:sz w:val="24"/>
-          <w:szCs w:val="24"/>
-          <w:lang w:val="en-US"/>
-        </w:rPr>
-        <w:t xml:space="preserve"> System</w:t>
-      </w:r>
-    </w:p>
-    <w:p>
-      <w:pPr>
-        <w:widowControl w:val="0"/>
-        <w:numPr>
-          <w:ilvl w:val="0"/>
-          <w:numId w:val="21"/>
-        </w:numPr>
-        <w:spacing w:after="160" w:line="278" w:lineRule="auto"/>
-        <w:rPr>
-          <w:rFonts w:cstheme="minorHAnsi"/>
-          <w:sz w:val="24"/>
-          <w:szCs w:val="24"/>
-          <w:lang w:val="en-US"/>
-        </w:rPr>
-      </w:pPr>
-      <w:r>
-        <w:rPr>
-          <w:rFonts w:cstheme="minorHAnsi"/>
-          <w:b/>
-          <w:bCs/>
-          <w:sz w:val="24"/>
-          <w:szCs w:val="24"/>
-          <w:lang w:val="en-US"/>
-        </w:rPr>
-        <w:t>Description:</w:t>
-      </w:r>
-      <w:r>
-        <w:rPr>
-          <w:rFonts w:cstheme="minorHAnsi"/>
-          <w:sz w:val="24"/>
-          <w:szCs w:val="24"/>
-          <w:lang w:val="en-US"/>
-        </w:rPr>
-        <w:t xml:space="preserve"> If a payment fails, the system shows an error message and suggests retrying the payment process.</w:t>
-      </w:r>
-    </w:p>
-    <w:p>
-      <w:pPr>
-        <w:widowControl w:val="0"/>
-        <w:numPr>
-          <w:ilvl w:val="0"/>
-          <w:numId w:val="21"/>
-        </w:numPr>
-        <w:spacing w:after="160" w:line="278" w:lineRule="auto"/>
-        <w:rPr>
-          <w:rFonts w:cstheme="minorHAnsi"/>
-          <w:sz w:val="24"/>
-          <w:szCs w:val="24"/>
-          <w:lang w:val="en-US"/>
-        </w:rPr>
-      </w:pPr>
-      <w:r>
-        <w:rPr>
-          <w:rFonts w:cstheme="minorHAnsi"/>
-          <w:b/>
-          <w:bCs/>
-          <w:sz w:val="24"/>
-          <w:szCs w:val="24"/>
-          <w:lang w:val="en-US"/>
-        </w:rPr>
-        <w:t>Precondition:</w:t>
-      </w:r>
-      <w:r>
-        <w:rPr>
-          <w:rFonts w:cstheme="minorHAnsi"/>
-          <w:sz w:val="24"/>
-          <w:szCs w:val="24"/>
-          <w:lang w:val="en-US"/>
-        </w:rPr>
-        <w:t xml:space="preserve"> Payment attempt failed.</w:t>
-      </w:r>
-    </w:p>
-    <w:p>
-      <w:pPr>
-        <w:widowControl w:val="0"/>
-        <w:numPr>
-          <w:ilvl w:val="0"/>
-          <w:numId w:val="21"/>
-        </w:numPr>
-        <w:spacing w:after="160" w:line="278" w:lineRule="auto"/>
-        <w:rPr>
-          <w:rFonts w:cstheme="minorHAnsi"/>
-          <w:sz w:val="24"/>
-          <w:szCs w:val="24"/>
-          <w:lang w:val="en-US"/>
-        </w:rPr>
-      </w:pPr>
-      <w:r>
-        <w:rPr>
-          <w:rFonts w:cstheme="minorHAnsi"/>
-          <w:b/>
-          <w:bCs/>
-          <w:sz w:val="24"/>
-          <w:szCs w:val="24"/>
-          <w:lang w:val="en-US"/>
-        </w:rPr>
-        <w:t>Postcondition:</w:t>
-      </w:r>
-      <w:r>
-        <w:rPr>
-          <w:rFonts w:cstheme="minorHAnsi"/>
-          <w:sz w:val="24"/>
-          <w:szCs w:val="24"/>
-          <w:lang w:val="en-US"/>
-        </w:rPr>
-        <w:t xml:space="preserve"> Customer is prompted to retry or use a different payment method.</w:t>
-      </w:r>
-    </w:p>
-    <w:p>
-      <w:pPr>
-        <w:widowControl w:val="0"/>
-        <w:spacing w:after="160" w:line="278" w:lineRule="auto"/>
-        <w:rPr>
-          <w:rFonts w:cstheme="minorHAnsi"/>
-          <w:sz w:val="24"/>
-          <w:szCs w:val="24"/>
-          <w:lang w:val="en-US"/>
-        </w:rPr>
-      </w:pPr>
-      <w:r>
-        <w:rPr>
-          <w:rFonts w:cstheme="minorHAnsi"/>
-          <w:b/>
-          <w:bCs/>
-          <w:sz w:val="24"/>
-          <w:szCs w:val="24"/>
-          <w:lang w:val="en-US" w:eastAsia="zh-CN"/>
-        </w:rPr>
-        <w:t>11.</w:t>
-      </w:r>
-      <w:r>
-        <w:rPr>
-          <w:rFonts w:cstheme="minorHAnsi"/>
-          <w:b/>
-          <w:bCs/>
-          <w:sz w:val="24"/>
-          <w:szCs w:val="24"/>
-          <w:lang w:val="en-US"/>
-        </w:rPr>
-        <w:t>Cancel Reservation</w:t>
-      </w:r>
-    </w:p>
-    <w:p>
-      <w:pPr>
-        <w:widowControl w:val="0"/>
-        <w:numPr>
-          <w:ilvl w:val="0"/>
-          <w:numId w:val="22"/>
-        </w:numPr>
-        <w:spacing w:after="160" w:line="278" w:lineRule="auto"/>
-        <w:rPr>
-          <w:rFonts w:cstheme="minorHAnsi"/>
-          <w:sz w:val="24"/>
-          <w:szCs w:val="24"/>
-          <w:lang w:val="en-US"/>
-        </w:rPr>
-      </w:pPr>
-      <w:r>
-        <w:rPr>
-          <w:rFonts w:cstheme="minorHAnsi"/>
-          <w:b/>
-          <w:bCs/>
-          <w:sz w:val="24"/>
-          <w:szCs w:val="24"/>
-          <w:lang w:val="en-US"/>
-        </w:rPr>
-        <w:t>Actor:</w:t>
-      </w:r>
-      <w:r>
-        <w:rPr>
-          <w:rFonts w:cstheme="minorHAnsi"/>
-          <w:sz w:val="24"/>
-          <w:szCs w:val="24"/>
-          <w:lang w:val="en-US"/>
-        </w:rPr>
-        <w:t xml:space="preserve"> Customer</w:t>
-      </w:r>
-    </w:p>
-    <w:p>
-      <w:pPr>
-        <w:widowControl w:val="0"/>
-        <w:numPr>
-          <w:ilvl w:val="0"/>
-          <w:numId w:val="22"/>
-        </w:numPr>
-        <w:spacing w:after="160" w:line="278" w:lineRule="auto"/>
-        <w:rPr>
-          <w:rFonts w:cstheme="minorHAnsi"/>
-          <w:sz w:val="24"/>
-          <w:szCs w:val="24"/>
-          <w:lang w:val="en-US"/>
-        </w:rPr>
-      </w:pPr>
-      <w:r>
-        <w:rPr>
-          <w:rFonts w:cstheme="minorHAnsi"/>
-          <w:b/>
-          <w:bCs/>
-          <w:sz w:val="24"/>
-          <w:szCs w:val="24"/>
-          <w:lang w:val="en-US"/>
-        </w:rPr>
-        <w:t>Description:</w:t>
-      </w:r>
-      <w:r>
-        <w:rPr>
-          <w:rFonts w:cstheme="minorHAnsi"/>
-          <w:sz w:val="24"/>
-          <w:szCs w:val="24"/>
-          <w:lang w:val="en-US"/>
-        </w:rPr>
-        <w:t xml:space="preserve"> Customer cancels their reservation before the check-in date.</w:t>
-      </w:r>
-    </w:p>
-    <w:p>
-      <w:pPr>
-        <w:widowControl w:val="0"/>
-        <w:numPr>
-          <w:ilvl w:val="0"/>
-          <w:numId w:val="22"/>
-        </w:numPr>
-        <w:spacing w:after="160" w:line="278" w:lineRule="auto"/>
-        <w:rPr>
-          <w:rFonts w:cstheme="minorHAnsi"/>
-          <w:sz w:val="24"/>
-          <w:szCs w:val="24"/>
-          <w:lang w:val="en-US"/>
-        </w:rPr>
-      </w:pPr>
-      <w:r>
-        <w:rPr>
-          <w:rFonts w:cstheme="minorHAnsi"/>
-          <w:b/>
-          <w:bCs/>
-          <w:sz w:val="24"/>
-          <w:szCs w:val="24"/>
-          <w:lang w:val="en-US"/>
-        </w:rPr>
-        <w:t>Precondition:</w:t>
-      </w:r>
-      <w:r>
-        <w:rPr>
-          <w:rFonts w:cstheme="minorHAnsi"/>
-          <w:sz w:val="24"/>
-          <w:szCs w:val="24"/>
-          <w:lang w:val="en-US"/>
-        </w:rPr>
-        <w:t xml:space="preserve"> Reservation exists.</w:t>
-      </w:r>
-    </w:p>
-    <w:p>
-      <w:pPr>
-        <w:widowControl w:val="0"/>
-        <w:numPr>
-          <w:ilvl w:val="0"/>
-          <w:numId w:val="22"/>
-        </w:numPr>
-        <w:spacing w:after="160" w:line="278" w:lineRule="auto"/>
-        <w:rPr>
-          <w:rFonts w:cstheme="minorHAnsi"/>
-          <w:sz w:val="24"/>
-          <w:szCs w:val="24"/>
-          <w:lang w:val="en-US"/>
-        </w:rPr>
-      </w:pPr>
-      <w:r>
-        <w:rPr>
-          <w:rFonts w:cstheme="minorHAnsi"/>
-          <w:b/>
-          <w:bCs/>
-          <w:sz w:val="24"/>
-          <w:szCs w:val="24"/>
-          <w:lang w:val="en-US"/>
-        </w:rPr>
-        <w:t>Postcondition:</w:t>
-      </w:r>
-      <w:r>
-        <w:rPr>
-          <w:rFonts w:cstheme="minorHAnsi"/>
-          <w:sz w:val="24"/>
-          <w:szCs w:val="24"/>
-          <w:lang w:val="en-US"/>
-        </w:rPr>
-        <w:t xml:space="preserve"> Reservation is marked as canceled, and the room is made available.</w:t>
-      </w:r>
-    </w:p>
-    <w:p>
-      <w:pPr>
-        <w:widowControl w:val="0"/>
-        <w:spacing w:after="160" w:line="278" w:lineRule="auto"/>
-        <w:rPr>
-          <w:rFonts w:cstheme="minorHAnsi"/>
-          <w:sz w:val="24"/>
-          <w:szCs w:val="24"/>
-          <w:lang w:val="en-US"/>
-        </w:rPr>
-      </w:pPr>
-      <w:r>
-        <w:rPr>
-          <w:rFonts w:cstheme="minorHAnsi"/>
-          <w:b/>
-          <w:bCs/>
-          <w:sz w:val="24"/>
-          <w:szCs w:val="24"/>
-          <w:lang w:val="en-US" w:eastAsia="zh-CN"/>
-        </w:rPr>
-        <w:t>12.</w:t>
-      </w:r>
-      <w:r>
-        <w:rPr>
-          <w:rFonts w:cstheme="minorHAnsi"/>
-          <w:b/>
-          <w:bCs/>
-          <w:sz w:val="24"/>
-          <w:szCs w:val="24"/>
-          <w:lang w:val="en-US"/>
-        </w:rPr>
-        <w:t>Update Customer Information</w:t>
-      </w:r>
-    </w:p>
-    <w:p>
-      <w:pPr>
-        <w:widowControl w:val="0"/>
-        <w:numPr>
-          <w:ilvl w:val="0"/>
-          <w:numId w:val="23"/>
-        </w:numPr>
-        <w:spacing w:after="160" w:line="278" w:lineRule="auto"/>
-        <w:rPr>
-          <w:rFonts w:cstheme="minorHAnsi"/>
-          <w:sz w:val="24"/>
-          <w:szCs w:val="24"/>
-          <w:lang w:val="en-US"/>
-        </w:rPr>
-      </w:pPr>
-      <w:r>
-        <w:rPr>
-          <w:rFonts w:cstheme="minorHAnsi"/>
-          <w:b/>
-          <w:bCs/>
-          <w:sz w:val="24"/>
-          <w:szCs w:val="24"/>
-          <w:lang w:val="en-US"/>
-        </w:rPr>
-        <w:t>Actor:</w:t>
-      </w:r>
-      <w:r>
-        <w:rPr>
-          <w:rFonts w:cstheme="minorHAnsi"/>
-          <w:sz w:val="24"/>
-          <w:szCs w:val="24"/>
-          <w:lang w:val="en-US"/>
-        </w:rPr>
-        <w:t xml:space="preserve"> Customer</w:t>
-      </w:r>
-    </w:p>
-    <w:p>
-      <w:pPr>
-        <w:widowControl w:val="0"/>
-        <w:numPr>
-          <w:ilvl w:val="0"/>
-          <w:numId w:val="23"/>
-        </w:numPr>
-        <w:spacing w:after="160" w:line="278" w:lineRule="auto"/>
-        <w:rPr>
-          <w:rFonts w:cstheme="minorHAnsi"/>
-          <w:sz w:val="24"/>
-          <w:szCs w:val="24"/>
-          <w:lang w:val="en-US"/>
-        </w:rPr>
-      </w:pPr>
-      <w:r>
-        <w:rPr>
-          <w:rFonts w:cstheme="minorHAnsi"/>
-          <w:b/>
-          <w:bCs/>
-          <w:sz w:val="24"/>
-          <w:szCs w:val="24"/>
-          <w:lang w:val="en-US"/>
-        </w:rPr>
-        <w:t>Description:</w:t>
-      </w:r>
-      <w:r>
-        <w:rPr>
-          <w:rFonts w:cstheme="minorHAnsi"/>
-          <w:sz w:val="24"/>
-          <w:szCs w:val="24"/>
-          <w:lang w:val="en-US"/>
-        </w:rPr>
-        <w:t xml:space="preserve"> Customer updates their contact information, such as phone </w:t>
-      </w:r>
-      <w:proofErr w:type="gramStart"/>
-      <w:r>
-        <w:rPr>
-          <w:rFonts w:cstheme="minorHAnsi"/>
-          <w:sz w:val="24"/>
-          <w:szCs w:val="24"/>
-          <w:lang w:val="en-US"/>
-        </w:rPr>
-        <w:t>number</w:t>
-      </w:r>
-      <w:proofErr w:type="gramEnd"/>
-      <w:r>
-        <w:rPr>
-          <w:rFonts w:cstheme="minorHAnsi"/>
-          <w:sz w:val="24"/>
-          <w:szCs w:val="24"/>
-          <w:lang w:val="en-US"/>
-        </w:rPr>
-        <w:t xml:space="preserve"> or email.</w:t>
-      </w:r>
-    </w:p>
-    <w:p>
-      <w:pPr>
-        <w:widowControl w:val="0"/>
-        <w:numPr>
-          <w:ilvl w:val="0"/>
-          <w:numId w:val="23"/>
-        </w:numPr>
-        <w:spacing w:after="160" w:line="278" w:lineRule="auto"/>
-        <w:rPr>
-          <w:rFonts w:cstheme="minorHAnsi"/>
-          <w:sz w:val="24"/>
-          <w:szCs w:val="24"/>
-          <w:lang w:val="en-US"/>
-        </w:rPr>
-      </w:pPr>
-      <w:r>
-        <w:rPr>
-          <w:rFonts w:cstheme="minorHAnsi"/>
-          <w:b/>
-          <w:bCs/>
-          <w:sz w:val="24"/>
-          <w:szCs w:val="24"/>
-          <w:lang w:val="en-US"/>
-        </w:rPr>
-        <w:t>Precondition:</w:t>
-      </w:r>
-      <w:r>
-        <w:rPr>
-          <w:rFonts w:cstheme="minorHAnsi"/>
-          <w:sz w:val="24"/>
-          <w:szCs w:val="24"/>
-          <w:lang w:val="en-US"/>
-        </w:rPr>
-        <w:t xml:space="preserve"> Customer has an existing account.</w:t>
-      </w:r>
-    </w:p>
-    <w:p>
-      <w:pPr>
-        <w:widowControl w:val="0"/>
-        <w:numPr>
-          <w:ilvl w:val="0"/>
-          <w:numId w:val="23"/>
-        </w:numPr>
-        <w:spacing w:after="160" w:line="278" w:lineRule="auto"/>
-        <w:rPr>
-          <w:rFonts w:cstheme="minorHAnsi"/>
-          <w:sz w:val="24"/>
-          <w:szCs w:val="24"/>
-          <w:lang w:val="en-US"/>
-        </w:rPr>
-      </w:pPr>
-      <w:r>
-        <w:rPr>
-          <w:rFonts w:cstheme="minorHAnsi"/>
-          <w:b/>
-          <w:bCs/>
-          <w:sz w:val="24"/>
-          <w:szCs w:val="24"/>
-          <w:lang w:val="en-US"/>
-        </w:rPr>
-        <w:t>Postcondition:</w:t>
-      </w:r>
-      <w:r>
-        <w:rPr>
-          <w:rFonts w:cstheme="minorHAnsi"/>
-          <w:sz w:val="24"/>
-          <w:szCs w:val="24"/>
-          <w:lang w:val="en-US"/>
-        </w:rPr>
-        <w:t xml:space="preserve"> Updated information is saved in the system.</w:t>
-      </w:r>
-    </w:p>
-    <w:p>
-      <w:pPr>
-        <w:widowControl w:val="0"/>
-        <w:spacing w:after="160" w:line="278" w:lineRule="auto"/>
-        <w:rPr>
-          <w:rFonts w:cstheme="minorHAnsi"/>
-          <w:szCs w:val="24"/>
-          <w:lang w:val="en-US" w:eastAsia="zh-CN"/>
-        </w:rPr>
-      </w:pPr>
-    </w:p>
-    <w:p>
-      <w:pPr>
-        <w:widowControl w:val="0"/>
-        <w:spacing w:after="160" w:line="278" w:lineRule="auto"/>
-        <w:rPr>
-          <w:rFonts w:cstheme="minorHAnsi"/>
-          <w:szCs w:val="24"/>
-          <w:lang w:val="en-US" w:eastAsia="zh-CN"/>
-        </w:rPr>
-      </w:pPr>
-    </w:p>
-    <w:p>
-      <w:pPr>
-        <w:widowControl w:val="0"/>
-        <w:spacing w:after="160" w:line="278" w:lineRule="auto"/>
-        <w:rPr>
-          <w:rFonts w:cstheme="minorHAnsi"/>
-          <w:szCs w:val="24"/>
-          <w:lang w:val="en-US" w:eastAsia="zh-CN"/>
-        </w:rPr>
-      </w:pPr>
-    </w:p>
-    <w:p>
-      <w:pPr>
-        <w:widowControl w:val="0"/>
-        <w:spacing w:after="160" w:line="278" w:lineRule="auto"/>
-        <w:rPr>
-          <w:rFonts w:cstheme="minorHAnsi"/>
-          <w:szCs w:val="24"/>
-          <w:lang w:val="en-US" w:eastAsia="zh-CN"/>
-        </w:rPr>
-      </w:pPr>
-    </w:p>
-    <w:p>
-      <w:pPr>
-        <w:widowControl w:val="0"/>
-        <w:spacing w:after="160" w:line="278" w:lineRule="auto"/>
-        <w:rPr>
-          <w:rFonts w:cstheme="minorHAnsi"/>
-          <w:szCs w:val="24"/>
-          <w:lang w:val="en-US" w:eastAsia="zh-CN"/>
-        </w:rPr>
-      </w:pPr>
-    </w:p>
-    <w:p>
-      <w:pPr>
-        <w:widowControl w:val="0"/>
-        <w:spacing w:after="160" w:line="278" w:lineRule="auto"/>
-        <w:rPr>
-          <w:rFonts w:cstheme="minorHAnsi"/>
-          <w:szCs w:val="24"/>
-          <w:lang w:val="en-US" w:eastAsia="zh-CN"/>
-        </w:rPr>
-      </w:pPr>
-    </w:p>
-    <w:p>
-      <w:pPr>
-        <w:widowControl w:val="0"/>
-        <w:spacing w:after="160" w:line="278" w:lineRule="auto"/>
-        <w:rPr>
-          <w:rFonts w:cstheme="minorHAnsi"/>
-          <w:szCs w:val="24"/>
-          <w:lang w:eastAsia="zh-CN"/>
-        </w:rPr>
-      </w:pPr>
-    </w:p>
-    <w:p>
-      <w:pPr>
-        <w:widowControl w:val="0"/>
-        <w:spacing w:after="160" w:line="278" w:lineRule="auto"/>
-        <w:rPr>
-          <w:rFonts w:cstheme="minorHAnsi"/>
-          <w:szCs w:val="24"/>
-          <w:lang w:eastAsia="zh-CN"/>
-        </w:rPr>
-      </w:pPr>
-    </w:p>
-    <w:p>
-      <w:pPr>
-        <w:widowControl w:val="0"/>
-        <w:spacing w:after="160" w:line="278" w:lineRule="auto"/>
+        <w:ind w:left="360"/>
         <w:rPr>
           <w:rFonts w:cstheme="minorHAnsi" w:hint="eastAsia"/>
-          <w:szCs w:val="24"/>
-          <w:lang w:eastAsia="zh-CN"/>
+          <w:sz w:val="24"/>
+          <w:szCs w:val="24"/>
+          <w:lang w:val="en-US" w:eastAsia="zh-CN"/>
         </w:rPr>
       </w:pPr>
     </w:p>
@@ -5313,7 +5865,7 @@
           <w:lang w:eastAsia="zh-CN"/>
         </w:rPr>
       </w:pPr>
-      <w:bookmarkStart w:id="2" w:name="OLE_LINK1"/>
+      <w:bookmarkStart w:id="4" w:name="OLE_LINK1"/>
       <w:r>
         <w:rPr>
           <w:rFonts w:cstheme="minorHAnsi"/>
@@ -5327,7 +5879,7 @@
         <w:t>use case diagrams</w:t>
       </w:r>
     </w:p>
-    <w:bookmarkEnd w:id="2"/>
+    <w:bookmarkEnd w:id="4"/>
     <w:p>
       <w:pPr>
         <w:rPr>
@@ -5343,7 +5895,7 @@
     <w:p>
       <w:pPr>
         <w:rPr>
-          <w:rFonts w:cstheme="minorHAnsi" w:hint="eastAsia"/>
+          <w:rFonts w:cstheme="minorHAnsi"/>
           <w:b/>
           <w:bCs/>
           <w:sz w:val="28"/>
@@ -5355,7 +5907,7 @@
     <w:p>
       <w:pPr>
         <w:rPr>
-          <w:rFonts w:cstheme="minorHAnsi" w:hint="eastAsia"/>
+          <w:rFonts w:cstheme="minorHAnsi"/>
           <w:b/>
           <w:bCs/>
           <w:sz w:val="28"/>
@@ -5433,7 +5985,6 @@
     <w:p>
       <w:pPr>
         <w:rPr>
-          <w:rFonts w:hint="eastAsia"/>
           <w:lang w:eastAsia="zh-CN"/>
         </w:rPr>
       </w:pPr>
@@ -5448,7 +5999,7 @@
           <w:szCs w:val="40"/>
         </w:rPr>
       </w:pPr>
-      <w:bookmarkStart w:id="3" w:name="_Toc127454288"/>
+      <w:bookmarkStart w:id="5" w:name="_Toc127454288"/>
       <w:r>
         <w:rPr>
           <w:b/>
@@ -5459,7 +6010,7 @@
         <w:lastRenderedPageBreak/>
         <w:t>Entity Relationship Diagram</w:t>
       </w:r>
-      <w:bookmarkEnd w:id="3"/>
+      <w:bookmarkEnd w:id="5"/>
     </w:p>
     <w:p>
       <w:r>
@@ -5467,10 +6018,10 @@
           <w:noProof/>
         </w:rPr>
         <w:drawing>
-          <wp:inline distT="0" distB="0" distL="0" distR="0" wp14:anchorId="3BD4A7B7" wp14:editId="0ED54196">
-            <wp:extent cx="5708318" cy="5384800"/>
-            <wp:effectExtent l="0" t="0" r="6985" b="6350"/>
-            <wp:docPr id="1121454332" name="Picture 6" descr="A diagram of a room type&#10;&#10;Description automatically generated"/>
+          <wp:inline distT="0" distB="0" distL="0" distR="0" wp14:anchorId="2D2C7DE2" wp14:editId="332EC99E">
+            <wp:extent cx="5731510" cy="7365365"/>
+            <wp:effectExtent l="0" t="0" r="2540" b="6985"/>
+            <wp:docPr id="893333334" name="Picture 5"/>
             <wp:cNvGraphicFramePr>
               <a:graphicFrameLocks xmlns:a="http://schemas.openxmlformats.org/drawingml/2006/main" noChangeAspect="1"/>
             </wp:cNvGraphicFramePr>
@@ -5478,7 +6029,7 @@
               <a:graphicData uri="http://schemas.openxmlformats.org/drawingml/2006/picture">
                 <pic:pic xmlns:pic="http://schemas.openxmlformats.org/drawingml/2006/picture">
                   <pic:nvPicPr>
-                    <pic:cNvPr id="1121454332" name="Picture 6" descr="A diagram of a room type&#10;&#10;Description automatically generated"/>
+                    <pic:cNvPr id="893333334" name="Picture 893333334"/>
                     <pic:cNvPicPr/>
                   </pic:nvPicPr>
                   <pic:blipFill>
@@ -5496,7 +6047,7 @@
                   <pic:spPr>
                     <a:xfrm>
                       <a:off x="0" y="0"/>
-                      <a:ext cx="5719093" cy="5394964"/>
+                      <a:ext cx="5731510" cy="7365365"/>
                     </a:xfrm>
                     <a:prstGeom prst="rect">
                       <a:avLst/>
@@ -5523,7 +6074,7 @@
       <w:pPr>
         <w:spacing w:after="200"/>
         <w:rPr>
-          <w:rFonts w:asciiTheme="majorHAnsi" w:eastAsiaTheme="majorEastAsia" w:hAnsiTheme="majorHAnsi" w:cstheme="majorBidi"/>
+          <w:rFonts w:asciiTheme="majorHAnsi" w:eastAsiaTheme="majorEastAsia" w:hAnsiTheme="majorHAnsi" w:cstheme="majorBidi" w:hint="eastAsia"/>
           <w:color w:val="365F91" w:themeColor="accent1" w:themeShade="BF"/>
           <w:sz w:val="32"/>
           <w:szCs w:val="32"/>
@@ -5533,66 +6084,6 @@
     </w:p>
     <w:p>
       <w:pPr>
-        <w:spacing w:after="200"/>
-        <w:rPr>
-          <w:rFonts w:asciiTheme="majorHAnsi" w:eastAsiaTheme="majorEastAsia" w:hAnsiTheme="majorHAnsi" w:cstheme="majorBidi"/>
-          <w:color w:val="365F91" w:themeColor="accent1" w:themeShade="BF"/>
-          <w:sz w:val="32"/>
-          <w:szCs w:val="32"/>
-          <w:lang w:eastAsia="zh-CN"/>
-        </w:rPr>
-      </w:pPr>
-    </w:p>
-    <w:p>
-      <w:pPr>
-        <w:spacing w:after="200"/>
-        <w:rPr>
-          <w:rFonts w:asciiTheme="majorHAnsi" w:eastAsiaTheme="majorEastAsia" w:hAnsiTheme="majorHAnsi" w:cstheme="majorBidi"/>
-          <w:color w:val="365F91" w:themeColor="accent1" w:themeShade="BF"/>
-          <w:sz w:val="32"/>
-          <w:szCs w:val="32"/>
-          <w:lang w:eastAsia="zh-CN"/>
-        </w:rPr>
-      </w:pPr>
-    </w:p>
-    <w:p>
-      <w:pPr>
-        <w:spacing w:after="200"/>
-        <w:rPr>
-          <w:rFonts w:asciiTheme="majorHAnsi" w:eastAsiaTheme="majorEastAsia" w:hAnsiTheme="majorHAnsi" w:cstheme="majorBidi"/>
-          <w:color w:val="365F91" w:themeColor="accent1" w:themeShade="BF"/>
-          <w:sz w:val="32"/>
-          <w:szCs w:val="32"/>
-          <w:lang w:eastAsia="zh-CN"/>
-        </w:rPr>
-      </w:pPr>
-    </w:p>
-    <w:p>
-      <w:pPr>
-        <w:spacing w:after="200"/>
-        <w:rPr>
-          <w:rFonts w:asciiTheme="majorHAnsi" w:eastAsiaTheme="majorEastAsia" w:hAnsiTheme="majorHAnsi" w:cstheme="majorBidi"/>
-          <w:color w:val="365F91" w:themeColor="accent1" w:themeShade="BF"/>
-          <w:sz w:val="32"/>
-          <w:szCs w:val="32"/>
-          <w:lang w:eastAsia="zh-CN"/>
-        </w:rPr>
-      </w:pPr>
-    </w:p>
-    <w:p>
-      <w:pPr>
-        <w:spacing w:after="200"/>
-        <w:rPr>
-          <w:rFonts w:asciiTheme="majorHAnsi" w:eastAsiaTheme="majorEastAsia" w:hAnsiTheme="majorHAnsi" w:cstheme="majorBidi"/>
-          <w:color w:val="365F91" w:themeColor="accent1" w:themeShade="BF"/>
-          <w:sz w:val="32"/>
-          <w:szCs w:val="32"/>
-          <w:lang w:eastAsia="zh-CN"/>
-        </w:rPr>
-      </w:pPr>
-    </w:p>
-    <w:p>
-      <w:pPr>
         <w:pStyle w:val="Heading1"/>
         <w:rPr>
           <w:b/>
@@ -5601,7 +6092,7 @@
           <w:szCs w:val="40"/>
         </w:rPr>
       </w:pPr>
-      <w:bookmarkStart w:id="4" w:name="_Toc127454289"/>
+      <w:bookmarkStart w:id="6" w:name="_Toc127454289"/>
       <w:r>
         <w:rPr>
           <w:b/>
@@ -5612,7 +6103,7 @@
         <w:lastRenderedPageBreak/>
         <w:t>Table Designs – Data Dictionary</w:t>
       </w:r>
-      <w:bookmarkEnd w:id="4"/>
+      <w:bookmarkEnd w:id="6"/>
     </w:p>
     <w:p>
       <w:pPr>
@@ -5627,10 +6118,10 @@
           <w:noProof/>
         </w:rPr>
         <w:drawing>
-          <wp:inline distT="0" distB="0" distL="0" distR="0" wp14:anchorId="65DF76C9" wp14:editId="455CC76C">
-            <wp:extent cx="4920051" cy="4019550"/>
-            <wp:effectExtent l="0" t="0" r="0" b="0"/>
-            <wp:docPr id="2046123965" name="Picture 7"/>
+          <wp:inline distT="0" distB="0" distL="0" distR="0" wp14:anchorId="2EFD789D" wp14:editId="6410985F">
+            <wp:extent cx="5731510" cy="7385050"/>
+            <wp:effectExtent l="0" t="0" r="2540" b="6350"/>
+            <wp:docPr id="1022178141" name="Picture 5"/>
             <wp:cNvGraphicFramePr>
               <a:graphicFrameLocks xmlns:a="http://schemas.openxmlformats.org/drawingml/2006/main" noChangeAspect="1"/>
             </wp:cNvGraphicFramePr>
@@ -5638,7 +6129,7 @@
               <a:graphicData uri="http://schemas.openxmlformats.org/drawingml/2006/picture">
                 <pic:pic xmlns:pic="http://schemas.openxmlformats.org/drawingml/2006/picture">
                   <pic:nvPicPr>
-                    <pic:cNvPr id="2046123965" name="Picture 2046123965"/>
+                    <pic:cNvPr id="1022178141" name="Picture 1022178141"/>
                     <pic:cNvPicPr/>
                   </pic:nvPicPr>
                   <pic:blipFill>
@@ -5656,7 +6147,7 @@
                   <pic:spPr>
                     <a:xfrm>
                       <a:off x="0" y="0"/>
-                      <a:ext cx="4935292" cy="4032002"/>
+                      <a:ext cx="5731510" cy="7385050"/>
                     </a:xfrm>
                     <a:prstGeom prst="rect">
                       <a:avLst/>
@@ -5681,11 +6172,12 @@
           <w:rFonts w:ascii="Arial" w:hAnsi="Arial" w:cs="Arial"/>
           <w:noProof/>
         </w:rPr>
+        <w:lastRenderedPageBreak/>
         <w:drawing>
-          <wp:inline distT="0" distB="0" distL="0" distR="0" wp14:anchorId="1A13F642" wp14:editId="07C0E6CB">
-            <wp:extent cx="5295428" cy="4086860"/>
-            <wp:effectExtent l="0" t="0" r="635" b="8890"/>
-            <wp:docPr id="2033346974" name="Picture 9" descr="A white sheet with black text&#10;&#10;Description automatically generated"/>
+          <wp:inline distT="0" distB="0" distL="0" distR="0" wp14:anchorId="666B98C6" wp14:editId="211392BE">
+            <wp:extent cx="5731510" cy="2305050"/>
+            <wp:effectExtent l="0" t="0" r="2540" b="0"/>
+            <wp:docPr id="1689768477" name="Picture 6" descr="A table of information&#10;&#10;Description automatically generated with medium confidence"/>
             <wp:cNvGraphicFramePr>
               <a:graphicFrameLocks xmlns:a="http://schemas.openxmlformats.org/drawingml/2006/main" noChangeAspect="1"/>
             </wp:cNvGraphicFramePr>
@@ -5693,7 +6185,7 @@
               <a:graphicData uri="http://schemas.openxmlformats.org/drawingml/2006/picture">
                 <pic:pic xmlns:pic="http://schemas.openxmlformats.org/drawingml/2006/picture">
                   <pic:nvPicPr>
-                    <pic:cNvPr id="2033346974" name="Picture 9" descr="A white sheet with black text&#10;&#10;Description automatically generated"/>
+                    <pic:cNvPr id="1689768477" name="Picture 6" descr="A table of information&#10;&#10;Description automatically generated with medium confidence"/>
                     <pic:cNvPicPr/>
                   </pic:nvPicPr>
                   <pic:blipFill>
@@ -5711,7 +6203,7 @@
                   <pic:spPr>
                     <a:xfrm>
                       <a:off x="0" y="0"/>
-                      <a:ext cx="5318169" cy="4104411"/>
+                      <a:ext cx="5731510" cy="2305050"/>
                     </a:xfrm>
                     <a:prstGeom prst="rect">
                       <a:avLst/>
@@ -5747,54 +6239,6 @@
           <w:rFonts w:ascii="Arial" w:hAnsi="Arial" w:cs="Arial"/>
         </w:rPr>
       </w:pPr>
-      <w:r>
-        <w:rPr>
-          <w:rFonts w:ascii="Arial" w:hAnsi="Arial" w:cs="Arial"/>
-          <w:noProof/>
-        </w:rPr>
-        <w:lastRenderedPageBreak/>
-        <w:drawing>
-          <wp:inline distT="0" distB="0" distL="0" distR="0" wp14:anchorId="7EAF1065" wp14:editId="7CBBF363">
-            <wp:extent cx="5731510" cy="5658485"/>
-            <wp:effectExtent l="0" t="0" r="2540" b="0"/>
-            <wp:docPr id="1230041810" name="Picture 5" descr="A screenshot of a data dictionary&#10;&#10;Description automatically generated"/>
-            <wp:cNvGraphicFramePr>
-              <a:graphicFrameLocks xmlns:a="http://schemas.openxmlformats.org/drawingml/2006/main" noChangeAspect="1"/>
-            </wp:cNvGraphicFramePr>
-            <a:graphic xmlns:a="http://schemas.openxmlformats.org/drawingml/2006/main">
-              <a:graphicData uri="http://schemas.openxmlformats.org/drawingml/2006/picture">
-                <pic:pic xmlns:pic="http://schemas.openxmlformats.org/drawingml/2006/picture">
-                  <pic:nvPicPr>
-                    <pic:cNvPr id="1230041810" name="Picture 5" descr="A screenshot of a data dictionary&#10;&#10;Description automatically generated"/>
-                    <pic:cNvPicPr/>
-                  </pic:nvPicPr>
-                  <pic:blipFill>
-                    <a:blip r:embed="rId16">
-                      <a:extLst>
-                        <a:ext uri="{28A0092B-C50C-407E-A947-70E740481C1C}">
-                          <a14:useLocalDpi xmlns:a14="http://schemas.microsoft.com/office/drawing/2010/main" val="0"/>
-                        </a:ext>
-                      </a:extLst>
-                    </a:blip>
-                    <a:stretch>
-                      <a:fillRect/>
-                    </a:stretch>
-                  </pic:blipFill>
-                  <pic:spPr>
-                    <a:xfrm>
-                      <a:off x="0" y="0"/>
-                      <a:ext cx="5731510" cy="5658485"/>
-                    </a:xfrm>
-                    <a:prstGeom prst="rect">
-                      <a:avLst/>
-                    </a:prstGeom>
-                  </pic:spPr>
-                </pic:pic>
-              </a:graphicData>
-            </a:graphic>
-          </wp:inline>
-        </w:drawing>
-      </w:r>
     </w:p>
     <w:p>
       <w:pPr>
@@ -5814,7 +6258,7 @@
           <w:szCs w:val="40"/>
         </w:rPr>
       </w:pPr>
-      <w:bookmarkStart w:id="5" w:name="_Toc127454290"/>
+      <w:bookmarkStart w:id="7" w:name="_Toc127454290"/>
       <w:r>
         <w:rPr>
           <w:b/>
@@ -5824,7 +6268,7 @@
         </w:rPr>
         <w:t>Contributions</w:t>
       </w:r>
-      <w:bookmarkEnd w:id="5"/>
+      <w:bookmarkEnd w:id="7"/>
     </w:p>
     <w:p>
       <w:pPr>
@@ -5866,8 +6310,8 @@
         <w:rPr>
           <w:rFonts w:cstheme="minorHAnsi"/>
           <w:color w:val="595959" w:themeColor="text1" w:themeTint="A6"/>
-          <w:sz w:val="16"/>
-          <w:szCs w:val="16"/>
+          <w:sz w:val="24"/>
+          <w:szCs w:val="24"/>
         </w:rPr>
       </w:pPr>
       <w:sdt>
@@ -5875,7 +6319,7 @@
           <w:rPr>
             <w:rFonts w:cstheme="minorHAnsi"/>
             <w:sz w:val="24"/>
-            <w:szCs w:val="28"/>
+            <w:szCs w:val="24"/>
             <w:lang w:val="en-NZ" w:eastAsia="zh-CN"/>
           </w:rPr>
           <w:alias w:val="Email"/>
@@ -5890,47 +6334,20 @@
             <w:rPr>
               <w:rFonts w:cstheme="minorHAnsi"/>
               <w:sz w:val="24"/>
-              <w:szCs w:val="28"/>
+              <w:szCs w:val="24"/>
               <w:lang w:val="en-NZ" w:eastAsia="zh-CN"/>
             </w:rPr>
-            <w:t xml:space="preserve">Apekshya </w:t>
-          </w:r>
-          <w:r>
-            <w:rPr>
-              <w:rFonts w:cstheme="minorHAnsi"/>
-              <w:sz w:val="24"/>
-              <w:szCs w:val="28"/>
-              <w:lang w:val="en-NZ" w:eastAsia="zh-CN"/>
-            </w:rPr>
-            <w:t>,</w:t>
+            <w:t>Apekshya ,</w:t>
           </w:r>
           <w:proofErr w:type="gramEnd"/>
           <w:r>
             <w:rPr>
               <w:rFonts w:cstheme="minorHAnsi"/>
               <w:sz w:val="24"/>
-              <w:szCs w:val="28"/>
+              <w:szCs w:val="24"/>
               <w:lang w:val="en-NZ" w:eastAsia="zh-CN"/>
             </w:rPr>
-            <w:t xml:space="preserve"> Kuwar </w:t>
-          </w:r>
-          <w:r>
-            <w:rPr>
-              <w:rFonts w:cstheme="minorHAnsi"/>
-              <w:sz w:val="24"/>
-              <w:szCs w:val="28"/>
-              <w:lang w:val="en-NZ" w:eastAsia="zh-CN"/>
-            </w:rPr>
-            <w:t>,</w:t>
-          </w:r>
-          <w:r>
-            <w:rPr>
-              <w:rFonts w:cstheme="minorHAnsi"/>
-              <w:sz w:val="24"/>
-              <w:szCs w:val="28"/>
-              <w:lang w:val="en-NZ" w:eastAsia="zh-CN"/>
-            </w:rPr>
-            <w:t xml:space="preserve"> Suyang</w:t>
+            <w:t xml:space="preserve"> Kuwar , Suyang</w:t>
           </w:r>
         </w:sdtContent>
       </w:sdt>
@@ -5945,8 +6362,79 @@
         </w:rPr>
       </w:pPr>
     </w:p>
-    <w:p/>
-    <w:p/>
+    <w:p>
+      <w:pPr>
+        <w:rPr>
+          <w:rFonts w:cstheme="minorHAnsi"/>
+          <w:b/>
+          <w:bCs/>
+          <w:sz w:val="24"/>
+          <w:szCs w:val="24"/>
+          <w:lang w:val="en-US" w:eastAsia="zh-CN"/>
+        </w:rPr>
+      </w:pPr>
+      <w:proofErr w:type="spellStart"/>
+      <w:r>
+        <w:rPr>
+          <w:rFonts w:cstheme="minorHAnsi"/>
+          <w:b/>
+          <w:bCs/>
+          <w:sz w:val="24"/>
+          <w:szCs w:val="24"/>
+          <w:lang w:val="en-US" w:eastAsia="zh-CN"/>
+        </w:rPr>
+        <w:t>GitHUb</w:t>
+      </w:r>
+      <w:proofErr w:type="spellEnd"/>
+      <w:r>
+        <w:rPr>
+          <w:rFonts w:cstheme="minorHAnsi"/>
+          <w:b/>
+          <w:bCs/>
+          <w:sz w:val="24"/>
+          <w:szCs w:val="24"/>
+          <w:lang w:val="en-US" w:eastAsia="zh-CN"/>
+        </w:rPr>
+        <w:t>：</w:t>
+      </w:r>
+    </w:p>
+    <w:p>
+      <w:pPr>
+        <w:rPr>
+          <w:rFonts w:cstheme="minorHAnsi"/>
+          <w:sz w:val="24"/>
+          <w:szCs w:val="24"/>
+        </w:rPr>
+      </w:pPr>
+      <w:r>
+        <w:rPr>
+          <w:rFonts w:cstheme="minorHAnsi"/>
+          <w:sz w:val="24"/>
+          <w:szCs w:val="24"/>
+        </w:rPr>
+        <w:t>https://github.com/Shiori0825-gao/Group4.git</w:t>
+      </w:r>
+    </w:p>
+    <w:p>
+      <w:pPr>
+        <w:rPr>
+          <w:rFonts w:cstheme="minorHAnsi"/>
+          <w:sz w:val="24"/>
+          <w:szCs w:val="24"/>
+          <w:lang w:eastAsia="zh-CN"/>
+        </w:rPr>
+      </w:pPr>
+    </w:p>
+    <w:p>
+      <w:pPr>
+        <w:rPr>
+          <w:rFonts w:cstheme="minorHAnsi" w:hint="eastAsia"/>
+          <w:sz w:val="24"/>
+          <w:szCs w:val="24"/>
+          <w:lang w:eastAsia="zh-CN"/>
+        </w:rPr>
+      </w:pPr>
+    </w:p>
     <w:sectPr>
       <w:pgSz w:w="11906" w:h="16838"/>
       <w:pgMar w:top="1440" w:right="1440" w:bottom="1440" w:left="1440" w:header="567" w:footer="567" w:gutter="0"/>
@@ -6274,6 +6762,119 @@
     </w:lvl>
   </w:abstractNum>
   <w:abstractNum w:abstractNumId="2" w15:restartNumberingAfterBreak="0">
+    <w:nsid w:val="07E9168E"/>
+    <w:multiLevelType w:val="multilevel"/>
+    <w:tmpl w:val="03BE0938"/>
+    <w:lvl w:ilvl="0">
+      <w:start w:val="1"/>
+      <w:numFmt w:val="decimal"/>
+      <w:lvlText w:val="%1."/>
+      <w:lvlJc w:val="left"/>
+      <w:pPr>
+        <w:tabs>
+          <w:tab w:val="num" w:pos="720"/>
+        </w:tabs>
+        <w:ind w:left="720" w:hanging="360"/>
+      </w:pPr>
+    </w:lvl>
+    <w:lvl w:ilvl="1" w:tentative="1">
+      <w:start w:val="1"/>
+      <w:numFmt w:val="decimal"/>
+      <w:lvlText w:val="%2."/>
+      <w:lvlJc w:val="left"/>
+      <w:pPr>
+        <w:tabs>
+          <w:tab w:val="num" w:pos="1440"/>
+        </w:tabs>
+        <w:ind w:left="1440" w:hanging="360"/>
+      </w:pPr>
+    </w:lvl>
+    <w:lvl w:ilvl="2" w:tentative="1">
+      <w:start w:val="1"/>
+      <w:numFmt w:val="decimal"/>
+      <w:lvlText w:val="%3."/>
+      <w:lvlJc w:val="left"/>
+      <w:pPr>
+        <w:tabs>
+          <w:tab w:val="num" w:pos="2160"/>
+        </w:tabs>
+        <w:ind w:left="2160" w:hanging="360"/>
+      </w:pPr>
+    </w:lvl>
+    <w:lvl w:ilvl="3" w:tentative="1">
+      <w:start w:val="1"/>
+      <w:numFmt w:val="decimal"/>
+      <w:lvlText w:val="%4."/>
+      <w:lvlJc w:val="left"/>
+      <w:pPr>
+        <w:tabs>
+          <w:tab w:val="num" w:pos="2880"/>
+        </w:tabs>
+        <w:ind w:left="2880" w:hanging="360"/>
+      </w:pPr>
+    </w:lvl>
+    <w:lvl w:ilvl="4" w:tentative="1">
+      <w:start w:val="1"/>
+      <w:numFmt w:val="decimal"/>
+      <w:lvlText w:val="%5."/>
+      <w:lvlJc w:val="left"/>
+      <w:pPr>
+        <w:tabs>
+          <w:tab w:val="num" w:pos="3600"/>
+        </w:tabs>
+        <w:ind w:left="3600" w:hanging="360"/>
+      </w:pPr>
+    </w:lvl>
+    <w:lvl w:ilvl="5" w:tentative="1">
+      <w:start w:val="1"/>
+      <w:numFmt w:val="decimal"/>
+      <w:lvlText w:val="%6."/>
+      <w:lvlJc w:val="left"/>
+      <w:pPr>
+        <w:tabs>
+          <w:tab w:val="num" w:pos="4320"/>
+        </w:tabs>
+        <w:ind w:left="4320" w:hanging="360"/>
+      </w:pPr>
+    </w:lvl>
+    <w:lvl w:ilvl="6" w:tentative="1">
+      <w:start w:val="1"/>
+      <w:numFmt w:val="decimal"/>
+      <w:lvlText w:val="%7."/>
+      <w:lvlJc w:val="left"/>
+      <w:pPr>
+        <w:tabs>
+          <w:tab w:val="num" w:pos="5040"/>
+        </w:tabs>
+        <w:ind w:left="5040" w:hanging="360"/>
+      </w:pPr>
+    </w:lvl>
+    <w:lvl w:ilvl="7" w:tentative="1">
+      <w:start w:val="1"/>
+      <w:numFmt w:val="decimal"/>
+      <w:lvlText w:val="%8."/>
+      <w:lvlJc w:val="left"/>
+      <w:pPr>
+        <w:tabs>
+          <w:tab w:val="num" w:pos="5760"/>
+        </w:tabs>
+        <w:ind w:left="5760" w:hanging="360"/>
+      </w:pPr>
+    </w:lvl>
+    <w:lvl w:ilvl="8" w:tentative="1">
+      <w:start w:val="1"/>
+      <w:numFmt w:val="decimal"/>
+      <w:lvlText w:val="%9."/>
+      <w:lvlJc w:val="left"/>
+      <w:pPr>
+        <w:tabs>
+          <w:tab w:val="num" w:pos="6480"/>
+        </w:tabs>
+        <w:ind w:left="6480" w:hanging="360"/>
+      </w:pPr>
+    </w:lvl>
+  </w:abstractNum>
+  <w:abstractNum w:abstractNumId="3" w15:restartNumberingAfterBreak="0">
     <w:nsid w:val="08B83EA2"/>
     <w:multiLevelType w:val="multilevel"/>
     <w:tmpl w:val="18664678"/>
@@ -6422,7 +7023,7 @@
       </w:rPr>
     </w:lvl>
   </w:abstractNum>
-  <w:abstractNum w:abstractNumId="3" w15:restartNumberingAfterBreak="0">
+  <w:abstractNum w:abstractNumId="4" w15:restartNumberingAfterBreak="0">
     <w:nsid w:val="09CD1D0A"/>
     <w:multiLevelType w:val="multilevel"/>
     <w:tmpl w:val="796EFC4A"/>
@@ -6535,7 +7136,7 @@
       </w:pPr>
     </w:lvl>
   </w:abstractNum>
-  <w:abstractNum w:abstractNumId="4" w15:restartNumberingAfterBreak="0">
+  <w:abstractNum w:abstractNumId="5" w15:restartNumberingAfterBreak="0">
     <w:nsid w:val="0BD650B7"/>
     <w:multiLevelType w:val="multilevel"/>
     <w:tmpl w:val="86143D52"/>
@@ -6680,7 +7281,7 @@
       </w:rPr>
     </w:lvl>
   </w:abstractNum>
-  <w:abstractNum w:abstractNumId="5" w15:restartNumberingAfterBreak="0">
+  <w:abstractNum w:abstractNumId="6" w15:restartNumberingAfterBreak="0">
     <w:nsid w:val="19C84FA3"/>
     <w:multiLevelType w:val="multilevel"/>
     <w:tmpl w:val="A8D2ED06"/>
@@ -6829,7 +7430,124 @@
       </w:rPr>
     </w:lvl>
   </w:abstractNum>
-  <w:abstractNum w:abstractNumId="6" w15:restartNumberingAfterBreak="0">
+  <w:abstractNum w:abstractNumId="7" w15:restartNumberingAfterBreak="0">
+    <w:nsid w:val="1A33598D"/>
+    <w:multiLevelType w:val="multilevel"/>
+    <w:tmpl w:val="81CA874C"/>
+    <w:lvl w:ilvl="0">
+      <w:start w:val="1"/>
+      <w:numFmt w:val="decimal"/>
+      <w:lvlText w:val="%1."/>
+      <w:lvlJc w:val="left"/>
+      <w:pPr>
+        <w:tabs>
+          <w:tab w:val="num" w:pos="720"/>
+        </w:tabs>
+        <w:ind w:left="720" w:hanging="360"/>
+      </w:pPr>
+    </w:lvl>
+    <w:lvl w:ilvl="1">
+      <w:start w:val="1"/>
+      <w:numFmt w:val="bullet"/>
+      <w:lvlText w:val="o"/>
+      <w:lvlJc w:val="left"/>
+      <w:pPr>
+        <w:tabs>
+          <w:tab w:val="num" w:pos="1440"/>
+        </w:tabs>
+        <w:ind w:left="1440" w:hanging="360"/>
+      </w:pPr>
+      <w:rPr>
+        <w:rFonts w:ascii="Courier New" w:hAnsi="Courier New" w:hint="default"/>
+        <w:sz w:val="20"/>
+      </w:rPr>
+    </w:lvl>
+    <w:lvl w:ilvl="2" w:tentative="1">
+      <w:start w:val="1"/>
+      <w:numFmt w:val="decimal"/>
+      <w:lvlText w:val="%3."/>
+      <w:lvlJc w:val="left"/>
+      <w:pPr>
+        <w:tabs>
+          <w:tab w:val="num" w:pos="2160"/>
+        </w:tabs>
+        <w:ind w:left="2160" w:hanging="360"/>
+      </w:pPr>
+    </w:lvl>
+    <w:lvl w:ilvl="3" w:tentative="1">
+      <w:start w:val="1"/>
+      <w:numFmt w:val="decimal"/>
+      <w:lvlText w:val="%4."/>
+      <w:lvlJc w:val="left"/>
+      <w:pPr>
+        <w:tabs>
+          <w:tab w:val="num" w:pos="2880"/>
+        </w:tabs>
+        <w:ind w:left="2880" w:hanging="360"/>
+      </w:pPr>
+    </w:lvl>
+    <w:lvl w:ilvl="4" w:tentative="1">
+      <w:start w:val="1"/>
+      <w:numFmt w:val="decimal"/>
+      <w:lvlText w:val="%5."/>
+      <w:lvlJc w:val="left"/>
+      <w:pPr>
+        <w:tabs>
+          <w:tab w:val="num" w:pos="3600"/>
+        </w:tabs>
+        <w:ind w:left="3600" w:hanging="360"/>
+      </w:pPr>
+    </w:lvl>
+    <w:lvl w:ilvl="5" w:tentative="1">
+      <w:start w:val="1"/>
+      <w:numFmt w:val="decimal"/>
+      <w:lvlText w:val="%6."/>
+      <w:lvlJc w:val="left"/>
+      <w:pPr>
+        <w:tabs>
+          <w:tab w:val="num" w:pos="4320"/>
+        </w:tabs>
+        <w:ind w:left="4320" w:hanging="360"/>
+      </w:pPr>
+    </w:lvl>
+    <w:lvl w:ilvl="6" w:tentative="1">
+      <w:start w:val="1"/>
+      <w:numFmt w:val="decimal"/>
+      <w:lvlText w:val="%7."/>
+      <w:lvlJc w:val="left"/>
+      <w:pPr>
+        <w:tabs>
+          <w:tab w:val="num" w:pos="5040"/>
+        </w:tabs>
+        <w:ind w:left="5040" w:hanging="360"/>
+      </w:pPr>
+    </w:lvl>
+    <w:lvl w:ilvl="7" w:tentative="1">
+      <w:start w:val="1"/>
+      <w:numFmt w:val="decimal"/>
+      <w:lvlText w:val="%8."/>
+      <w:lvlJc w:val="left"/>
+      <w:pPr>
+        <w:tabs>
+          <w:tab w:val="num" w:pos="5760"/>
+        </w:tabs>
+        <w:ind w:left="5760" w:hanging="360"/>
+      </w:pPr>
+    </w:lvl>
+    <w:lvl w:ilvl="8" w:tentative="1">
+      <w:start w:val="1"/>
+      <w:numFmt w:val="decimal"/>
+      <w:lvlText w:val="%9."/>
+      <w:lvlJc w:val="left"/>
+      <w:pPr>
+        <w:tabs>
+          <w:tab w:val="num" w:pos="6480"/>
+        </w:tabs>
+        <w:ind w:left="6480" w:hanging="360"/>
+      </w:pPr>
+    </w:lvl>
+  </w:abstractNum>
+  <w:abstractNum w:abstractNumId="8" w15:restartNumberingAfterBreak="0">
     <w:nsid w:val="1AFD11DA"/>
     <w:multiLevelType w:val="multilevel"/>
     <w:tmpl w:val="1474121C"/>
@@ -6978,7 +7696,7 @@
       </w:rPr>
     </w:lvl>
   </w:abstractNum>
-  <w:abstractNum w:abstractNumId="7" w15:restartNumberingAfterBreak="0">
+  <w:abstractNum w:abstractNumId="9" w15:restartNumberingAfterBreak="0">
     <w:nsid w:val="2AB06643"/>
     <w:multiLevelType w:val="multilevel"/>
     <w:tmpl w:val="BD8E8062"/>
@@ -7127,7 +7845,350 @@
       </w:rPr>
     </w:lvl>
   </w:abstractNum>
-  <w:abstractNum w:abstractNumId="8" w15:restartNumberingAfterBreak="0">
+  <w:abstractNum w:abstractNumId="10" w15:restartNumberingAfterBreak="0">
+    <w:nsid w:val="2FFD2AC5"/>
+    <w:multiLevelType w:val="multilevel"/>
+    <w:tmpl w:val="074C5B1E"/>
+    <w:lvl w:ilvl="0">
+      <w:start w:val="1"/>
+      <w:numFmt w:val="decimal"/>
+      <w:lvlText w:val="%1."/>
+      <w:lvlJc w:val="left"/>
+      <w:pPr>
+        <w:tabs>
+          <w:tab w:val="num" w:pos="720"/>
+        </w:tabs>
+        <w:ind w:left="720" w:hanging="360"/>
+      </w:pPr>
+    </w:lvl>
+    <w:lvl w:ilvl="1" w:tentative="1">
+      <w:start w:val="1"/>
+      <w:numFmt w:val="decimal"/>
+      <w:lvlText w:val="%2."/>
+      <w:lvlJc w:val="left"/>
+      <w:pPr>
+        <w:tabs>
+          <w:tab w:val="num" w:pos="1440"/>
+        </w:tabs>
+        <w:ind w:left="1440" w:hanging="360"/>
+      </w:pPr>
+    </w:lvl>
+    <w:lvl w:ilvl="2" w:tentative="1">
+      <w:start w:val="1"/>
+      <w:numFmt w:val="decimal"/>
+      <w:lvlText w:val="%3."/>
+      <w:lvlJc w:val="left"/>
+      <w:pPr>
+        <w:tabs>
+          <w:tab w:val="num" w:pos="2160"/>
+        </w:tabs>
+        <w:ind w:left="2160" w:hanging="360"/>
+      </w:pPr>
+    </w:lvl>
+    <w:lvl w:ilvl="3" w:tentative="1">
+      <w:start w:val="1"/>
+      <w:numFmt w:val="decimal"/>
+      <w:lvlText w:val="%4."/>
+      <w:lvlJc w:val="left"/>
+      <w:pPr>
+        <w:tabs>
+          <w:tab w:val="num" w:pos="2880"/>
+        </w:tabs>
+        <w:ind w:left="2880" w:hanging="360"/>
+      </w:pPr>
+    </w:lvl>
+    <w:lvl w:ilvl="4" w:tentative="1">
+      <w:start w:val="1"/>
+      <w:numFmt w:val="decimal"/>
+      <w:lvlText w:val="%5."/>
+      <w:lvlJc w:val="left"/>
+      <w:pPr>
+        <w:tabs>
+          <w:tab w:val="num" w:pos="3600"/>
+        </w:tabs>
+        <w:ind w:left="3600" w:hanging="360"/>
+      </w:pPr>
+    </w:lvl>
+    <w:lvl w:ilvl="5" w:tentative="1">
+      <w:start w:val="1"/>
+      <w:numFmt w:val="decimal"/>
+      <w:lvlText w:val="%6."/>
+      <w:lvlJc w:val="left"/>
+      <w:pPr>
+        <w:tabs>
+          <w:tab w:val="num" w:pos="4320"/>
+        </w:tabs>
+        <w:ind w:left="4320" w:hanging="360"/>
+      </w:pPr>
+    </w:lvl>
+    <w:lvl w:ilvl="6" w:tentative="1">
+      <w:start w:val="1"/>
+      <w:numFmt w:val="decimal"/>
+      <w:lvlText w:val="%7."/>
+      <w:lvlJc w:val="left"/>
+      <w:pPr>
+        <w:tabs>
+          <w:tab w:val="num" w:pos="5040"/>
+        </w:tabs>
+        <w:ind w:left="5040" w:hanging="360"/>
+      </w:pPr>
+    </w:lvl>
+    <w:lvl w:ilvl="7" w:tentative="1">
+      <w:start w:val="1"/>
+      <w:numFmt w:val="decimal"/>
+      <w:lvlText w:val="%8."/>
+      <w:lvlJc w:val="left"/>
+      <w:pPr>
+        <w:tabs>
+          <w:tab w:val="num" w:pos="5760"/>
+        </w:tabs>
+        <w:ind w:left="5760" w:hanging="360"/>
+      </w:pPr>
+    </w:lvl>
+    <w:lvl w:ilvl="8" w:tentative="1">
+      <w:start w:val="1"/>
+      <w:numFmt w:val="decimal"/>
+      <w:lvlText w:val="%9."/>
+      <w:lvlJc w:val="left"/>
+      <w:pPr>
+        <w:tabs>
+          <w:tab w:val="num" w:pos="6480"/>
+        </w:tabs>
+        <w:ind w:left="6480" w:hanging="360"/>
+      </w:pPr>
+    </w:lvl>
+  </w:abstractNum>
+  <w:abstractNum w:abstractNumId="11" w15:restartNumberingAfterBreak="0">
+    <w:nsid w:val="30A26A71"/>
+    <w:multiLevelType w:val="multilevel"/>
+    <w:tmpl w:val="88F6AB50"/>
+    <w:lvl w:ilvl="0">
+      <w:start w:val="1"/>
+      <w:numFmt w:val="decimal"/>
+      <w:lvlText w:val="%1."/>
+      <w:lvlJc w:val="left"/>
+      <w:pPr>
+        <w:tabs>
+          <w:tab w:val="num" w:pos="720"/>
+        </w:tabs>
+        <w:ind w:left="720" w:hanging="360"/>
+      </w:pPr>
+    </w:lvl>
+    <w:lvl w:ilvl="1">
+      <w:start w:val="1"/>
+      <w:numFmt w:val="bullet"/>
+      <w:lvlText w:val="o"/>
+      <w:lvlJc w:val="left"/>
+      <w:pPr>
+        <w:tabs>
+          <w:tab w:val="num" w:pos="1440"/>
+        </w:tabs>
+        <w:ind w:left="1440" w:hanging="360"/>
+      </w:pPr>
+      <w:rPr>
+        <w:rFonts w:ascii="Courier New" w:hAnsi="Courier New" w:hint="default"/>
+        <w:sz w:val="20"/>
+      </w:rPr>
+    </w:lvl>
+    <w:lvl w:ilvl="2" w:tentative="1">
+      <w:start w:val="1"/>
+      <w:numFmt w:val="decimal"/>
+      <w:lvlText w:val="%3."/>
+      <w:lvlJc w:val="left"/>
+      <w:pPr>
+        <w:tabs>
+          <w:tab w:val="num" w:pos="2160"/>
+        </w:tabs>
+        <w:ind w:left="2160" w:hanging="360"/>
+      </w:pPr>
+    </w:lvl>
+    <w:lvl w:ilvl="3" w:tentative="1">
+      <w:start w:val="1"/>
+      <w:numFmt w:val="decimal"/>
+      <w:lvlText w:val="%4."/>
+      <w:lvlJc w:val="left"/>
+      <w:pPr>
+        <w:tabs>
+          <w:tab w:val="num" w:pos="2880"/>
+        </w:tabs>
+        <w:ind w:left="2880" w:hanging="360"/>
+      </w:pPr>
+    </w:lvl>
+    <w:lvl w:ilvl="4" w:tentative="1">
+      <w:start w:val="1"/>
+      <w:numFmt w:val="decimal"/>
+      <w:lvlText w:val="%5."/>
+      <w:lvlJc w:val="left"/>
+      <w:pPr>
+        <w:tabs>
+          <w:tab w:val="num" w:pos="3600"/>
+        </w:tabs>
+        <w:ind w:left="3600" w:hanging="360"/>
+      </w:pPr>
+    </w:lvl>
+    <w:lvl w:ilvl="5" w:tentative="1">
+      <w:start w:val="1"/>
+      <w:numFmt w:val="decimal"/>
+      <w:lvlText w:val="%6."/>
+      <w:lvlJc w:val="left"/>
+      <w:pPr>
+        <w:tabs>
+          <w:tab w:val="num" w:pos="4320"/>
+        </w:tabs>
+        <w:ind w:left="4320" w:hanging="360"/>
+      </w:pPr>
+    </w:lvl>
+    <w:lvl w:ilvl="6" w:tentative="1">
+      <w:start w:val="1"/>
+      <w:numFmt w:val="decimal"/>
+      <w:lvlText w:val="%7."/>
+      <w:lvlJc w:val="left"/>
+      <w:pPr>
+        <w:tabs>
+          <w:tab w:val="num" w:pos="5040"/>
+        </w:tabs>
+        <w:ind w:left="5040" w:hanging="360"/>
+      </w:pPr>
+    </w:lvl>
+    <w:lvl w:ilvl="7" w:tentative="1">
+      <w:start w:val="1"/>
+      <w:numFmt w:val="decimal"/>
+      <w:lvlText w:val="%8."/>
+      <w:lvlJc w:val="left"/>
+      <w:pPr>
+        <w:tabs>
+          <w:tab w:val="num" w:pos="5760"/>
+        </w:tabs>
+        <w:ind w:left="5760" w:hanging="360"/>
+      </w:pPr>
+    </w:lvl>
+    <w:lvl w:ilvl="8" w:tentative="1">
+      <w:start w:val="1"/>
+      <w:numFmt w:val="decimal"/>
+      <w:lvlText w:val="%9."/>
+      <w:lvlJc w:val="left"/>
+      <w:pPr>
+        <w:tabs>
+          <w:tab w:val="num" w:pos="6480"/>
+        </w:tabs>
+        <w:ind w:left="6480" w:hanging="360"/>
+      </w:pPr>
+    </w:lvl>
+  </w:abstractNum>
+  <w:abstractNum w:abstractNumId="12" w15:restartNumberingAfterBreak="0">
+    <w:nsid w:val="30E21684"/>
+    <w:multiLevelType w:val="multilevel"/>
+    <w:tmpl w:val="144E52F0"/>
+    <w:lvl w:ilvl="0">
+      <w:start w:val="1"/>
+      <w:numFmt w:val="decimal"/>
+      <w:lvlText w:val="%1."/>
+      <w:lvlJc w:val="left"/>
+      <w:pPr>
+        <w:tabs>
+          <w:tab w:val="num" w:pos="720"/>
+        </w:tabs>
+        <w:ind w:left="720" w:hanging="360"/>
+      </w:pPr>
+    </w:lvl>
+    <w:lvl w:ilvl="1" w:tentative="1">
+      <w:start w:val="1"/>
+      <w:numFmt w:val="decimal"/>
+      <w:lvlText w:val="%2."/>
+      <w:lvlJc w:val="left"/>
+      <w:pPr>
+        <w:tabs>
+          <w:tab w:val="num" w:pos="1440"/>
+        </w:tabs>
+        <w:ind w:left="1440" w:hanging="360"/>
+      </w:pPr>
+    </w:lvl>
+    <w:lvl w:ilvl="2" w:tentative="1">
+      <w:start w:val="1"/>
+      <w:numFmt w:val="decimal"/>
+      <w:lvlText w:val="%3."/>
+      <w:lvlJc w:val="left"/>
+      <w:pPr>
+        <w:tabs>
+          <w:tab w:val="num" w:pos="2160"/>
+        </w:tabs>
+        <w:ind w:left="2160" w:hanging="360"/>
+      </w:pPr>
+    </w:lvl>
+    <w:lvl w:ilvl="3" w:tentative="1">
+      <w:start w:val="1"/>
+      <w:numFmt w:val="decimal"/>
+      <w:lvlText w:val="%4."/>
+      <w:lvlJc w:val="left"/>
+      <w:pPr>
+        <w:tabs>
+          <w:tab w:val="num" w:pos="2880"/>
+        </w:tabs>
+        <w:ind w:left="2880" w:hanging="360"/>
+      </w:pPr>
+    </w:lvl>
+    <w:lvl w:ilvl="4" w:tentative="1">
+      <w:start w:val="1"/>
+      <w:numFmt w:val="decimal"/>
+      <w:lvlText w:val="%5."/>
+      <w:lvlJc w:val="left"/>
+      <w:pPr>
+        <w:tabs>
+          <w:tab w:val="num" w:pos="3600"/>
+        </w:tabs>
+        <w:ind w:left="3600" w:hanging="360"/>
+      </w:pPr>
+    </w:lvl>
+    <w:lvl w:ilvl="5" w:tentative="1">
+      <w:start w:val="1"/>
+      <w:numFmt w:val="decimal"/>
+      <w:lvlText w:val="%6."/>
+      <w:lvlJc w:val="left"/>
+      <w:pPr>
+        <w:tabs>
+          <w:tab w:val="num" w:pos="4320"/>
+        </w:tabs>
+        <w:ind w:left="4320" w:hanging="360"/>
+      </w:pPr>
+    </w:lvl>
+    <w:lvl w:ilvl="6" w:tentative="1">
+      <w:start w:val="1"/>
+      <w:numFmt w:val="decimal"/>
+      <w:lvlText w:val="%7."/>
+      <w:lvlJc w:val="left"/>
+      <w:pPr>
+        <w:tabs>
+          <w:tab w:val="num" w:pos="5040"/>
+        </w:tabs>
+        <w:ind w:left="5040" w:hanging="360"/>
+      </w:pPr>
+    </w:lvl>
+    <w:lvl w:ilvl="7" w:tentative="1">
+      <w:start w:val="1"/>
+      <w:numFmt w:val="decimal"/>
+      <w:lvlText w:val="%8."/>
+      <w:lvlJc w:val="left"/>
+      <w:pPr>
+        <w:tabs>
+          <w:tab w:val="num" w:pos="5760"/>
+        </w:tabs>
+        <w:ind w:left="5760" w:hanging="360"/>
+      </w:pPr>
+    </w:lvl>
+    <w:lvl w:ilvl="8" w:tentative="1">
+      <w:start w:val="1"/>
+      <w:numFmt w:val="decimal"/>
+      <w:lvlText w:val="%9."/>
+      <w:lvlJc w:val="left"/>
+      <w:pPr>
+        <w:tabs>
+          <w:tab w:val="num" w:pos="6480"/>
+        </w:tabs>
+        <w:ind w:left="6480" w:hanging="360"/>
+      </w:pPr>
+    </w:lvl>
+  </w:abstractNum>
+  <w:abstractNum w:abstractNumId="13" w15:restartNumberingAfterBreak="0">
     <w:nsid w:val="33753FF8"/>
     <w:multiLevelType w:val="multilevel"/>
     <w:tmpl w:val="8CA2C070"/>
@@ -7240,7 +8301,7 @@
       </w:pPr>
     </w:lvl>
   </w:abstractNum>
-  <w:abstractNum w:abstractNumId="9" w15:restartNumberingAfterBreak="0">
+  <w:abstractNum w:abstractNumId="14" w15:restartNumberingAfterBreak="0">
     <w:nsid w:val="33B44D1C"/>
     <w:multiLevelType w:val="multilevel"/>
     <w:tmpl w:val="C7EE6F72"/>
@@ -7389,7 +8450,7 @@
       </w:rPr>
     </w:lvl>
   </w:abstractNum>
-  <w:abstractNum w:abstractNumId="10" w15:restartNumberingAfterBreak="0">
+  <w:abstractNum w:abstractNumId="15" w15:restartNumberingAfterBreak="0">
     <w:nsid w:val="362312C2"/>
     <w:multiLevelType w:val="multilevel"/>
     <w:tmpl w:val="C554D418"/>
@@ -7538,7 +8599,7 @@
       </w:rPr>
     </w:lvl>
   </w:abstractNum>
-  <w:abstractNum w:abstractNumId="11" w15:restartNumberingAfterBreak="0">
+  <w:abstractNum w:abstractNumId="16" w15:restartNumberingAfterBreak="0">
     <w:nsid w:val="3E1A3676"/>
     <w:multiLevelType w:val="multilevel"/>
     <w:tmpl w:val="F75AC25C"/>
@@ -7683,7 +8744,7 @@
       </w:rPr>
     </w:lvl>
   </w:abstractNum>
-  <w:abstractNum w:abstractNumId="12" w15:restartNumberingAfterBreak="0">
+  <w:abstractNum w:abstractNumId="17" w15:restartNumberingAfterBreak="0">
     <w:nsid w:val="405E244E"/>
     <w:multiLevelType w:val="multilevel"/>
     <w:tmpl w:val="06704DB2"/>
@@ -7832,7 +8893,7 @@
       </w:rPr>
     </w:lvl>
   </w:abstractNum>
-  <w:abstractNum w:abstractNumId="13" w15:restartNumberingAfterBreak="0">
+  <w:abstractNum w:abstractNumId="18" w15:restartNumberingAfterBreak="0">
     <w:nsid w:val="42817EB3"/>
     <w:multiLevelType w:val="multilevel"/>
     <w:tmpl w:val="EE164ADC"/>
@@ -7981,7 +9042,7 @@
       </w:rPr>
     </w:lvl>
   </w:abstractNum>
-  <w:abstractNum w:abstractNumId="14" w15:restartNumberingAfterBreak="0">
+  <w:abstractNum w:abstractNumId="19" w15:restartNumberingAfterBreak="0">
     <w:nsid w:val="49515D09"/>
     <w:multiLevelType w:val="hybridMultilevel"/>
     <w:tmpl w:val="DDC46062"/>
@@ -8121,7 +9182,233 @@
       </w:rPr>
     </w:lvl>
   </w:abstractNum>
-  <w:abstractNum w:abstractNumId="15" w15:restartNumberingAfterBreak="0">
+  <w:abstractNum w:abstractNumId="20" w15:restartNumberingAfterBreak="0">
+    <w:nsid w:val="4C0E77FA"/>
+    <w:multiLevelType w:val="multilevel"/>
+    <w:tmpl w:val="1AF81798"/>
+    <w:lvl w:ilvl="0">
+      <w:start w:val="1"/>
+      <w:numFmt w:val="decimal"/>
+      <w:lvlText w:val="%1."/>
+      <w:lvlJc w:val="left"/>
+      <w:pPr>
+        <w:tabs>
+          <w:tab w:val="num" w:pos="720"/>
+        </w:tabs>
+        <w:ind w:left="720" w:hanging="360"/>
+      </w:pPr>
+    </w:lvl>
+    <w:lvl w:ilvl="1" w:tentative="1">
+      <w:start w:val="1"/>
+      <w:numFmt w:val="decimal"/>
+      <w:lvlText w:val="%2."/>
+      <w:lvlJc w:val="left"/>
+      <w:pPr>
+        <w:tabs>
+          <w:tab w:val="num" w:pos="1440"/>
+        </w:tabs>
+        <w:ind w:left="1440" w:hanging="360"/>
+      </w:pPr>
+    </w:lvl>
+    <w:lvl w:ilvl="2" w:tentative="1">
+      <w:start w:val="1"/>
+      <w:numFmt w:val="decimal"/>
+      <w:lvlText w:val="%3."/>
+      <w:lvlJc w:val="left"/>
+      <w:pPr>
+        <w:tabs>
+          <w:tab w:val="num" w:pos="2160"/>
+        </w:tabs>
+        <w:ind w:left="2160" w:hanging="360"/>
+      </w:pPr>
+    </w:lvl>
+    <w:lvl w:ilvl="3" w:tentative="1">
+      <w:start w:val="1"/>
+      <w:numFmt w:val="decimal"/>
+      <w:lvlText w:val="%4."/>
+      <w:lvlJc w:val="left"/>
+      <w:pPr>
+        <w:tabs>
+          <w:tab w:val="num" w:pos="2880"/>
+        </w:tabs>
+        <w:ind w:left="2880" w:hanging="360"/>
+      </w:pPr>
+    </w:lvl>
+    <w:lvl w:ilvl="4" w:tentative="1">
+      <w:start w:val="1"/>
+      <w:numFmt w:val="decimal"/>
+      <w:lvlText w:val="%5."/>
+      <w:lvlJc w:val="left"/>
+      <w:pPr>
+        <w:tabs>
+          <w:tab w:val="num" w:pos="3600"/>
+        </w:tabs>
+        <w:ind w:left="3600" w:hanging="360"/>
+      </w:pPr>
+    </w:lvl>
+    <w:lvl w:ilvl="5" w:tentative="1">
+      <w:start w:val="1"/>
+      <w:numFmt w:val="decimal"/>
+      <w:lvlText w:val="%6."/>
+      <w:lvlJc w:val="left"/>
+      <w:pPr>
+        <w:tabs>
+          <w:tab w:val="num" w:pos="4320"/>
+        </w:tabs>
+        <w:ind w:left="4320" w:hanging="360"/>
+      </w:pPr>
+    </w:lvl>
+    <w:lvl w:ilvl="6" w:tentative="1">
+      <w:start w:val="1"/>
+      <w:numFmt w:val="decimal"/>
+      <w:lvlText w:val="%7."/>
+      <w:lvlJc w:val="left"/>
+      <w:pPr>
+        <w:tabs>
+          <w:tab w:val="num" w:pos="5040"/>
+        </w:tabs>
+        <w:ind w:left="5040" w:hanging="360"/>
+      </w:pPr>
+    </w:lvl>
+    <w:lvl w:ilvl="7" w:tentative="1">
+      <w:start w:val="1"/>
+      <w:numFmt w:val="decimal"/>
+      <w:lvlText w:val="%8."/>
+      <w:lvlJc w:val="left"/>
+      <w:pPr>
+        <w:tabs>
+          <w:tab w:val="num" w:pos="5760"/>
+        </w:tabs>
+        <w:ind w:left="5760" w:hanging="360"/>
+      </w:pPr>
+    </w:lvl>
+    <w:lvl w:ilvl="8" w:tentative="1">
+      <w:start w:val="1"/>
+      <w:numFmt w:val="decimal"/>
+      <w:lvlText w:val="%9."/>
+      <w:lvlJc w:val="left"/>
+      <w:pPr>
+        <w:tabs>
+          <w:tab w:val="num" w:pos="6480"/>
+        </w:tabs>
+        <w:ind w:left="6480" w:hanging="360"/>
+      </w:pPr>
+    </w:lvl>
+  </w:abstractNum>
+  <w:abstractNum w:abstractNumId="21" w15:restartNumberingAfterBreak="0">
+    <w:nsid w:val="4C2B604F"/>
+    <w:multiLevelType w:val="multilevel"/>
+    <w:tmpl w:val="F51E2CF2"/>
+    <w:lvl w:ilvl="0">
+      <w:start w:val="1"/>
+      <w:numFmt w:val="decimal"/>
+      <w:lvlText w:val="%1."/>
+      <w:lvlJc w:val="left"/>
+      <w:pPr>
+        <w:tabs>
+          <w:tab w:val="num" w:pos="720"/>
+        </w:tabs>
+        <w:ind w:left="720" w:hanging="360"/>
+      </w:pPr>
+    </w:lvl>
+    <w:lvl w:ilvl="1" w:tentative="1">
+      <w:start w:val="1"/>
+      <w:numFmt w:val="decimal"/>
+      <w:lvlText w:val="%2."/>
+      <w:lvlJc w:val="left"/>
+      <w:pPr>
+        <w:tabs>
+          <w:tab w:val="num" w:pos="1440"/>
+        </w:tabs>
+        <w:ind w:left="1440" w:hanging="360"/>
+      </w:pPr>
+    </w:lvl>
+    <w:lvl w:ilvl="2" w:tentative="1">
+      <w:start w:val="1"/>
+      <w:numFmt w:val="decimal"/>
+      <w:lvlText w:val="%3."/>
+      <w:lvlJc w:val="left"/>
+      <w:pPr>
+        <w:tabs>
+          <w:tab w:val="num" w:pos="2160"/>
+        </w:tabs>
+        <w:ind w:left="2160" w:hanging="360"/>
+      </w:pPr>
+    </w:lvl>
+    <w:lvl w:ilvl="3" w:tentative="1">
+      <w:start w:val="1"/>
+      <w:numFmt w:val="decimal"/>
+      <w:lvlText w:val="%4."/>
+      <w:lvlJc w:val="left"/>
+      <w:pPr>
+        <w:tabs>
+          <w:tab w:val="num" w:pos="2880"/>
+        </w:tabs>
+        <w:ind w:left="2880" w:hanging="360"/>
+      </w:pPr>
+    </w:lvl>
+    <w:lvl w:ilvl="4" w:tentative="1">
+      <w:start w:val="1"/>
+      <w:numFmt w:val="decimal"/>
+      <w:lvlText w:val="%5."/>
+      <w:lvlJc w:val="left"/>
+      <w:pPr>
+        <w:tabs>
+          <w:tab w:val="num" w:pos="3600"/>
+        </w:tabs>
+        <w:ind w:left="3600" w:hanging="360"/>
+      </w:pPr>
+    </w:lvl>
+    <w:lvl w:ilvl="5" w:tentative="1">
+      <w:start w:val="1"/>
+      <w:numFmt w:val="decimal"/>
+      <w:lvlText w:val="%6."/>
+      <w:lvlJc w:val="left"/>
+      <w:pPr>
+        <w:tabs>
+          <w:tab w:val="num" w:pos="4320"/>
+        </w:tabs>
+        <w:ind w:left="4320" w:hanging="360"/>
+      </w:pPr>
+    </w:lvl>
+    <w:lvl w:ilvl="6" w:tentative="1">
+      <w:start w:val="1"/>
+      <w:numFmt w:val="decimal"/>
+      <w:lvlText w:val="%7."/>
+      <w:lvlJc w:val="left"/>
+      <w:pPr>
+        <w:tabs>
+          <w:tab w:val="num" w:pos="5040"/>
+        </w:tabs>
+        <w:ind w:left="5040" w:hanging="360"/>
+      </w:pPr>
+    </w:lvl>
+    <w:lvl w:ilvl="7" w:tentative="1">
+      <w:start w:val="1"/>
+      <w:numFmt w:val="decimal"/>
+      <w:lvlText w:val="%8."/>
+      <w:lvlJc w:val="left"/>
+      <w:pPr>
+        <w:tabs>
+          <w:tab w:val="num" w:pos="5760"/>
+        </w:tabs>
+        <w:ind w:left="5760" w:hanging="360"/>
+      </w:pPr>
+    </w:lvl>
+    <w:lvl w:ilvl="8" w:tentative="1">
+      <w:start w:val="1"/>
+      <w:numFmt w:val="decimal"/>
+      <w:lvlText w:val="%9."/>
+      <w:lvlJc w:val="left"/>
+      <w:pPr>
+        <w:tabs>
+          <w:tab w:val="num" w:pos="6480"/>
+        </w:tabs>
+        <w:ind w:left="6480" w:hanging="360"/>
+      </w:pPr>
+    </w:lvl>
+  </w:abstractNum>
+  <w:abstractNum w:abstractNumId="22" w15:restartNumberingAfterBreak="0">
     <w:nsid w:val="4C36007E"/>
     <w:multiLevelType w:val="multilevel"/>
     <w:tmpl w:val="3DA093CA"/>
@@ -8270,7 +9557,7 @@
       </w:rPr>
     </w:lvl>
   </w:abstractNum>
-  <w:abstractNum w:abstractNumId="16" w15:restartNumberingAfterBreak="0">
+  <w:abstractNum w:abstractNumId="23" w15:restartNumberingAfterBreak="0">
     <w:nsid w:val="4C4125E8"/>
     <w:multiLevelType w:val="multilevel"/>
     <w:tmpl w:val="BFDC0EC4"/>
@@ -8415,7 +9702,7 @@
       </w:rPr>
     </w:lvl>
   </w:abstractNum>
-  <w:abstractNum w:abstractNumId="17" w15:restartNumberingAfterBreak="0">
+  <w:abstractNum w:abstractNumId="24" w15:restartNumberingAfterBreak="0">
     <w:nsid w:val="4E514E38"/>
     <w:multiLevelType w:val="hybridMultilevel"/>
     <w:tmpl w:val="EECE14A4"/>
@@ -8555,7 +9842,346 @@
       </w:rPr>
     </w:lvl>
   </w:abstractNum>
-  <w:abstractNum w:abstractNumId="18" w15:restartNumberingAfterBreak="0">
+  <w:abstractNum w:abstractNumId="25" w15:restartNumberingAfterBreak="0">
+    <w:nsid w:val="4F9D7CDB"/>
+    <w:multiLevelType w:val="multilevel"/>
+    <w:tmpl w:val="504E4C02"/>
+    <w:lvl w:ilvl="0">
+      <w:start w:val="1"/>
+      <w:numFmt w:val="decimal"/>
+      <w:lvlText w:val="%1."/>
+      <w:lvlJc w:val="left"/>
+      <w:pPr>
+        <w:tabs>
+          <w:tab w:val="num" w:pos="720"/>
+        </w:tabs>
+        <w:ind w:left="720" w:hanging="360"/>
+      </w:pPr>
+    </w:lvl>
+    <w:lvl w:ilvl="1" w:tentative="1">
+      <w:start w:val="1"/>
+      <w:numFmt w:val="decimal"/>
+      <w:lvlText w:val="%2."/>
+      <w:lvlJc w:val="left"/>
+      <w:pPr>
+        <w:tabs>
+          <w:tab w:val="num" w:pos="1440"/>
+        </w:tabs>
+        <w:ind w:left="1440" w:hanging="360"/>
+      </w:pPr>
+    </w:lvl>
+    <w:lvl w:ilvl="2" w:tentative="1">
+      <w:start w:val="1"/>
+      <w:numFmt w:val="decimal"/>
+      <w:lvlText w:val="%3."/>
+      <w:lvlJc w:val="left"/>
+      <w:pPr>
+        <w:tabs>
+          <w:tab w:val="num" w:pos="2160"/>
+        </w:tabs>
+        <w:ind w:left="2160" w:hanging="360"/>
+      </w:pPr>
+    </w:lvl>
+    <w:lvl w:ilvl="3" w:tentative="1">
+      <w:start w:val="1"/>
+      <w:numFmt w:val="decimal"/>
+      <w:lvlText w:val="%4."/>
+      <w:lvlJc w:val="left"/>
+      <w:pPr>
+        <w:tabs>
+          <w:tab w:val="num" w:pos="2880"/>
+        </w:tabs>
+        <w:ind w:left="2880" w:hanging="360"/>
+      </w:pPr>
+    </w:lvl>
+    <w:lvl w:ilvl="4" w:tentative="1">
+      <w:start w:val="1"/>
+      <w:numFmt w:val="decimal"/>
+      <w:lvlText w:val="%5."/>
+      <w:lvlJc w:val="left"/>
+      <w:pPr>
+        <w:tabs>
+          <w:tab w:val="num" w:pos="3600"/>
+        </w:tabs>
+        <w:ind w:left="3600" w:hanging="360"/>
+      </w:pPr>
+    </w:lvl>
+    <w:lvl w:ilvl="5" w:tentative="1">
+      <w:start w:val="1"/>
+      <w:numFmt w:val="decimal"/>
+      <w:lvlText w:val="%6."/>
+      <w:lvlJc w:val="left"/>
+      <w:pPr>
+        <w:tabs>
+          <w:tab w:val="num" w:pos="4320"/>
+        </w:tabs>
+        <w:ind w:left="4320" w:hanging="360"/>
+      </w:pPr>
+    </w:lvl>
+    <w:lvl w:ilvl="6" w:tentative="1">
+      <w:start w:val="1"/>
+      <w:numFmt w:val="decimal"/>
+      <w:lvlText w:val="%7."/>
+      <w:lvlJc w:val="left"/>
+      <w:pPr>
+        <w:tabs>
+          <w:tab w:val="num" w:pos="5040"/>
+        </w:tabs>
+        <w:ind w:left="5040" w:hanging="360"/>
+      </w:pPr>
+    </w:lvl>
+    <w:lvl w:ilvl="7" w:tentative="1">
+      <w:start w:val="1"/>
+      <w:numFmt w:val="decimal"/>
+      <w:lvlText w:val="%8."/>
+      <w:lvlJc w:val="left"/>
+      <w:pPr>
+        <w:tabs>
+          <w:tab w:val="num" w:pos="5760"/>
+        </w:tabs>
+        <w:ind w:left="5760" w:hanging="360"/>
+      </w:pPr>
+    </w:lvl>
+    <w:lvl w:ilvl="8" w:tentative="1">
+      <w:start w:val="1"/>
+      <w:numFmt w:val="decimal"/>
+      <w:lvlText w:val="%9."/>
+      <w:lvlJc w:val="left"/>
+      <w:pPr>
+        <w:tabs>
+          <w:tab w:val="num" w:pos="6480"/>
+        </w:tabs>
+        <w:ind w:left="6480" w:hanging="360"/>
+      </w:pPr>
+    </w:lvl>
+  </w:abstractNum>
+  <w:abstractNum w:abstractNumId="26" w15:restartNumberingAfterBreak="0">
+    <w:nsid w:val="4FAD6BBD"/>
+    <w:multiLevelType w:val="multilevel"/>
+    <w:tmpl w:val="175ED9E4"/>
+    <w:lvl w:ilvl="0">
+      <w:start w:val="1"/>
+      <w:numFmt w:val="decimal"/>
+      <w:lvlText w:val="%1."/>
+      <w:lvlJc w:val="left"/>
+      <w:pPr>
+        <w:tabs>
+          <w:tab w:val="num" w:pos="720"/>
+        </w:tabs>
+        <w:ind w:left="720" w:hanging="360"/>
+      </w:pPr>
+    </w:lvl>
+    <w:lvl w:ilvl="1" w:tentative="1">
+      <w:start w:val="1"/>
+      <w:numFmt w:val="decimal"/>
+      <w:lvlText w:val="%2."/>
+      <w:lvlJc w:val="left"/>
+      <w:pPr>
+        <w:tabs>
+          <w:tab w:val="num" w:pos="1440"/>
+        </w:tabs>
+        <w:ind w:left="1440" w:hanging="360"/>
+      </w:pPr>
+    </w:lvl>
+    <w:lvl w:ilvl="2" w:tentative="1">
+      <w:start w:val="1"/>
+      <w:numFmt w:val="decimal"/>
+      <w:lvlText w:val="%3."/>
+      <w:lvlJc w:val="left"/>
+      <w:pPr>
+        <w:tabs>
+          <w:tab w:val="num" w:pos="2160"/>
+        </w:tabs>
+        <w:ind w:left="2160" w:hanging="360"/>
+      </w:pPr>
+    </w:lvl>
+    <w:lvl w:ilvl="3" w:tentative="1">
+      <w:start w:val="1"/>
+      <w:numFmt w:val="decimal"/>
+      <w:lvlText w:val="%4."/>
+      <w:lvlJc w:val="left"/>
+      <w:pPr>
+        <w:tabs>
+          <w:tab w:val="num" w:pos="2880"/>
+        </w:tabs>
+        <w:ind w:left="2880" w:hanging="360"/>
+      </w:pPr>
+    </w:lvl>
+    <w:lvl w:ilvl="4" w:tentative="1">
+      <w:start w:val="1"/>
+      <w:numFmt w:val="decimal"/>
+      <w:lvlText w:val="%5."/>
+      <w:lvlJc w:val="left"/>
+      <w:pPr>
+        <w:tabs>
+          <w:tab w:val="num" w:pos="3600"/>
+        </w:tabs>
+        <w:ind w:left="3600" w:hanging="360"/>
+      </w:pPr>
+    </w:lvl>
+    <w:lvl w:ilvl="5" w:tentative="1">
+      <w:start w:val="1"/>
+      <w:numFmt w:val="decimal"/>
+      <w:lvlText w:val="%6."/>
+      <w:lvlJc w:val="left"/>
+      <w:pPr>
+        <w:tabs>
+          <w:tab w:val="num" w:pos="4320"/>
+        </w:tabs>
+        <w:ind w:left="4320" w:hanging="360"/>
+      </w:pPr>
+    </w:lvl>
+    <w:lvl w:ilvl="6" w:tentative="1">
+      <w:start w:val="1"/>
+      <w:numFmt w:val="decimal"/>
+      <w:lvlText w:val="%7."/>
+      <w:lvlJc w:val="left"/>
+      <w:pPr>
+        <w:tabs>
+          <w:tab w:val="num" w:pos="5040"/>
+        </w:tabs>
+        <w:ind w:left="5040" w:hanging="360"/>
+      </w:pPr>
+    </w:lvl>
+    <w:lvl w:ilvl="7" w:tentative="1">
+      <w:start w:val="1"/>
+      <w:numFmt w:val="decimal"/>
+      <w:lvlText w:val="%8."/>
+      <w:lvlJc w:val="left"/>
+      <w:pPr>
+        <w:tabs>
+          <w:tab w:val="num" w:pos="5760"/>
+        </w:tabs>
+        <w:ind w:left="5760" w:hanging="360"/>
+      </w:pPr>
+    </w:lvl>
+    <w:lvl w:ilvl="8" w:tentative="1">
+      <w:start w:val="1"/>
+      <w:numFmt w:val="decimal"/>
+      <w:lvlText w:val="%9."/>
+      <w:lvlJc w:val="left"/>
+      <w:pPr>
+        <w:tabs>
+          <w:tab w:val="num" w:pos="6480"/>
+        </w:tabs>
+        <w:ind w:left="6480" w:hanging="360"/>
+      </w:pPr>
+    </w:lvl>
+  </w:abstractNum>
+  <w:abstractNum w:abstractNumId="27" w15:restartNumberingAfterBreak="0">
+    <w:nsid w:val="502A2D5E"/>
+    <w:multiLevelType w:val="multilevel"/>
+    <w:tmpl w:val="64161C62"/>
+    <w:lvl w:ilvl="0">
+      <w:start w:val="1"/>
+      <w:numFmt w:val="decimal"/>
+      <w:lvlText w:val="%1."/>
+      <w:lvlJc w:val="left"/>
+      <w:pPr>
+        <w:tabs>
+          <w:tab w:val="num" w:pos="720"/>
+        </w:tabs>
+        <w:ind w:left="720" w:hanging="360"/>
+      </w:pPr>
+    </w:lvl>
+    <w:lvl w:ilvl="1" w:tentative="1">
+      <w:start w:val="1"/>
+      <w:numFmt w:val="decimal"/>
+      <w:lvlText w:val="%2."/>
+      <w:lvlJc w:val="left"/>
+      <w:pPr>
+        <w:tabs>
+          <w:tab w:val="num" w:pos="1440"/>
+        </w:tabs>
+        <w:ind w:left="1440" w:hanging="360"/>
+      </w:pPr>
+    </w:lvl>
+    <w:lvl w:ilvl="2" w:tentative="1">
+      <w:start w:val="1"/>
+      <w:numFmt w:val="decimal"/>
+      <w:lvlText w:val="%3."/>
+      <w:lvlJc w:val="left"/>
+      <w:pPr>
+        <w:tabs>
+          <w:tab w:val="num" w:pos="2160"/>
+        </w:tabs>
+        <w:ind w:left="2160" w:hanging="360"/>
+      </w:pPr>
+    </w:lvl>
+    <w:lvl w:ilvl="3" w:tentative="1">
+      <w:start w:val="1"/>
+      <w:numFmt w:val="decimal"/>
+      <w:lvlText w:val="%4."/>
+      <w:lvlJc w:val="left"/>
+      <w:pPr>
+        <w:tabs>
+          <w:tab w:val="num" w:pos="2880"/>
+        </w:tabs>
+        <w:ind w:left="2880" w:hanging="360"/>
+      </w:pPr>
+    </w:lvl>
+    <w:lvl w:ilvl="4" w:tentative="1">
+      <w:start w:val="1"/>
+      <w:numFmt w:val="decimal"/>
+      <w:lvlText w:val="%5."/>
+      <w:lvlJc w:val="left"/>
+      <w:pPr>
+        <w:tabs>
+          <w:tab w:val="num" w:pos="3600"/>
+        </w:tabs>
+        <w:ind w:left="3600" w:hanging="360"/>
+      </w:pPr>
+    </w:lvl>
+    <w:lvl w:ilvl="5" w:tentative="1">
+      <w:start w:val="1"/>
+      <w:numFmt w:val="decimal"/>
+      <w:lvlText w:val="%6."/>
+      <w:lvlJc w:val="left"/>
+      <w:pPr>
+        <w:tabs>
+          <w:tab w:val="num" w:pos="4320"/>
+        </w:tabs>
+        <w:ind w:left="4320" w:hanging="360"/>
+      </w:pPr>
+    </w:lvl>
+    <w:lvl w:ilvl="6" w:tentative="1">
+      <w:start w:val="1"/>
+      <w:numFmt w:val="decimal"/>
+      <w:lvlText w:val="%7."/>
+      <w:lvlJc w:val="left"/>
+      <w:pPr>
+        <w:tabs>
+          <w:tab w:val="num" w:pos="5040"/>
+        </w:tabs>
+        <w:ind w:left="5040" w:hanging="360"/>
+      </w:pPr>
+    </w:lvl>
+    <w:lvl w:ilvl="7" w:tentative="1">
+      <w:start w:val="1"/>
+      <w:numFmt w:val="decimal"/>
+      <w:lvlText w:val="%8."/>
+      <w:lvlJc w:val="left"/>
+      <w:pPr>
+        <w:tabs>
+          <w:tab w:val="num" w:pos="5760"/>
+        </w:tabs>
+        <w:ind w:left="5760" w:hanging="360"/>
+      </w:pPr>
+    </w:lvl>
+    <w:lvl w:ilvl="8" w:tentative="1">
+      <w:start w:val="1"/>
+      <w:numFmt w:val="decimal"/>
+      <w:lvlText w:val="%9."/>
+      <w:lvlJc w:val="left"/>
+      <w:pPr>
+        <w:tabs>
+          <w:tab w:val="num" w:pos="6480"/>
+        </w:tabs>
+        <w:ind w:left="6480" w:hanging="360"/>
+      </w:pPr>
+    </w:lvl>
+  </w:abstractNum>
+  <w:abstractNum w:abstractNumId="28" w15:restartNumberingAfterBreak="0">
     <w:nsid w:val="578A03D5"/>
     <w:multiLevelType w:val="multilevel"/>
     <w:tmpl w:val="85569E00"/>
@@ -8704,7 +10330,237 @@
       </w:rPr>
     </w:lvl>
   </w:abstractNum>
-  <w:abstractNum w:abstractNumId="19" w15:restartNumberingAfterBreak="0">
+  <w:abstractNum w:abstractNumId="29" w15:restartNumberingAfterBreak="0">
+    <w:nsid w:val="585C0E19"/>
+    <w:multiLevelType w:val="multilevel"/>
+    <w:tmpl w:val="F08263F8"/>
+    <w:lvl w:ilvl="0">
+      <w:start w:val="1"/>
+      <w:numFmt w:val="decimal"/>
+      <w:lvlText w:val="%1."/>
+      <w:lvlJc w:val="left"/>
+      <w:pPr>
+        <w:tabs>
+          <w:tab w:val="num" w:pos="720"/>
+        </w:tabs>
+        <w:ind w:left="720" w:hanging="360"/>
+      </w:pPr>
+    </w:lvl>
+    <w:lvl w:ilvl="1" w:tentative="1">
+      <w:start w:val="1"/>
+      <w:numFmt w:val="decimal"/>
+      <w:lvlText w:val="%2."/>
+      <w:lvlJc w:val="left"/>
+      <w:pPr>
+        <w:tabs>
+          <w:tab w:val="num" w:pos="1440"/>
+        </w:tabs>
+        <w:ind w:left="1440" w:hanging="360"/>
+      </w:pPr>
+    </w:lvl>
+    <w:lvl w:ilvl="2" w:tentative="1">
+      <w:start w:val="1"/>
+      <w:numFmt w:val="decimal"/>
+      <w:lvlText w:val="%3."/>
+      <w:lvlJc w:val="left"/>
+      <w:pPr>
+        <w:tabs>
+          <w:tab w:val="num" w:pos="2160"/>
+        </w:tabs>
+        <w:ind w:left="2160" w:hanging="360"/>
+      </w:pPr>
+    </w:lvl>
+    <w:lvl w:ilvl="3" w:tentative="1">
+      <w:start w:val="1"/>
+      <w:numFmt w:val="decimal"/>
+      <w:lvlText w:val="%4."/>
+      <w:lvlJc w:val="left"/>
+      <w:pPr>
+        <w:tabs>
+          <w:tab w:val="num" w:pos="2880"/>
+        </w:tabs>
+        <w:ind w:left="2880" w:hanging="360"/>
+      </w:pPr>
+    </w:lvl>
+    <w:lvl w:ilvl="4" w:tentative="1">
+      <w:start w:val="1"/>
+      <w:numFmt w:val="decimal"/>
+      <w:lvlText w:val="%5."/>
+      <w:lvlJc w:val="left"/>
+      <w:pPr>
+        <w:tabs>
+          <w:tab w:val="num" w:pos="3600"/>
+        </w:tabs>
+        <w:ind w:left="3600" w:hanging="360"/>
+      </w:pPr>
+    </w:lvl>
+    <w:lvl w:ilvl="5" w:tentative="1">
+      <w:start w:val="1"/>
+      <w:numFmt w:val="decimal"/>
+      <w:lvlText w:val="%6."/>
+      <w:lvlJc w:val="left"/>
+      <w:pPr>
+        <w:tabs>
+          <w:tab w:val="num" w:pos="4320"/>
+        </w:tabs>
+        <w:ind w:left="4320" w:hanging="360"/>
+      </w:pPr>
+    </w:lvl>
+    <w:lvl w:ilvl="6" w:tentative="1">
+      <w:start w:val="1"/>
+      <w:numFmt w:val="decimal"/>
+      <w:lvlText w:val="%7."/>
+      <w:lvlJc w:val="left"/>
+      <w:pPr>
+        <w:tabs>
+          <w:tab w:val="num" w:pos="5040"/>
+        </w:tabs>
+        <w:ind w:left="5040" w:hanging="360"/>
+      </w:pPr>
+    </w:lvl>
+    <w:lvl w:ilvl="7" w:tentative="1">
+      <w:start w:val="1"/>
+      <w:numFmt w:val="decimal"/>
+      <w:lvlText w:val="%8."/>
+      <w:lvlJc w:val="left"/>
+      <w:pPr>
+        <w:tabs>
+          <w:tab w:val="num" w:pos="5760"/>
+        </w:tabs>
+        <w:ind w:left="5760" w:hanging="360"/>
+      </w:pPr>
+    </w:lvl>
+    <w:lvl w:ilvl="8" w:tentative="1">
+      <w:start w:val="1"/>
+      <w:numFmt w:val="decimal"/>
+      <w:lvlText w:val="%9."/>
+      <w:lvlJc w:val="left"/>
+      <w:pPr>
+        <w:tabs>
+          <w:tab w:val="num" w:pos="6480"/>
+        </w:tabs>
+        <w:ind w:left="6480" w:hanging="360"/>
+      </w:pPr>
+    </w:lvl>
+  </w:abstractNum>
+  <w:abstractNum w:abstractNumId="30" w15:restartNumberingAfterBreak="0">
+    <w:nsid w:val="599F7574"/>
+    <w:multiLevelType w:val="multilevel"/>
+    <w:tmpl w:val="7272DC84"/>
+    <w:lvl w:ilvl="0">
+      <w:start w:val="1"/>
+      <w:numFmt w:val="decimal"/>
+      <w:lvlText w:val="%1."/>
+      <w:lvlJc w:val="left"/>
+      <w:pPr>
+        <w:tabs>
+          <w:tab w:val="num" w:pos="720"/>
+        </w:tabs>
+        <w:ind w:left="720" w:hanging="360"/>
+      </w:pPr>
+    </w:lvl>
+    <w:lvl w:ilvl="1">
+      <w:start w:val="1"/>
+      <w:numFmt w:val="bullet"/>
+      <w:lvlText w:val="o"/>
+      <w:lvlJc w:val="left"/>
+      <w:pPr>
+        <w:tabs>
+          <w:tab w:val="num" w:pos="1440"/>
+        </w:tabs>
+        <w:ind w:left="1440" w:hanging="360"/>
+      </w:pPr>
+      <w:rPr>
+        <w:rFonts w:ascii="Courier New" w:hAnsi="Courier New" w:hint="default"/>
+        <w:sz w:val="20"/>
+      </w:rPr>
+    </w:lvl>
+    <w:lvl w:ilvl="2" w:tentative="1">
+      <w:start w:val="1"/>
+      <w:numFmt w:val="decimal"/>
+      <w:lvlText w:val="%3."/>
+      <w:lvlJc w:val="left"/>
+      <w:pPr>
+        <w:tabs>
+          <w:tab w:val="num" w:pos="2160"/>
+        </w:tabs>
+        <w:ind w:left="2160" w:hanging="360"/>
+      </w:pPr>
+    </w:lvl>
+    <w:lvl w:ilvl="3" w:tentative="1">
+      <w:start w:val="1"/>
+      <w:numFmt w:val="decimal"/>
+      <w:lvlText w:val="%4."/>
+      <w:lvlJc w:val="left"/>
+      <w:pPr>
+        <w:tabs>
+          <w:tab w:val="num" w:pos="2880"/>
+        </w:tabs>
+        <w:ind w:left="2880" w:hanging="360"/>
+      </w:pPr>
+    </w:lvl>
+    <w:lvl w:ilvl="4" w:tentative="1">
+      <w:start w:val="1"/>
+      <w:numFmt w:val="decimal"/>
+      <w:lvlText w:val="%5."/>
+      <w:lvlJc w:val="left"/>
+      <w:pPr>
+        <w:tabs>
+          <w:tab w:val="num" w:pos="3600"/>
+        </w:tabs>
+        <w:ind w:left="3600" w:hanging="360"/>
+      </w:pPr>
+    </w:lvl>
+    <w:lvl w:ilvl="5" w:tentative="1">
+      <w:start w:val="1"/>
+      <w:numFmt w:val="decimal"/>
+      <w:lvlText w:val="%6."/>
+      <w:lvlJc w:val="left"/>
+      <w:pPr>
+        <w:tabs>
+          <w:tab w:val="num" w:pos="4320"/>
+        </w:tabs>
+        <w:ind w:left="4320" w:hanging="360"/>
+      </w:pPr>
+    </w:lvl>
+    <w:lvl w:ilvl="6" w:tentative="1">
+      <w:start w:val="1"/>
+      <w:numFmt w:val="decimal"/>
+      <w:lvlText w:val="%7."/>
+      <w:lvlJc w:val="left"/>
+      <w:pPr>
+        <w:tabs>
+          <w:tab w:val="num" w:pos="5040"/>
+        </w:tabs>
+        <w:ind w:left="5040" w:hanging="360"/>
+      </w:pPr>
+    </w:lvl>
+    <w:lvl w:ilvl="7" w:tentative="1">
+      <w:start w:val="1"/>
+      <w:numFmt w:val="decimal"/>
+      <w:lvlText w:val="%8."/>
+      <w:lvlJc w:val="left"/>
+      <w:pPr>
+        <w:tabs>
+          <w:tab w:val="num" w:pos="5760"/>
+        </w:tabs>
+        <w:ind w:left="5760" w:hanging="360"/>
+      </w:pPr>
+    </w:lvl>
+    <w:lvl w:ilvl="8" w:tentative="1">
+      <w:start w:val="1"/>
+      <w:numFmt w:val="decimal"/>
+      <w:lvlText w:val="%9."/>
+      <w:lvlJc w:val="left"/>
+      <w:pPr>
+        <w:tabs>
+          <w:tab w:val="num" w:pos="6480"/>
+        </w:tabs>
+        <w:ind w:left="6480" w:hanging="360"/>
+      </w:pPr>
+    </w:lvl>
+  </w:abstractNum>
+  <w:abstractNum w:abstractNumId="31" w15:restartNumberingAfterBreak="0">
     <w:nsid w:val="60643732"/>
     <w:multiLevelType w:val="hybridMultilevel"/>
     <w:tmpl w:val="6A4EC238"/>
@@ -8844,7 +10700,7 @@
       </w:rPr>
     </w:lvl>
   </w:abstractNum>
-  <w:abstractNum w:abstractNumId="20" w15:restartNumberingAfterBreak="0">
+  <w:abstractNum w:abstractNumId="32" w15:restartNumberingAfterBreak="0">
     <w:nsid w:val="73DC0AC8"/>
     <w:multiLevelType w:val="multilevel"/>
     <w:tmpl w:val="758ACACA"/>
@@ -8989,7 +10845,120 @@
       </w:rPr>
     </w:lvl>
   </w:abstractNum>
-  <w:abstractNum w:abstractNumId="21" w15:restartNumberingAfterBreak="0">
+  <w:abstractNum w:abstractNumId="33" w15:restartNumberingAfterBreak="0">
+    <w:nsid w:val="75F754EB"/>
+    <w:multiLevelType w:val="multilevel"/>
+    <w:tmpl w:val="0C6CD46A"/>
+    <w:lvl w:ilvl="0">
+      <w:start w:val="1"/>
+      <w:numFmt w:val="decimal"/>
+      <w:lvlText w:val="%1."/>
+      <w:lvlJc w:val="left"/>
+      <w:pPr>
+        <w:tabs>
+          <w:tab w:val="num" w:pos="720"/>
+        </w:tabs>
+        <w:ind w:left="720" w:hanging="360"/>
+      </w:pPr>
+    </w:lvl>
+    <w:lvl w:ilvl="1" w:tentative="1">
+      <w:start w:val="1"/>
+      <w:numFmt w:val="decimal"/>
+      <w:lvlText w:val="%2."/>
+      <w:lvlJc w:val="left"/>
+      <w:pPr>
+        <w:tabs>
+          <w:tab w:val="num" w:pos="1440"/>
+        </w:tabs>
+        <w:ind w:left="1440" w:hanging="360"/>
+      </w:pPr>
+    </w:lvl>
+    <w:lvl w:ilvl="2" w:tentative="1">
+      <w:start w:val="1"/>
+      <w:numFmt w:val="decimal"/>
+      <w:lvlText w:val="%3."/>
+      <w:lvlJc w:val="left"/>
+      <w:pPr>
+        <w:tabs>
+          <w:tab w:val="num" w:pos="2160"/>
+        </w:tabs>
+        <w:ind w:left="2160" w:hanging="360"/>
+      </w:pPr>
+    </w:lvl>
+    <w:lvl w:ilvl="3" w:tentative="1">
+      <w:start w:val="1"/>
+      <w:numFmt w:val="decimal"/>
+      <w:lvlText w:val="%4."/>
+      <w:lvlJc w:val="left"/>
+      <w:pPr>
+        <w:tabs>
+          <w:tab w:val="num" w:pos="2880"/>
+        </w:tabs>
+        <w:ind w:left="2880" w:hanging="360"/>
+      </w:pPr>
+    </w:lvl>
+    <w:lvl w:ilvl="4" w:tentative="1">
+      <w:start w:val="1"/>
+      <w:numFmt w:val="decimal"/>
+      <w:lvlText w:val="%5."/>
+      <w:lvlJc w:val="left"/>
+      <w:pPr>
+        <w:tabs>
+          <w:tab w:val="num" w:pos="3600"/>
+        </w:tabs>
+        <w:ind w:left="3600" w:hanging="360"/>
+      </w:pPr>
+    </w:lvl>
+    <w:lvl w:ilvl="5" w:tentative="1">
+      <w:start w:val="1"/>
+      <w:numFmt w:val="decimal"/>
+      <w:lvlText w:val="%6."/>
+      <w:lvlJc w:val="left"/>
+      <w:pPr>
+        <w:tabs>
+          <w:tab w:val="num" w:pos="4320"/>
+        </w:tabs>
+        <w:ind w:left="4320" w:hanging="360"/>
+      </w:pPr>
+    </w:lvl>
+    <w:lvl w:ilvl="6" w:tentative="1">
+      <w:start w:val="1"/>
+      <w:numFmt w:val="decimal"/>
+      <w:lvlText w:val="%7."/>
+      <w:lvlJc w:val="left"/>
+      <w:pPr>
+        <w:tabs>
+          <w:tab w:val="num" w:pos="5040"/>
+        </w:tabs>
+        <w:ind w:left="5040" w:hanging="360"/>
+      </w:pPr>
+    </w:lvl>
+    <w:lvl w:ilvl="7" w:tentative="1">
+      <w:start w:val="1"/>
+      <w:numFmt w:val="decimal"/>
+      <w:lvlText w:val="%8."/>
+      <w:lvlJc w:val="left"/>
+      <w:pPr>
+        <w:tabs>
+          <w:tab w:val="num" w:pos="5760"/>
+        </w:tabs>
+        <w:ind w:left="5760" w:hanging="360"/>
+      </w:pPr>
+    </w:lvl>
+    <w:lvl w:ilvl="8" w:tentative="1">
+      <w:start w:val="1"/>
+      <w:numFmt w:val="decimal"/>
+      <w:lvlText w:val="%9."/>
+      <w:lvlJc w:val="left"/>
+      <w:pPr>
+        <w:tabs>
+          <w:tab w:val="num" w:pos="6480"/>
+        </w:tabs>
+        <w:ind w:left="6480" w:hanging="360"/>
+      </w:pPr>
+    </w:lvl>
+  </w:abstractNum>
+  <w:abstractNum w:abstractNumId="34" w15:restartNumberingAfterBreak="0">
     <w:nsid w:val="781507EB"/>
     <w:multiLevelType w:val="hybridMultilevel"/>
     <w:tmpl w:val="CD720FF4"/>
@@ -9102,7 +11071,7 @@
       </w:rPr>
     </w:lvl>
   </w:abstractNum>
-  <w:abstractNum w:abstractNumId="22" w15:restartNumberingAfterBreak="0">
+  <w:abstractNum w:abstractNumId="35" w15:restartNumberingAfterBreak="0">
     <w:nsid w:val="785C4384"/>
     <w:multiLevelType w:val="multilevel"/>
     <w:tmpl w:val="A0882F2E"/>
@@ -9251,74 +11220,345 @@
       </w:rPr>
     </w:lvl>
   </w:abstractNum>
+  <w:abstractNum w:abstractNumId="36" w15:restartNumberingAfterBreak="0">
+    <w:nsid w:val="7B617CE2"/>
+    <w:multiLevelType w:val="multilevel"/>
+    <w:tmpl w:val="6A383D98"/>
+    <w:lvl w:ilvl="0">
+      <w:start w:val="1"/>
+      <w:numFmt w:val="decimal"/>
+      <w:lvlText w:val="%1."/>
+      <w:lvlJc w:val="left"/>
+      <w:pPr>
+        <w:tabs>
+          <w:tab w:val="num" w:pos="720"/>
+        </w:tabs>
+        <w:ind w:left="720" w:hanging="360"/>
+      </w:pPr>
+    </w:lvl>
+    <w:lvl w:ilvl="1" w:tentative="1">
+      <w:start w:val="1"/>
+      <w:numFmt w:val="decimal"/>
+      <w:lvlText w:val="%2."/>
+      <w:lvlJc w:val="left"/>
+      <w:pPr>
+        <w:tabs>
+          <w:tab w:val="num" w:pos="1440"/>
+        </w:tabs>
+        <w:ind w:left="1440" w:hanging="360"/>
+      </w:pPr>
+    </w:lvl>
+    <w:lvl w:ilvl="2" w:tentative="1">
+      <w:start w:val="1"/>
+      <w:numFmt w:val="decimal"/>
+      <w:lvlText w:val="%3."/>
+      <w:lvlJc w:val="left"/>
+      <w:pPr>
+        <w:tabs>
+          <w:tab w:val="num" w:pos="2160"/>
+        </w:tabs>
+        <w:ind w:left="2160" w:hanging="360"/>
+      </w:pPr>
+    </w:lvl>
+    <w:lvl w:ilvl="3" w:tentative="1">
+      <w:start w:val="1"/>
+      <w:numFmt w:val="decimal"/>
+      <w:lvlText w:val="%4."/>
+      <w:lvlJc w:val="left"/>
+      <w:pPr>
+        <w:tabs>
+          <w:tab w:val="num" w:pos="2880"/>
+        </w:tabs>
+        <w:ind w:left="2880" w:hanging="360"/>
+      </w:pPr>
+    </w:lvl>
+    <w:lvl w:ilvl="4" w:tentative="1">
+      <w:start w:val="1"/>
+      <w:numFmt w:val="decimal"/>
+      <w:lvlText w:val="%5."/>
+      <w:lvlJc w:val="left"/>
+      <w:pPr>
+        <w:tabs>
+          <w:tab w:val="num" w:pos="3600"/>
+        </w:tabs>
+        <w:ind w:left="3600" w:hanging="360"/>
+      </w:pPr>
+    </w:lvl>
+    <w:lvl w:ilvl="5" w:tentative="1">
+      <w:start w:val="1"/>
+      <w:numFmt w:val="decimal"/>
+      <w:lvlText w:val="%6."/>
+      <w:lvlJc w:val="left"/>
+      <w:pPr>
+        <w:tabs>
+          <w:tab w:val="num" w:pos="4320"/>
+        </w:tabs>
+        <w:ind w:left="4320" w:hanging="360"/>
+      </w:pPr>
+    </w:lvl>
+    <w:lvl w:ilvl="6" w:tentative="1">
+      <w:start w:val="1"/>
+      <w:numFmt w:val="decimal"/>
+      <w:lvlText w:val="%7."/>
+      <w:lvlJc w:val="left"/>
+      <w:pPr>
+        <w:tabs>
+          <w:tab w:val="num" w:pos="5040"/>
+        </w:tabs>
+        <w:ind w:left="5040" w:hanging="360"/>
+      </w:pPr>
+    </w:lvl>
+    <w:lvl w:ilvl="7" w:tentative="1">
+      <w:start w:val="1"/>
+      <w:numFmt w:val="decimal"/>
+      <w:lvlText w:val="%8."/>
+      <w:lvlJc w:val="left"/>
+      <w:pPr>
+        <w:tabs>
+          <w:tab w:val="num" w:pos="5760"/>
+        </w:tabs>
+        <w:ind w:left="5760" w:hanging="360"/>
+      </w:pPr>
+    </w:lvl>
+    <w:lvl w:ilvl="8" w:tentative="1">
+      <w:start w:val="1"/>
+      <w:numFmt w:val="decimal"/>
+      <w:lvlText w:val="%9."/>
+      <w:lvlJc w:val="left"/>
+      <w:pPr>
+        <w:tabs>
+          <w:tab w:val="num" w:pos="6480"/>
+        </w:tabs>
+        <w:ind w:left="6480" w:hanging="360"/>
+      </w:pPr>
+    </w:lvl>
+  </w:abstractNum>
+  <w:abstractNum w:abstractNumId="37" w15:restartNumberingAfterBreak="0">
+    <w:nsid w:val="7DA45F13"/>
+    <w:multiLevelType w:val="multilevel"/>
+    <w:tmpl w:val="54C8FD28"/>
+    <w:lvl w:ilvl="0">
+      <w:start w:val="1"/>
+      <w:numFmt w:val="decimal"/>
+      <w:lvlText w:val="%1."/>
+      <w:lvlJc w:val="left"/>
+      <w:pPr>
+        <w:tabs>
+          <w:tab w:val="num" w:pos="720"/>
+        </w:tabs>
+        <w:ind w:left="720" w:hanging="360"/>
+      </w:pPr>
+    </w:lvl>
+    <w:lvl w:ilvl="1" w:tentative="1">
+      <w:start w:val="1"/>
+      <w:numFmt w:val="decimal"/>
+      <w:lvlText w:val="%2."/>
+      <w:lvlJc w:val="left"/>
+      <w:pPr>
+        <w:tabs>
+          <w:tab w:val="num" w:pos="1440"/>
+        </w:tabs>
+        <w:ind w:left="1440" w:hanging="360"/>
+      </w:pPr>
+    </w:lvl>
+    <w:lvl w:ilvl="2" w:tentative="1">
+      <w:start w:val="1"/>
+      <w:numFmt w:val="decimal"/>
+      <w:lvlText w:val="%3."/>
+      <w:lvlJc w:val="left"/>
+      <w:pPr>
+        <w:tabs>
+          <w:tab w:val="num" w:pos="2160"/>
+        </w:tabs>
+        <w:ind w:left="2160" w:hanging="360"/>
+      </w:pPr>
+    </w:lvl>
+    <w:lvl w:ilvl="3" w:tentative="1">
+      <w:start w:val="1"/>
+      <w:numFmt w:val="decimal"/>
+      <w:lvlText w:val="%4."/>
+      <w:lvlJc w:val="left"/>
+      <w:pPr>
+        <w:tabs>
+          <w:tab w:val="num" w:pos="2880"/>
+        </w:tabs>
+        <w:ind w:left="2880" w:hanging="360"/>
+      </w:pPr>
+    </w:lvl>
+    <w:lvl w:ilvl="4" w:tentative="1">
+      <w:start w:val="1"/>
+      <w:numFmt w:val="decimal"/>
+      <w:lvlText w:val="%5."/>
+      <w:lvlJc w:val="left"/>
+      <w:pPr>
+        <w:tabs>
+          <w:tab w:val="num" w:pos="3600"/>
+        </w:tabs>
+        <w:ind w:left="3600" w:hanging="360"/>
+      </w:pPr>
+    </w:lvl>
+    <w:lvl w:ilvl="5" w:tentative="1">
+      <w:start w:val="1"/>
+      <w:numFmt w:val="decimal"/>
+      <w:lvlText w:val="%6."/>
+      <w:lvlJc w:val="left"/>
+      <w:pPr>
+        <w:tabs>
+          <w:tab w:val="num" w:pos="4320"/>
+        </w:tabs>
+        <w:ind w:left="4320" w:hanging="360"/>
+      </w:pPr>
+    </w:lvl>
+    <w:lvl w:ilvl="6" w:tentative="1">
+      <w:start w:val="1"/>
+      <w:numFmt w:val="decimal"/>
+      <w:lvlText w:val="%7."/>
+      <w:lvlJc w:val="left"/>
+      <w:pPr>
+        <w:tabs>
+          <w:tab w:val="num" w:pos="5040"/>
+        </w:tabs>
+        <w:ind w:left="5040" w:hanging="360"/>
+      </w:pPr>
+    </w:lvl>
+    <w:lvl w:ilvl="7" w:tentative="1">
+      <w:start w:val="1"/>
+      <w:numFmt w:val="decimal"/>
+      <w:lvlText w:val="%8."/>
+      <w:lvlJc w:val="left"/>
+      <w:pPr>
+        <w:tabs>
+          <w:tab w:val="num" w:pos="5760"/>
+        </w:tabs>
+        <w:ind w:left="5760" w:hanging="360"/>
+      </w:pPr>
+    </w:lvl>
+    <w:lvl w:ilvl="8" w:tentative="1">
+      <w:start w:val="1"/>
+      <w:numFmt w:val="decimal"/>
+      <w:lvlText w:val="%9."/>
+      <w:lvlJc w:val="left"/>
+      <w:pPr>
+        <w:tabs>
+          <w:tab w:val="num" w:pos="6480"/>
+        </w:tabs>
+        <w:ind w:left="6480" w:hanging="360"/>
+      </w:pPr>
+    </w:lvl>
+  </w:abstractNum>
   <w:num w:numId="1" w16cid:durableId="1357730447">
-    <w:abstractNumId w:val="14"/>
+    <w:abstractNumId w:val="19"/>
   </w:num>
   <w:num w:numId="2" w16cid:durableId="1298805546">
-    <w:abstractNumId w:val="19"/>
+    <w:abstractNumId w:val="31"/>
   </w:num>
   <w:num w:numId="3" w16cid:durableId="1859812831">
-    <w:abstractNumId w:val="17"/>
+    <w:abstractNumId w:val="24"/>
   </w:num>
   <w:num w:numId="4" w16cid:durableId="686714108">
-    <w:abstractNumId w:val="21"/>
+    <w:abstractNumId w:val="34"/>
   </w:num>
   <w:num w:numId="5" w16cid:durableId="649363115">
-    <w:abstractNumId w:val="3"/>
+    <w:abstractNumId w:val="4"/>
   </w:num>
   <w:num w:numId="6" w16cid:durableId="303777242">
-    <w:abstractNumId w:val="8"/>
+    <w:abstractNumId w:val="13"/>
   </w:num>
   <w:num w:numId="7" w16cid:durableId="1429034298">
     <w:abstractNumId w:val="1"/>
   </w:num>
   <w:num w:numId="8" w16cid:durableId="475222776">
-    <w:abstractNumId w:val="20"/>
+    <w:abstractNumId w:val="32"/>
   </w:num>
   <w:num w:numId="9" w16cid:durableId="2065905932">
-    <w:abstractNumId w:val="11"/>
+    <w:abstractNumId w:val="16"/>
   </w:num>
   <w:num w:numId="10" w16cid:durableId="1845583277">
-    <w:abstractNumId w:val="16"/>
+    <w:abstractNumId w:val="23"/>
   </w:num>
   <w:num w:numId="11" w16cid:durableId="43724309">
-    <w:abstractNumId w:val="4"/>
+    <w:abstractNumId w:val="5"/>
   </w:num>
   <w:num w:numId="12" w16cid:durableId="1896621219">
-    <w:abstractNumId w:val="18"/>
+    <w:abstractNumId w:val="28"/>
   </w:num>
   <w:num w:numId="13" w16cid:durableId="1795976951">
-    <w:abstractNumId w:val="7"/>
+    <w:abstractNumId w:val="9"/>
   </w:num>
   <w:num w:numId="14" w16cid:durableId="204295074">
-    <w:abstractNumId w:val="10"/>
+    <w:abstractNumId w:val="15"/>
   </w:num>
   <w:num w:numId="15" w16cid:durableId="257717229">
-    <w:abstractNumId w:val="15"/>
+    <w:abstractNumId w:val="22"/>
   </w:num>
   <w:num w:numId="16" w16cid:durableId="1268730751">
-    <w:abstractNumId w:val="5"/>
+    <w:abstractNumId w:val="6"/>
   </w:num>
   <w:num w:numId="17" w16cid:durableId="47384570">
     <w:abstractNumId w:val="0"/>
   </w:num>
   <w:num w:numId="18" w16cid:durableId="1921789687">
-    <w:abstractNumId w:val="9"/>
+    <w:abstractNumId w:val="14"/>
   </w:num>
   <w:num w:numId="19" w16cid:durableId="2028093139">
+    <w:abstractNumId w:val="3"/>
+  </w:num>
+  <w:num w:numId="20" w16cid:durableId="1010721272">
+    <w:abstractNumId w:val="35"/>
+  </w:num>
+  <w:num w:numId="21" w16cid:durableId="383061541">
+    <w:abstractNumId w:val="17"/>
+  </w:num>
+  <w:num w:numId="22" w16cid:durableId="867328026">
+    <w:abstractNumId w:val="18"/>
+  </w:num>
+  <w:num w:numId="23" w16cid:durableId="123356097">
+    <w:abstractNumId w:val="8"/>
+  </w:num>
+  <w:num w:numId="24" w16cid:durableId="813909401">
+    <w:abstractNumId w:val="20"/>
+  </w:num>
+  <w:num w:numId="25" w16cid:durableId="211429710">
+    <w:abstractNumId w:val="12"/>
+  </w:num>
+  <w:num w:numId="26" w16cid:durableId="473106152">
+    <w:abstractNumId w:val="27"/>
+  </w:num>
+  <w:num w:numId="27" w16cid:durableId="299502427">
+    <w:abstractNumId w:val="10"/>
+  </w:num>
+  <w:num w:numId="28" w16cid:durableId="1024092532">
+    <w:abstractNumId w:val="29"/>
+  </w:num>
+  <w:num w:numId="29" w16cid:durableId="1449468215">
+    <w:abstractNumId w:val="21"/>
+  </w:num>
+  <w:num w:numId="30" w16cid:durableId="529297952">
+    <w:abstractNumId w:val="36"/>
+  </w:num>
+  <w:num w:numId="31" w16cid:durableId="1113209012">
+    <w:abstractNumId w:val="33"/>
+  </w:num>
+  <w:num w:numId="32" w16cid:durableId="913275426">
+    <w:abstractNumId w:val="37"/>
+  </w:num>
+  <w:num w:numId="33" w16cid:durableId="1046566729">
+    <w:abstractNumId w:val="25"/>
+  </w:num>
+  <w:num w:numId="34" w16cid:durableId="1307468219">
+    <w:abstractNumId w:val="26"/>
+  </w:num>
+  <w:num w:numId="35" w16cid:durableId="184028930">
     <w:abstractNumId w:val="2"/>
   </w:num>
-  <w:num w:numId="20" w16cid:durableId="1010721272">
-    <w:abstractNumId w:val="22"/>
+  <w:num w:numId="36" w16cid:durableId="1410729275">
+    <w:abstractNumId w:val="11"/>
   </w:num>
-  <w:num w:numId="21" w16cid:durableId="383061541">
-    <w:abstractNumId w:val="12"/>
+  <w:num w:numId="37" w16cid:durableId="858349524">
+    <w:abstractNumId w:val="30"/>
   </w:num>
-  <w:num w:numId="22" w16cid:durableId="867328026">
-    <w:abstractNumId w:val="13"/>
-  </w:num>
-  <w:num w:numId="23" w16cid:durableId="123356097">
-    <w:abstractNumId w:val="6"/>
+  <w:num w:numId="38" w16cid:durableId="1913151289">
+    <w:abstractNumId w:val="7"/>
   </w:num>
 </w:numbering>
 </file>
@@ -9747,6 +11987,53 @@
       <w:szCs w:val="32"/>
     </w:rPr>
   </w:style>
+  <w:style w:type="paragraph" w:styleId="Heading3">
+    <w:name w:val="heading 3"/>
+    <w:basedOn w:val="Normal"/>
+    <w:next w:val="Normal"/>
+    <w:link w:val="Heading3Char"/>
+    <w:uiPriority w:val="9"/>
+    <w:semiHidden/>
+    <w:unhideWhenUsed/>
+    <w:qFormat/>
+    <w:rsid w:val="003C37EB"/>
+    <w:pPr>
+      <w:keepNext/>
+      <w:keepLines/>
+      <w:spacing w:before="260" w:after="260" w:line="416" w:lineRule="auto"/>
+      <w:outlineLvl w:val="2"/>
+    </w:pPr>
+    <w:rPr>
+      <w:b/>
+      <w:bCs/>
+      <w:sz w:val="32"/>
+      <w:szCs w:val="32"/>
+    </w:rPr>
+  </w:style>
+  <w:style w:type="paragraph" w:styleId="Heading4">
+    <w:name w:val="heading 4"/>
+    <w:basedOn w:val="Normal"/>
+    <w:next w:val="Normal"/>
+    <w:link w:val="Heading4Char"/>
+    <w:uiPriority w:val="9"/>
+    <w:semiHidden/>
+    <w:unhideWhenUsed/>
+    <w:qFormat/>
+    <w:rsid w:val="00D15FBE"/>
+    <w:pPr>
+      <w:keepNext/>
+      <w:keepLines/>
+      <w:spacing w:before="280" w:after="290" w:line="376" w:lineRule="auto"/>
+      <w:outlineLvl w:val="3"/>
+    </w:pPr>
+    <w:rPr>
+      <w:rFonts w:asciiTheme="majorHAnsi" w:eastAsiaTheme="majorEastAsia" w:hAnsiTheme="majorHAnsi" w:cstheme="majorBidi"/>
+      <w:b/>
+      <w:bCs/>
+      <w:sz w:val="28"/>
+      <w:szCs w:val="28"/>
+    </w:rPr>
+  </w:style>
   <w:style w:type="character" w:default="1" w:styleId="DefaultParagraphFont">
     <w:name w:val="Default Paragraph Font"/>
     <w:uiPriority w:val="1"/>
@@ -9903,6 +12190,35 @@
       <w:ind w:left="720"/>
       <w:contextualSpacing/>
     </w:pPr>
+  </w:style>
+  <w:style w:type="character" w:customStyle="1" w:styleId="Heading3Char">
+    <w:name w:val="Heading 3 Char"/>
+    <w:basedOn w:val="DefaultParagraphFont"/>
+    <w:link w:val="Heading3"/>
+    <w:uiPriority w:val="9"/>
+    <w:semiHidden/>
+    <w:rsid w:val="003C37EB"/>
+    <w:rPr>
+      <w:b/>
+      <w:bCs/>
+      <w:sz w:val="32"/>
+      <w:szCs w:val="32"/>
+    </w:rPr>
+  </w:style>
+  <w:style w:type="character" w:customStyle="1" w:styleId="Heading4Char">
+    <w:name w:val="Heading 4 Char"/>
+    <w:basedOn w:val="DefaultParagraphFont"/>
+    <w:link w:val="Heading4"/>
+    <w:uiPriority w:val="9"/>
+    <w:semiHidden/>
+    <w:rsid w:val="00D15FBE"/>
+    <w:rPr>
+      <w:rFonts w:asciiTheme="majorHAnsi" w:eastAsiaTheme="majorEastAsia" w:hAnsiTheme="majorHAnsi" w:cstheme="majorBidi"/>
+      <w:b/>
+      <w:bCs/>
+      <w:sz w:val="28"/>
+      <w:szCs w:val="28"/>
+    </w:rPr>
   </w:style>
 </w:styles>
 </file>
